--- a/Testes/DOCUMENTO RELATANDO OS ERROS DO CÓDIGO MOSTRADOS PELA JUNIT.docx
+++ b/Testes/DOCUMENTO RELATANDO OS ERROS DO CÓDIGO MOSTRADOS PELA JUNIT.docx
@@ -1227,6 +1227,7 @@
         <w:spacing w:after="0" w:line="240" w:lineRule="auto"/>
         <w:rPr>
           <w:rFonts w:ascii="Consolas" w:hAnsi="Consolas" w:cs="Consolas"/>
+          <w:color w:val="00B050"/>
           <w:sz w:val="20"/>
           <w:szCs w:val="20"/>
         </w:rPr>
@@ -1252,7 +1253,7 @@
       <w:r>
         <w:rPr>
           <w:rFonts w:ascii="Consolas" w:hAnsi="Consolas" w:cs="Consolas"/>
-          <w:color w:val="000000"/>
+          <w:color w:val="00B050"/>
           <w:sz w:val="20"/>
           <w:szCs w:val="20"/>
         </w:rPr>
@@ -1264,7 +1265,7 @@
           <w:rFonts w:ascii="Consolas" w:hAnsi="Consolas" w:cs="Consolas"/>
           <w:b/>
           <w:bCs/>
-          <w:color w:val="7F0055"/>
+          <w:color w:val="00B050"/>
           <w:sz w:val="20"/>
           <w:szCs w:val="20"/>
         </w:rPr>
@@ -1274,7 +1275,7 @@
       <w:r>
         <w:rPr>
           <w:rFonts w:ascii="Consolas" w:hAnsi="Consolas" w:cs="Consolas"/>
-          <w:color w:val="000000"/>
+          <w:color w:val="00B050"/>
           <w:sz w:val="20"/>
           <w:szCs w:val="20"/>
         </w:rPr>
@@ -1286,7 +1287,7 @@
           <w:rFonts w:ascii="Consolas" w:hAnsi="Consolas" w:cs="Consolas"/>
           <w:b/>
           <w:bCs/>
-          <w:color w:val="7F0055"/>
+          <w:color w:val="00B050"/>
           <w:sz w:val="20"/>
           <w:szCs w:val="20"/>
         </w:rPr>
@@ -1296,7 +1297,7 @@
       <w:r>
         <w:rPr>
           <w:rFonts w:ascii="Consolas" w:hAnsi="Consolas" w:cs="Consolas"/>
-          <w:color w:val="000000"/>
+          <w:color w:val="00B050"/>
           <w:sz w:val="20"/>
           <w:szCs w:val="20"/>
         </w:rPr>
@@ -1307,7 +1308,7 @@
       <w:r>
         <w:rPr>
           <w:rFonts w:ascii="Consolas" w:hAnsi="Consolas" w:cs="Consolas"/>
-          <w:color w:val="000000"/>
+          <w:color w:val="00B050"/>
           <w:sz w:val="20"/>
           <w:szCs w:val="20"/>
         </w:rPr>
@@ -1317,7 +1318,7 @@
       <w:r>
         <w:rPr>
           <w:rFonts w:ascii="Consolas" w:hAnsi="Consolas" w:cs="Consolas"/>
-          <w:color w:val="000000"/>
+          <w:color w:val="00B050"/>
           <w:sz w:val="20"/>
           <w:szCs w:val="20"/>
         </w:rPr>
@@ -1328,7 +1329,7 @@
       <w:r>
         <w:rPr>
           <w:rFonts w:ascii="Consolas" w:hAnsi="Consolas" w:cs="Consolas"/>
-          <w:color w:val="000000"/>
+          <w:color w:val="00B050"/>
           <w:sz w:val="20"/>
           <w:szCs w:val="20"/>
         </w:rPr>
@@ -1338,17 +1339,17 @@
       <w:r>
         <w:rPr>
           <w:rFonts w:ascii="Consolas" w:hAnsi="Consolas" w:cs="Consolas"/>
-          <w:color w:val="000000"/>
-          <w:sz w:val="20"/>
-          <w:szCs w:val="20"/>
-        </w:rPr>
-        <w:t xml:space="preserve"> </w:t>
-      </w:r>
-      <w:proofErr w:type="spellStart"/>
-      <w:r>
-        <w:rPr>
-          <w:rFonts w:ascii="Consolas" w:hAnsi="Consolas" w:cs="Consolas"/>
-          <w:color w:val="6A3E3E"/>
+          <w:color w:val="00B050"/>
+          <w:sz w:val="20"/>
+          <w:szCs w:val="20"/>
+        </w:rPr>
+        <w:t xml:space="preserve"> </w:t>
+      </w:r>
+      <w:proofErr w:type="spellStart"/>
+      <w:r>
+        <w:rPr>
+          <w:rFonts w:ascii="Consolas" w:hAnsi="Consolas" w:cs="Consolas"/>
+          <w:color w:val="00B050"/>
           <w:sz w:val="20"/>
           <w:szCs w:val="20"/>
         </w:rPr>
@@ -1358,7 +1359,7 @@
       <w:r>
         <w:rPr>
           <w:rFonts w:ascii="Consolas" w:hAnsi="Consolas" w:cs="Consolas"/>
-          <w:color w:val="000000"/>
+          <w:color w:val="00B050"/>
           <w:sz w:val="20"/>
           <w:szCs w:val="20"/>
         </w:rPr>
@@ -1368,7 +1369,7 @@
       <w:r>
         <w:rPr>
           <w:rFonts w:ascii="Consolas" w:hAnsi="Consolas" w:cs="Consolas"/>
-          <w:color w:val="000000"/>
+          <w:color w:val="00B050"/>
           <w:sz w:val="20"/>
           <w:szCs w:val="20"/>
         </w:rPr>
@@ -1378,17 +1379,17 @@
       <w:r>
         <w:rPr>
           <w:rFonts w:ascii="Consolas" w:hAnsi="Consolas" w:cs="Consolas"/>
-          <w:color w:val="000000"/>
-          <w:sz w:val="20"/>
-          <w:szCs w:val="20"/>
-        </w:rPr>
-        <w:t xml:space="preserve"> </w:t>
-      </w:r>
-      <w:proofErr w:type="spellStart"/>
-      <w:r>
-        <w:rPr>
-          <w:rFonts w:ascii="Consolas" w:hAnsi="Consolas" w:cs="Consolas"/>
-          <w:color w:val="6A3E3E"/>
+          <w:color w:val="00B050"/>
+          <w:sz w:val="20"/>
+          <w:szCs w:val="20"/>
+        </w:rPr>
+        <w:t xml:space="preserve"> </w:t>
+      </w:r>
+      <w:proofErr w:type="spellStart"/>
+      <w:r>
+        <w:rPr>
+          <w:rFonts w:ascii="Consolas" w:hAnsi="Consolas" w:cs="Consolas"/>
+          <w:color w:val="00B050"/>
           <w:sz w:val="20"/>
           <w:szCs w:val="20"/>
         </w:rPr>
@@ -1398,11 +1399,20 @@
       <w:r>
         <w:rPr>
           <w:rFonts w:ascii="Consolas" w:hAnsi="Consolas" w:cs="Consolas"/>
-          <w:color w:val="000000"/>
-          <w:sz w:val="20"/>
-          <w:szCs w:val="20"/>
-        </w:rPr>
-        <w:t>) {</w:t>
+          <w:color w:val="00B050"/>
+          <w:sz w:val="20"/>
+          <w:szCs w:val="20"/>
+        </w:rPr>
+        <w:t xml:space="preserve">) </w:t>
+      </w:r>
+      <w:r>
+        <w:rPr>
+          <w:rFonts w:ascii="Consolas" w:hAnsi="Consolas" w:cs="Consolas"/>
+          <w:color w:val="000000"/>
+          <w:sz w:val="20"/>
+          <w:szCs w:val="20"/>
+        </w:rPr>
+        <w:t>{</w:t>
       </w:r>
     </w:p>
     <w:p>
@@ -2282,9 +2292,1492 @@
       <w:r>
         <w:t>.</w:t>
       </w:r>
+    </w:p>
+    <w:p/>
+    <w:p/>
+    <w:p/>
+    <w:p>
+      <w:r>
+        <w:lastRenderedPageBreak/>
+        <w:t>-Segundo Teste</w:t>
+      </w:r>
+    </w:p>
+    <w:p>
+      <w:r>
+        <w:t xml:space="preserve">Log de erro apresentado pela JUNIT: </w:t>
+      </w:r>
+      <w:proofErr w:type="spellStart"/>
+      <w:proofErr w:type="gramStart"/>
+      <w:r>
+        <w:t>java.lang</w:t>
+      </w:r>
+      <w:proofErr w:type="gramEnd"/>
+      <w:r>
+        <w:t>.Error</w:t>
+      </w:r>
+      <w:proofErr w:type="spellEnd"/>
+      <w:r>
+        <w:t xml:space="preserve">: </w:t>
+      </w:r>
+      <w:proofErr w:type="spellStart"/>
+      <w:r>
+        <w:t>Unresolved</w:t>
+      </w:r>
+      <w:proofErr w:type="spellEnd"/>
+      <w:r>
+        <w:t xml:space="preserve"> </w:t>
+      </w:r>
+      <w:proofErr w:type="spellStart"/>
+      <w:r>
+        <w:t>compilation</w:t>
+      </w:r>
+      <w:proofErr w:type="spellEnd"/>
+      <w:r>
+        <w:t xml:space="preserve"> </w:t>
+      </w:r>
+      <w:proofErr w:type="spellStart"/>
+      <w:r>
+        <w:t>problems</w:t>
+      </w:r>
+      <w:proofErr w:type="spellEnd"/>
+      <w:r>
+        <w:t xml:space="preserve">: </w:t>
+      </w:r>
+    </w:p>
+    <w:p>
+      <w:pPr>
+        <w:rPr>
+          <w:lang w:val="en-US"/>
+        </w:rPr>
+      </w:pPr>
+      <w:r>
+        <w:tab/>
+      </w:r>
+      <w:proofErr w:type="spellStart"/>
+      <w:r>
+        <w:rPr>
+          <w:lang w:val="en-US"/>
+        </w:rPr>
+        <w:t>Resposta</w:t>
+      </w:r>
+      <w:proofErr w:type="spellEnd"/>
+      <w:r>
+        <w:rPr>
+          <w:lang w:val="en-US"/>
+        </w:rPr>
+        <w:t xml:space="preserve"> cannot be resolved to a variable</w:t>
+      </w:r>
+    </w:p>
+    <w:p>
+      <w:pPr>
+        <w:rPr>
+          <w:lang w:val="en-US"/>
+        </w:rPr>
+      </w:pPr>
+      <w:r>
+        <w:rPr>
+          <w:lang w:val="en-US"/>
+        </w:rPr>
+        <w:tab/>
+      </w:r>
+      <w:proofErr w:type="spellStart"/>
+      <w:r>
+        <w:rPr>
+          <w:lang w:val="en-US"/>
+        </w:rPr>
+        <w:t>Resposta</w:t>
+      </w:r>
+      <w:proofErr w:type="spellEnd"/>
+      <w:r>
+        <w:rPr>
+          <w:lang w:val="en-US"/>
+        </w:rPr>
+        <w:t xml:space="preserve"> cannot be resolved to a variable</w:t>
+      </w:r>
+    </w:p>
+    <w:p>
+      <w:pPr>
+        <w:rPr>
+          <w:lang w:val="en-US"/>
+        </w:rPr>
+      </w:pPr>
+    </w:p>
+    <w:p>
+      <w:r>
+        <w:t>Solução feita na classe:</w:t>
+      </w:r>
+    </w:p>
+    <w:p>
+      <w:pPr>
+        <w:autoSpaceDE w:val="0"/>
+        <w:autoSpaceDN w:val="0"/>
+        <w:adjustRightInd w:val="0"/>
+        <w:spacing w:after="0" w:line="240" w:lineRule="auto"/>
+        <w:rPr>
+          <w:rFonts w:ascii="Consolas" w:hAnsi="Consolas" w:cs="Consolas"/>
+          <w:sz w:val="20"/>
+          <w:szCs w:val="20"/>
+        </w:rPr>
+      </w:pPr>
+      <w:proofErr w:type="spellStart"/>
+      <w:r>
+        <w:rPr>
+          <w:rFonts w:ascii="Consolas" w:hAnsi="Consolas" w:cs="Consolas"/>
+          <w:b/>
+          <w:bCs/>
+          <w:color w:val="7F0055"/>
+          <w:sz w:val="20"/>
+          <w:szCs w:val="20"/>
+        </w:rPr>
+        <w:t>public</w:t>
+      </w:r>
+      <w:proofErr w:type="spellEnd"/>
+      <w:r>
+        <w:rPr>
+          <w:rFonts w:ascii="Consolas" w:hAnsi="Consolas" w:cs="Consolas"/>
+          <w:color w:val="000000"/>
+          <w:sz w:val="20"/>
+          <w:szCs w:val="20"/>
+        </w:rPr>
+        <w:t xml:space="preserve"> </w:t>
+      </w:r>
+      <w:proofErr w:type="spellStart"/>
+      <w:r>
+        <w:rPr>
+          <w:rFonts w:ascii="Consolas" w:hAnsi="Consolas" w:cs="Consolas"/>
+          <w:b/>
+          <w:bCs/>
+          <w:color w:val="7F0055"/>
+          <w:sz w:val="20"/>
+          <w:szCs w:val="20"/>
+        </w:rPr>
+        <w:t>class</w:t>
+      </w:r>
+      <w:proofErr w:type="spellEnd"/>
+      <w:r>
+        <w:rPr>
+          <w:rFonts w:ascii="Consolas" w:hAnsi="Consolas" w:cs="Consolas"/>
+          <w:color w:val="000000"/>
+          <w:sz w:val="20"/>
+          <w:szCs w:val="20"/>
+        </w:rPr>
+        <w:t xml:space="preserve"> </w:t>
+      </w:r>
+      <w:proofErr w:type="spellStart"/>
+      <w:r>
+        <w:rPr>
+          <w:rFonts w:ascii="Consolas" w:hAnsi="Consolas" w:cs="Consolas"/>
+          <w:color w:val="000000"/>
+          <w:sz w:val="20"/>
+          <w:szCs w:val="20"/>
+        </w:rPr>
+        <w:t>JulgamentoPrisioneiro</w:t>
+      </w:r>
+      <w:proofErr w:type="spellEnd"/>
+      <w:r>
+        <w:rPr>
+          <w:rFonts w:ascii="Consolas" w:hAnsi="Consolas" w:cs="Consolas"/>
+          <w:color w:val="000000"/>
+          <w:sz w:val="20"/>
+          <w:szCs w:val="20"/>
+        </w:rPr>
+        <w:t xml:space="preserve"> {</w:t>
+      </w:r>
+    </w:p>
+    <w:p>
+      <w:pPr>
+        <w:autoSpaceDE w:val="0"/>
+        <w:autoSpaceDN w:val="0"/>
+        <w:adjustRightInd w:val="0"/>
+        <w:spacing w:after="0" w:line="240" w:lineRule="auto"/>
+        <w:rPr>
+          <w:rFonts w:ascii="Consolas" w:hAnsi="Consolas" w:cs="Consolas"/>
+          <w:sz w:val="20"/>
+          <w:szCs w:val="20"/>
+        </w:rPr>
+      </w:pPr>
+      <w:r>
+        <w:rPr>
+          <w:rFonts w:ascii="Consolas" w:hAnsi="Consolas" w:cs="Consolas"/>
+          <w:color w:val="000000"/>
+          <w:sz w:val="20"/>
+          <w:szCs w:val="20"/>
+        </w:rPr>
+        <w:t xml:space="preserve">   </w:t>
+      </w:r>
+      <w:proofErr w:type="spellStart"/>
+      <w:r>
+        <w:rPr>
+          <w:rFonts w:ascii="Consolas" w:hAnsi="Consolas" w:cs="Consolas"/>
+          <w:b/>
+          <w:bCs/>
+          <w:color w:val="7F0055"/>
+          <w:sz w:val="20"/>
+          <w:szCs w:val="20"/>
+        </w:rPr>
+        <w:t>private</w:t>
+      </w:r>
+      <w:proofErr w:type="spellEnd"/>
+      <w:r>
+        <w:rPr>
+          <w:rFonts w:ascii="Consolas" w:hAnsi="Consolas" w:cs="Consolas"/>
+          <w:color w:val="000000"/>
+          <w:sz w:val="20"/>
+          <w:szCs w:val="20"/>
+        </w:rPr>
+        <w:t xml:space="preserve"> </w:t>
+      </w:r>
+      <w:proofErr w:type="spellStart"/>
+      <w:r>
+        <w:rPr>
+          <w:rFonts w:ascii="Consolas" w:hAnsi="Consolas" w:cs="Consolas"/>
+          <w:b/>
+          <w:bCs/>
+          <w:color w:val="7F0055"/>
+          <w:sz w:val="20"/>
+          <w:szCs w:val="20"/>
+        </w:rPr>
+        <w:t>int</w:t>
+      </w:r>
+      <w:proofErr w:type="spellEnd"/>
+      <w:r>
+        <w:rPr>
+          <w:rFonts w:ascii="Consolas" w:hAnsi="Consolas" w:cs="Consolas"/>
+          <w:color w:val="000000"/>
+          <w:sz w:val="20"/>
+          <w:szCs w:val="20"/>
+        </w:rPr>
+        <w:t xml:space="preserve"> </w:t>
+      </w:r>
+      <w:r>
+        <w:rPr>
+          <w:rFonts w:ascii="Consolas" w:hAnsi="Consolas" w:cs="Consolas"/>
+          <w:color w:val="0000C0"/>
+          <w:sz w:val="20"/>
+          <w:szCs w:val="20"/>
+        </w:rPr>
+        <w:t>PENA_INOCENCIA</w:t>
+      </w:r>
+      <w:r>
+        <w:rPr>
+          <w:rFonts w:ascii="Consolas" w:hAnsi="Consolas" w:cs="Consolas"/>
+          <w:color w:val="000000"/>
+          <w:sz w:val="20"/>
+          <w:szCs w:val="20"/>
+        </w:rPr>
+        <w:t xml:space="preserve"> = 13;</w:t>
+      </w:r>
+    </w:p>
+    <w:p>
+      <w:pPr>
+        <w:autoSpaceDE w:val="0"/>
+        <w:autoSpaceDN w:val="0"/>
+        <w:adjustRightInd w:val="0"/>
+        <w:spacing w:after="0" w:line="240" w:lineRule="auto"/>
+        <w:rPr>
+          <w:rFonts w:ascii="Consolas" w:hAnsi="Consolas" w:cs="Consolas"/>
+          <w:sz w:val="20"/>
+          <w:szCs w:val="20"/>
+        </w:rPr>
+      </w:pPr>
+      <w:r>
+        <w:rPr>
+          <w:rFonts w:ascii="Consolas" w:hAnsi="Consolas" w:cs="Consolas"/>
+          <w:color w:val="000000"/>
+          <w:sz w:val="20"/>
+          <w:szCs w:val="20"/>
+        </w:rPr>
+        <w:t xml:space="preserve">   </w:t>
+      </w:r>
+      <w:proofErr w:type="spellStart"/>
+      <w:r>
+        <w:rPr>
+          <w:rFonts w:ascii="Consolas" w:hAnsi="Consolas" w:cs="Consolas"/>
+          <w:b/>
+          <w:bCs/>
+          <w:color w:val="7F0055"/>
+          <w:sz w:val="20"/>
+          <w:szCs w:val="20"/>
+        </w:rPr>
+        <w:t>private</w:t>
+      </w:r>
+      <w:proofErr w:type="spellEnd"/>
+      <w:r>
+        <w:rPr>
+          <w:rFonts w:ascii="Consolas" w:hAnsi="Consolas" w:cs="Consolas"/>
+          <w:color w:val="000000"/>
+          <w:sz w:val="20"/>
+          <w:szCs w:val="20"/>
+        </w:rPr>
+        <w:t xml:space="preserve"> </w:t>
+      </w:r>
+      <w:proofErr w:type="spellStart"/>
+      <w:r>
+        <w:rPr>
+          <w:rFonts w:ascii="Consolas" w:hAnsi="Consolas" w:cs="Consolas"/>
+          <w:b/>
+          <w:bCs/>
+          <w:color w:val="7F0055"/>
+          <w:sz w:val="20"/>
+          <w:szCs w:val="20"/>
+        </w:rPr>
+        <w:t>int</w:t>
+      </w:r>
+      <w:proofErr w:type="spellEnd"/>
+      <w:r>
+        <w:rPr>
+          <w:rFonts w:ascii="Consolas" w:hAnsi="Consolas" w:cs="Consolas"/>
+          <w:color w:val="000000"/>
+          <w:sz w:val="20"/>
+          <w:szCs w:val="20"/>
+        </w:rPr>
+        <w:t xml:space="preserve"> </w:t>
+      </w:r>
+      <w:r>
+        <w:rPr>
+          <w:rFonts w:ascii="Consolas" w:hAnsi="Consolas" w:cs="Consolas"/>
+          <w:color w:val="0000C0"/>
+          <w:sz w:val="20"/>
+          <w:szCs w:val="20"/>
+        </w:rPr>
+        <w:t>PENA_CONDENACAO_</w:t>
+      </w:r>
+      <w:proofErr w:type="gramStart"/>
+      <w:r>
+        <w:rPr>
+          <w:rFonts w:ascii="Consolas" w:hAnsi="Consolas" w:cs="Consolas"/>
+          <w:color w:val="0000C0"/>
+          <w:sz w:val="20"/>
+          <w:szCs w:val="20"/>
+        </w:rPr>
+        <w:t>MUTUA</w:t>
+      </w:r>
+      <w:proofErr w:type="gramEnd"/>
+      <w:r>
+        <w:rPr>
+          <w:rFonts w:ascii="Consolas" w:hAnsi="Consolas" w:cs="Consolas"/>
+          <w:color w:val="000000"/>
+          <w:sz w:val="20"/>
+          <w:szCs w:val="20"/>
+        </w:rPr>
+        <w:t xml:space="preserve"> = 15;</w:t>
+      </w:r>
+    </w:p>
+    <w:p>
+      <w:pPr>
+        <w:autoSpaceDE w:val="0"/>
+        <w:autoSpaceDN w:val="0"/>
+        <w:adjustRightInd w:val="0"/>
+        <w:spacing w:after="0" w:line="240" w:lineRule="auto"/>
+        <w:rPr>
+          <w:rFonts w:ascii="Consolas" w:hAnsi="Consolas" w:cs="Consolas"/>
+          <w:sz w:val="20"/>
+          <w:szCs w:val="20"/>
+        </w:rPr>
+      </w:pPr>
+      <w:r>
+        <w:rPr>
+          <w:rFonts w:ascii="Consolas" w:hAnsi="Consolas" w:cs="Consolas"/>
+          <w:color w:val="000000"/>
+          <w:sz w:val="20"/>
+          <w:szCs w:val="20"/>
+        </w:rPr>
+        <w:t xml:space="preserve">   </w:t>
+      </w:r>
+      <w:proofErr w:type="spellStart"/>
+      <w:r>
+        <w:rPr>
+          <w:rFonts w:ascii="Consolas" w:hAnsi="Consolas" w:cs="Consolas"/>
+          <w:b/>
+          <w:bCs/>
+          <w:color w:val="7F0055"/>
+          <w:sz w:val="20"/>
+          <w:szCs w:val="20"/>
+        </w:rPr>
+        <w:t>private</w:t>
+      </w:r>
+      <w:proofErr w:type="spellEnd"/>
+      <w:r>
+        <w:rPr>
+          <w:rFonts w:ascii="Consolas" w:hAnsi="Consolas" w:cs="Consolas"/>
+          <w:color w:val="000000"/>
+          <w:sz w:val="20"/>
+          <w:szCs w:val="20"/>
+        </w:rPr>
+        <w:t xml:space="preserve"> </w:t>
+      </w:r>
+      <w:proofErr w:type="spellStart"/>
+      <w:r>
+        <w:rPr>
+          <w:rFonts w:ascii="Consolas" w:hAnsi="Consolas" w:cs="Consolas"/>
+          <w:b/>
+          <w:bCs/>
+          <w:color w:val="7F0055"/>
+          <w:sz w:val="20"/>
+          <w:szCs w:val="20"/>
+        </w:rPr>
+        <w:t>int</w:t>
+      </w:r>
+      <w:proofErr w:type="spellEnd"/>
+      <w:r>
+        <w:rPr>
+          <w:rFonts w:ascii="Consolas" w:hAnsi="Consolas" w:cs="Consolas"/>
+          <w:color w:val="000000"/>
+          <w:sz w:val="20"/>
+          <w:szCs w:val="20"/>
+        </w:rPr>
+        <w:t xml:space="preserve"> </w:t>
+      </w:r>
+      <w:r>
+        <w:rPr>
+          <w:rFonts w:ascii="Consolas" w:hAnsi="Consolas" w:cs="Consolas"/>
+          <w:color w:val="0000C0"/>
+          <w:sz w:val="20"/>
+          <w:szCs w:val="20"/>
+        </w:rPr>
+        <w:t>PENA_CONDENACAO_INDIVIDUAL</w:t>
+      </w:r>
+      <w:r>
+        <w:rPr>
+          <w:rFonts w:ascii="Consolas" w:hAnsi="Consolas" w:cs="Consolas"/>
+          <w:color w:val="000000"/>
+          <w:sz w:val="20"/>
+          <w:szCs w:val="20"/>
+        </w:rPr>
+        <w:t xml:space="preserve"> = 10;</w:t>
+      </w:r>
+    </w:p>
+    <w:p>
+      <w:pPr>
+        <w:autoSpaceDE w:val="0"/>
+        <w:autoSpaceDN w:val="0"/>
+        <w:adjustRightInd w:val="0"/>
+        <w:spacing w:after="0" w:line="240" w:lineRule="auto"/>
+        <w:rPr>
+          <w:rFonts w:ascii="Consolas" w:hAnsi="Consolas" w:cs="Consolas"/>
+          <w:sz w:val="20"/>
+          <w:szCs w:val="20"/>
+        </w:rPr>
+      </w:pPr>
+      <w:r>
+        <w:rPr>
+          <w:rFonts w:ascii="Consolas" w:hAnsi="Consolas" w:cs="Consolas"/>
+          <w:color w:val="000000"/>
+          <w:sz w:val="20"/>
+          <w:szCs w:val="20"/>
+        </w:rPr>
+        <w:t xml:space="preserve">   </w:t>
+      </w:r>
+      <w:proofErr w:type="spellStart"/>
+      <w:r>
+        <w:rPr>
+          <w:rFonts w:ascii="Consolas" w:hAnsi="Consolas" w:cs="Consolas"/>
+          <w:b/>
+          <w:bCs/>
+          <w:color w:val="7F0055"/>
+          <w:sz w:val="20"/>
+          <w:szCs w:val="20"/>
+        </w:rPr>
+        <w:t>private</w:t>
+      </w:r>
+      <w:proofErr w:type="spellEnd"/>
+      <w:r>
+        <w:rPr>
+          <w:rFonts w:ascii="Consolas" w:hAnsi="Consolas" w:cs="Consolas"/>
+          <w:color w:val="000000"/>
+          <w:sz w:val="20"/>
+          <w:szCs w:val="20"/>
+        </w:rPr>
+        <w:t xml:space="preserve"> </w:t>
+      </w:r>
+      <w:proofErr w:type="spellStart"/>
+      <w:r>
+        <w:rPr>
+          <w:rFonts w:ascii="Consolas" w:hAnsi="Consolas" w:cs="Consolas"/>
+          <w:b/>
+          <w:bCs/>
+          <w:color w:val="7F0055"/>
+          <w:sz w:val="20"/>
+          <w:szCs w:val="20"/>
+        </w:rPr>
+        <w:t>int</w:t>
+      </w:r>
+      <w:proofErr w:type="spellEnd"/>
+      <w:r>
+        <w:rPr>
+          <w:rFonts w:ascii="Consolas" w:hAnsi="Consolas" w:cs="Consolas"/>
+          <w:color w:val="000000"/>
+          <w:sz w:val="20"/>
+          <w:szCs w:val="20"/>
+        </w:rPr>
+        <w:t xml:space="preserve"> </w:t>
+      </w:r>
+      <w:r>
+        <w:rPr>
+          <w:rFonts w:ascii="Consolas" w:hAnsi="Consolas" w:cs="Consolas"/>
+          <w:color w:val="0000C0"/>
+          <w:sz w:val="20"/>
+          <w:szCs w:val="20"/>
+        </w:rPr>
+        <w:t>PENA_CONDENACAO_CUMPLICES</w:t>
+      </w:r>
+      <w:r>
+        <w:rPr>
+          <w:rFonts w:ascii="Consolas" w:hAnsi="Consolas" w:cs="Consolas"/>
+          <w:color w:val="000000"/>
+          <w:sz w:val="20"/>
+          <w:szCs w:val="20"/>
+        </w:rPr>
+        <w:t xml:space="preserve"> = 11;</w:t>
+      </w:r>
+    </w:p>
+    <w:p>
+      <w:pPr>
+        <w:autoSpaceDE w:val="0"/>
+        <w:autoSpaceDN w:val="0"/>
+        <w:adjustRightInd w:val="0"/>
+        <w:spacing w:after="0" w:line="240" w:lineRule="auto"/>
+        <w:rPr>
+          <w:rFonts w:ascii="Consolas" w:hAnsi="Consolas" w:cs="Consolas"/>
+          <w:sz w:val="20"/>
+          <w:szCs w:val="20"/>
+        </w:rPr>
+      </w:pPr>
+    </w:p>
+    <w:p>
+      <w:pPr>
+        <w:autoSpaceDE w:val="0"/>
+        <w:autoSpaceDN w:val="0"/>
+        <w:adjustRightInd w:val="0"/>
+        <w:spacing w:after="0" w:line="240" w:lineRule="auto"/>
+        <w:rPr>
+          <w:rFonts w:ascii="Consolas" w:hAnsi="Consolas" w:cs="Consolas"/>
+          <w:sz w:val="20"/>
+          <w:szCs w:val="20"/>
+        </w:rPr>
+      </w:pPr>
+      <w:r>
+        <w:rPr>
+          <w:rFonts w:ascii="Consolas" w:hAnsi="Consolas" w:cs="Consolas"/>
+          <w:color w:val="000000"/>
+          <w:sz w:val="20"/>
+          <w:szCs w:val="20"/>
+        </w:rPr>
+        <w:t xml:space="preserve">   </w:t>
+      </w:r>
+      <w:proofErr w:type="spellStart"/>
+      <w:r>
+        <w:rPr>
+          <w:rFonts w:ascii="Consolas" w:hAnsi="Consolas" w:cs="Consolas"/>
+          <w:b/>
+          <w:bCs/>
+          <w:color w:val="7F0055"/>
+          <w:sz w:val="20"/>
+          <w:szCs w:val="20"/>
+        </w:rPr>
+        <w:t>public</w:t>
+      </w:r>
+      <w:proofErr w:type="spellEnd"/>
+      <w:r>
+        <w:rPr>
+          <w:rFonts w:ascii="Consolas" w:hAnsi="Consolas" w:cs="Consolas"/>
+          <w:color w:val="000000"/>
+          <w:sz w:val="20"/>
+          <w:szCs w:val="20"/>
+        </w:rPr>
+        <w:t xml:space="preserve"> </w:t>
+      </w:r>
+      <w:proofErr w:type="spellStart"/>
+      <w:r>
+        <w:rPr>
+          <w:rFonts w:ascii="Consolas" w:hAnsi="Consolas" w:cs="Consolas"/>
+          <w:b/>
+          <w:bCs/>
+          <w:color w:val="7F0055"/>
+          <w:sz w:val="20"/>
+          <w:szCs w:val="20"/>
+        </w:rPr>
+        <w:t>int</w:t>
+      </w:r>
+      <w:proofErr w:type="spellEnd"/>
+      <w:r>
+        <w:rPr>
+          <w:rFonts w:ascii="Consolas" w:hAnsi="Consolas" w:cs="Consolas"/>
+          <w:color w:val="000000"/>
+          <w:sz w:val="20"/>
+          <w:szCs w:val="20"/>
+        </w:rPr>
+        <w:t xml:space="preserve"> </w:t>
+      </w:r>
+      <w:proofErr w:type="spellStart"/>
+      <w:proofErr w:type="gramStart"/>
+      <w:r>
+        <w:rPr>
+          <w:rFonts w:ascii="Consolas" w:hAnsi="Consolas" w:cs="Consolas"/>
+          <w:color w:val="000000"/>
+          <w:sz w:val="20"/>
+          <w:szCs w:val="20"/>
+        </w:rPr>
+        <w:t>calculaPena</w:t>
+      </w:r>
+      <w:proofErr w:type="spellEnd"/>
+      <w:r>
+        <w:rPr>
+          <w:rFonts w:ascii="Consolas" w:hAnsi="Consolas" w:cs="Consolas"/>
+          <w:color w:val="000000"/>
+          <w:sz w:val="20"/>
+          <w:szCs w:val="20"/>
+        </w:rPr>
+        <w:t>(</w:t>
+      </w:r>
+      <w:proofErr w:type="spellStart"/>
+      <w:proofErr w:type="gramEnd"/>
+      <w:r>
+        <w:rPr>
+          <w:rFonts w:ascii="Consolas" w:hAnsi="Consolas" w:cs="Consolas"/>
+          <w:color w:val="000000"/>
+          <w:sz w:val="20"/>
+          <w:szCs w:val="20"/>
+        </w:rPr>
+        <w:t>String</w:t>
+      </w:r>
+      <w:proofErr w:type="spellEnd"/>
+      <w:r>
+        <w:rPr>
+          <w:rFonts w:ascii="Consolas" w:hAnsi="Consolas" w:cs="Consolas"/>
+          <w:color w:val="000000"/>
+          <w:sz w:val="20"/>
+          <w:szCs w:val="20"/>
+        </w:rPr>
+        <w:t xml:space="preserve"> </w:t>
+      </w:r>
+      <w:proofErr w:type="spellStart"/>
+      <w:r>
+        <w:rPr>
+          <w:rFonts w:ascii="Consolas" w:hAnsi="Consolas" w:cs="Consolas"/>
+          <w:color w:val="6A3E3E"/>
+          <w:sz w:val="20"/>
+          <w:szCs w:val="20"/>
+        </w:rPr>
+        <w:t>respostaPrisioneiroA</w:t>
+      </w:r>
+      <w:proofErr w:type="spellEnd"/>
+      <w:r>
+        <w:rPr>
+          <w:rFonts w:ascii="Consolas" w:hAnsi="Consolas" w:cs="Consolas"/>
+          <w:color w:val="000000"/>
+          <w:sz w:val="20"/>
+          <w:szCs w:val="20"/>
+        </w:rPr>
+        <w:t xml:space="preserve">, </w:t>
+      </w:r>
+      <w:proofErr w:type="spellStart"/>
+      <w:r>
+        <w:rPr>
+          <w:rFonts w:ascii="Consolas" w:hAnsi="Consolas" w:cs="Consolas"/>
+          <w:color w:val="000000"/>
+          <w:sz w:val="20"/>
+          <w:szCs w:val="20"/>
+        </w:rPr>
+        <w:t>String</w:t>
+      </w:r>
+      <w:proofErr w:type="spellEnd"/>
+      <w:r>
+        <w:rPr>
+          <w:rFonts w:ascii="Consolas" w:hAnsi="Consolas" w:cs="Consolas"/>
+          <w:color w:val="000000"/>
+          <w:sz w:val="20"/>
+          <w:szCs w:val="20"/>
+        </w:rPr>
+        <w:t xml:space="preserve"> </w:t>
+      </w:r>
+      <w:proofErr w:type="spellStart"/>
+      <w:r>
+        <w:rPr>
+          <w:rFonts w:ascii="Consolas" w:hAnsi="Consolas" w:cs="Consolas"/>
+          <w:color w:val="6A3E3E"/>
+          <w:sz w:val="20"/>
+          <w:szCs w:val="20"/>
+        </w:rPr>
+        <w:t>respostaPrisioneiroB</w:t>
+      </w:r>
+      <w:proofErr w:type="spellEnd"/>
+      <w:r>
+        <w:rPr>
+          <w:rFonts w:ascii="Consolas" w:hAnsi="Consolas" w:cs="Consolas"/>
+          <w:color w:val="000000"/>
+          <w:sz w:val="20"/>
+          <w:szCs w:val="20"/>
+        </w:rPr>
+        <w:t>) {</w:t>
+      </w:r>
+    </w:p>
+    <w:p>
+      <w:pPr>
+        <w:autoSpaceDE w:val="0"/>
+        <w:autoSpaceDN w:val="0"/>
+        <w:adjustRightInd w:val="0"/>
+        <w:spacing w:after="0" w:line="240" w:lineRule="auto"/>
+        <w:rPr>
+          <w:rFonts w:ascii="Consolas" w:hAnsi="Consolas" w:cs="Consolas"/>
+          <w:color w:val="00B050"/>
+          <w:sz w:val="20"/>
+          <w:szCs w:val="20"/>
+        </w:rPr>
+      </w:pPr>
+      <w:r>
+        <w:rPr>
+          <w:rFonts w:ascii="Consolas" w:hAnsi="Consolas" w:cs="Consolas"/>
+          <w:color w:val="000000"/>
+          <w:sz w:val="20"/>
+          <w:szCs w:val="20"/>
+        </w:rPr>
+        <w:t xml:space="preserve">    </w:t>
+      </w:r>
+      <w:r>
+        <w:rPr>
+          <w:rFonts w:ascii="Consolas" w:hAnsi="Consolas" w:cs="Consolas"/>
+          <w:color w:val="00B050"/>
+          <w:sz w:val="20"/>
+          <w:szCs w:val="20"/>
+        </w:rPr>
+        <w:t xml:space="preserve">  </w:t>
+      </w:r>
+      <w:proofErr w:type="spellStart"/>
+      <w:r>
+        <w:rPr>
+          <w:rFonts w:ascii="Consolas" w:hAnsi="Consolas" w:cs="Consolas"/>
+          <w:b/>
+          <w:bCs/>
+          <w:color w:val="00B050"/>
+          <w:sz w:val="20"/>
+          <w:szCs w:val="20"/>
+        </w:rPr>
+        <w:t>if</w:t>
+      </w:r>
+      <w:proofErr w:type="spellEnd"/>
+      <w:r>
+        <w:rPr>
+          <w:rFonts w:ascii="Consolas" w:hAnsi="Consolas" w:cs="Consolas"/>
+          <w:color w:val="00B050"/>
+          <w:sz w:val="20"/>
+          <w:szCs w:val="20"/>
+        </w:rPr>
+        <w:t xml:space="preserve"> (</w:t>
+      </w:r>
+      <w:proofErr w:type="spellStart"/>
+      <w:r>
+        <w:rPr>
+          <w:rFonts w:ascii="Consolas" w:hAnsi="Consolas" w:cs="Consolas"/>
+          <w:color w:val="00B050"/>
+          <w:sz w:val="20"/>
+          <w:szCs w:val="20"/>
+        </w:rPr>
+        <w:t>respostaPrisioneiroA</w:t>
+      </w:r>
+      <w:proofErr w:type="spellEnd"/>
+      <w:r>
+        <w:rPr>
+          <w:rFonts w:ascii="Consolas" w:hAnsi="Consolas" w:cs="Consolas"/>
+          <w:color w:val="00B050"/>
+          <w:sz w:val="20"/>
+          <w:szCs w:val="20"/>
+        </w:rPr>
+        <w:t xml:space="preserve"> == "Culpado") {</w:t>
+      </w:r>
+    </w:p>
+    <w:p>
+      <w:pPr>
+        <w:autoSpaceDE w:val="0"/>
+        <w:autoSpaceDN w:val="0"/>
+        <w:adjustRightInd w:val="0"/>
+        <w:spacing w:after="0" w:line="240" w:lineRule="auto"/>
+        <w:rPr>
+          <w:rFonts w:ascii="Consolas" w:hAnsi="Consolas" w:cs="Consolas"/>
+          <w:color w:val="00B050"/>
+          <w:sz w:val="20"/>
+          <w:szCs w:val="20"/>
+        </w:rPr>
+      </w:pPr>
+      <w:r>
+        <w:rPr>
+          <w:rFonts w:ascii="Consolas" w:hAnsi="Consolas" w:cs="Consolas"/>
+          <w:color w:val="00B050"/>
+          <w:sz w:val="20"/>
+          <w:szCs w:val="20"/>
+        </w:rPr>
+        <w:t xml:space="preserve">          </w:t>
+      </w:r>
+      <w:proofErr w:type="spellStart"/>
+      <w:r>
+        <w:rPr>
+          <w:rFonts w:ascii="Consolas" w:hAnsi="Consolas" w:cs="Consolas"/>
+          <w:b/>
+          <w:bCs/>
+          <w:color w:val="00B050"/>
+          <w:sz w:val="20"/>
+          <w:szCs w:val="20"/>
+        </w:rPr>
+        <w:t>if</w:t>
+      </w:r>
+      <w:proofErr w:type="spellEnd"/>
+      <w:r>
+        <w:rPr>
+          <w:rFonts w:ascii="Consolas" w:hAnsi="Consolas" w:cs="Consolas"/>
+          <w:color w:val="00B050"/>
+          <w:sz w:val="20"/>
+          <w:szCs w:val="20"/>
+        </w:rPr>
+        <w:t xml:space="preserve"> (</w:t>
+      </w:r>
+      <w:proofErr w:type="spellStart"/>
+      <w:r>
+        <w:rPr>
+          <w:rFonts w:ascii="Consolas" w:hAnsi="Consolas" w:cs="Consolas"/>
+          <w:color w:val="00B050"/>
+          <w:sz w:val="20"/>
+          <w:szCs w:val="20"/>
+        </w:rPr>
+        <w:t>respostaPrisioneiroB</w:t>
+      </w:r>
+      <w:proofErr w:type="spellEnd"/>
+      <w:r>
+        <w:rPr>
+          <w:rFonts w:ascii="Consolas" w:hAnsi="Consolas" w:cs="Consolas"/>
+          <w:color w:val="00B050"/>
+          <w:sz w:val="20"/>
+          <w:szCs w:val="20"/>
+        </w:rPr>
+        <w:t xml:space="preserve"> == "Culpado") {</w:t>
+      </w:r>
+    </w:p>
+    <w:p>
+      <w:pPr>
+        <w:autoSpaceDE w:val="0"/>
+        <w:autoSpaceDN w:val="0"/>
+        <w:adjustRightInd w:val="0"/>
+        <w:spacing w:after="0" w:line="240" w:lineRule="auto"/>
+        <w:rPr>
+          <w:rFonts w:ascii="Consolas" w:hAnsi="Consolas" w:cs="Consolas"/>
+          <w:sz w:val="20"/>
+          <w:szCs w:val="20"/>
+        </w:rPr>
+      </w:pPr>
+      <w:r>
+        <w:rPr>
+          <w:rFonts w:ascii="Consolas" w:hAnsi="Consolas" w:cs="Consolas"/>
+          <w:color w:val="000000"/>
+          <w:sz w:val="20"/>
+          <w:szCs w:val="20"/>
+        </w:rPr>
+        <w:t xml:space="preserve">            </w:t>
+      </w:r>
+      <w:proofErr w:type="spellStart"/>
+      <w:r>
+        <w:rPr>
+          <w:rFonts w:ascii="Consolas" w:hAnsi="Consolas" w:cs="Consolas"/>
+          <w:b/>
+          <w:bCs/>
+          <w:color w:val="7F0055"/>
+          <w:sz w:val="20"/>
+          <w:szCs w:val="20"/>
+        </w:rPr>
+        <w:t>return</w:t>
+      </w:r>
+      <w:proofErr w:type="spellEnd"/>
+      <w:r>
+        <w:rPr>
+          <w:rFonts w:ascii="Consolas" w:hAnsi="Consolas" w:cs="Consolas"/>
+          <w:color w:val="000000"/>
+          <w:sz w:val="20"/>
+          <w:szCs w:val="20"/>
+        </w:rPr>
+        <w:t xml:space="preserve"> </w:t>
+      </w:r>
+      <w:r>
+        <w:rPr>
+          <w:rFonts w:ascii="Consolas" w:hAnsi="Consolas" w:cs="Consolas"/>
+          <w:color w:val="0000C0"/>
+          <w:sz w:val="20"/>
+          <w:szCs w:val="20"/>
+        </w:rPr>
+        <w:t>PENA_CONDENACAO_</w:t>
+      </w:r>
+      <w:proofErr w:type="gramStart"/>
+      <w:r>
+        <w:rPr>
+          <w:rFonts w:ascii="Consolas" w:hAnsi="Consolas" w:cs="Consolas"/>
+          <w:color w:val="0000C0"/>
+          <w:sz w:val="20"/>
+          <w:szCs w:val="20"/>
+        </w:rPr>
+        <w:t>MUTUA</w:t>
+      </w:r>
+      <w:proofErr w:type="gramEnd"/>
+      <w:r>
+        <w:rPr>
+          <w:rFonts w:ascii="Consolas" w:hAnsi="Consolas" w:cs="Consolas"/>
+          <w:color w:val="000000"/>
+          <w:sz w:val="20"/>
+          <w:szCs w:val="20"/>
+        </w:rPr>
+        <w:t>;</w:t>
+      </w:r>
+    </w:p>
+    <w:p>
+      <w:pPr>
+        <w:autoSpaceDE w:val="0"/>
+        <w:autoSpaceDN w:val="0"/>
+        <w:adjustRightInd w:val="0"/>
+        <w:spacing w:after="0" w:line="240" w:lineRule="auto"/>
+        <w:rPr>
+          <w:rFonts w:ascii="Consolas" w:hAnsi="Consolas" w:cs="Consolas"/>
+          <w:sz w:val="20"/>
+          <w:szCs w:val="20"/>
+        </w:rPr>
+      </w:pPr>
+      <w:r>
+        <w:rPr>
+          <w:rFonts w:ascii="Consolas" w:hAnsi="Consolas" w:cs="Consolas"/>
+          <w:color w:val="000000"/>
+          <w:sz w:val="20"/>
+          <w:szCs w:val="20"/>
+        </w:rPr>
+        <w:t xml:space="preserve">          } </w:t>
+      </w:r>
+      <w:proofErr w:type="spellStart"/>
+      <w:r>
+        <w:rPr>
+          <w:rFonts w:ascii="Consolas" w:hAnsi="Consolas" w:cs="Consolas"/>
+          <w:b/>
+          <w:bCs/>
+          <w:color w:val="7F0055"/>
+          <w:sz w:val="20"/>
+          <w:szCs w:val="20"/>
+        </w:rPr>
+        <w:t>else</w:t>
+      </w:r>
+      <w:proofErr w:type="spellEnd"/>
+      <w:r>
+        <w:rPr>
+          <w:rFonts w:ascii="Consolas" w:hAnsi="Consolas" w:cs="Consolas"/>
+          <w:color w:val="000000"/>
+          <w:sz w:val="20"/>
+          <w:szCs w:val="20"/>
+        </w:rPr>
+        <w:t xml:space="preserve"> {</w:t>
+      </w:r>
+    </w:p>
+    <w:p>
+      <w:pPr>
+        <w:autoSpaceDE w:val="0"/>
+        <w:autoSpaceDN w:val="0"/>
+        <w:adjustRightInd w:val="0"/>
+        <w:spacing w:after="0" w:line="240" w:lineRule="auto"/>
+        <w:rPr>
+          <w:rFonts w:ascii="Consolas" w:hAnsi="Consolas" w:cs="Consolas"/>
+          <w:sz w:val="20"/>
+          <w:szCs w:val="20"/>
+        </w:rPr>
+      </w:pPr>
+      <w:r>
+        <w:rPr>
+          <w:rFonts w:ascii="Consolas" w:hAnsi="Consolas" w:cs="Consolas"/>
+          <w:color w:val="000000"/>
+          <w:sz w:val="20"/>
+          <w:szCs w:val="20"/>
+        </w:rPr>
+        <w:t xml:space="preserve">                 </w:t>
+      </w:r>
+      <w:proofErr w:type="spellStart"/>
+      <w:r>
+        <w:rPr>
+          <w:rFonts w:ascii="Consolas" w:hAnsi="Consolas" w:cs="Consolas"/>
+          <w:b/>
+          <w:bCs/>
+          <w:color w:val="7F0055"/>
+          <w:sz w:val="20"/>
+          <w:szCs w:val="20"/>
+        </w:rPr>
+        <w:t>return</w:t>
+      </w:r>
+      <w:proofErr w:type="spellEnd"/>
+      <w:r>
+        <w:rPr>
+          <w:rFonts w:ascii="Consolas" w:hAnsi="Consolas" w:cs="Consolas"/>
+          <w:color w:val="000000"/>
+          <w:sz w:val="20"/>
+          <w:szCs w:val="20"/>
+        </w:rPr>
+        <w:t xml:space="preserve"> </w:t>
+      </w:r>
+      <w:r>
+        <w:rPr>
+          <w:rFonts w:ascii="Consolas" w:hAnsi="Consolas" w:cs="Consolas"/>
+          <w:color w:val="0000C0"/>
+          <w:sz w:val="20"/>
+          <w:szCs w:val="20"/>
+        </w:rPr>
+        <w:t>PENA_INOCENCIA</w:t>
+      </w:r>
+      <w:r>
+        <w:rPr>
+          <w:rFonts w:ascii="Consolas" w:hAnsi="Consolas" w:cs="Consolas"/>
+          <w:color w:val="000000"/>
+          <w:sz w:val="20"/>
+          <w:szCs w:val="20"/>
+        </w:rPr>
+        <w:t>;</w:t>
+      </w:r>
+    </w:p>
+    <w:p>
+      <w:pPr>
+        <w:autoSpaceDE w:val="0"/>
+        <w:autoSpaceDN w:val="0"/>
+        <w:adjustRightInd w:val="0"/>
+        <w:spacing w:after="0" w:line="240" w:lineRule="auto"/>
+        <w:rPr>
+          <w:rFonts w:ascii="Consolas" w:hAnsi="Consolas" w:cs="Consolas"/>
+          <w:sz w:val="20"/>
+          <w:szCs w:val="20"/>
+        </w:rPr>
+      </w:pPr>
+      <w:r>
+        <w:rPr>
+          <w:rFonts w:ascii="Consolas" w:hAnsi="Consolas" w:cs="Consolas"/>
+          <w:color w:val="000000"/>
+          <w:sz w:val="20"/>
+          <w:szCs w:val="20"/>
+        </w:rPr>
+        <w:t xml:space="preserve">                 }</w:t>
+      </w:r>
+    </w:p>
+    <w:p>
+      <w:pPr>
+        <w:autoSpaceDE w:val="0"/>
+        <w:autoSpaceDN w:val="0"/>
+        <w:adjustRightInd w:val="0"/>
+        <w:spacing w:after="0" w:line="240" w:lineRule="auto"/>
+        <w:rPr>
+          <w:rFonts w:ascii="Consolas" w:hAnsi="Consolas" w:cs="Consolas"/>
+          <w:sz w:val="20"/>
+          <w:szCs w:val="20"/>
+        </w:rPr>
+      </w:pPr>
+      <w:r>
+        <w:rPr>
+          <w:rFonts w:ascii="Consolas" w:hAnsi="Consolas" w:cs="Consolas"/>
+          <w:color w:val="000000"/>
+          <w:sz w:val="20"/>
+          <w:szCs w:val="20"/>
+        </w:rPr>
+        <w:t xml:space="preserve">       } </w:t>
+      </w:r>
+      <w:proofErr w:type="spellStart"/>
+      <w:r>
+        <w:rPr>
+          <w:rFonts w:ascii="Consolas" w:hAnsi="Consolas" w:cs="Consolas"/>
+          <w:b/>
+          <w:bCs/>
+          <w:color w:val="7F0055"/>
+          <w:sz w:val="20"/>
+          <w:szCs w:val="20"/>
+        </w:rPr>
+        <w:t>else</w:t>
+      </w:r>
+      <w:proofErr w:type="spellEnd"/>
+      <w:r>
+        <w:rPr>
+          <w:rFonts w:ascii="Consolas" w:hAnsi="Consolas" w:cs="Consolas"/>
+          <w:color w:val="000000"/>
+          <w:sz w:val="20"/>
+          <w:szCs w:val="20"/>
+        </w:rPr>
+        <w:t xml:space="preserve"> {</w:t>
+      </w:r>
+    </w:p>
+    <w:p>
+      <w:pPr>
+        <w:autoSpaceDE w:val="0"/>
+        <w:autoSpaceDN w:val="0"/>
+        <w:adjustRightInd w:val="0"/>
+        <w:spacing w:after="0" w:line="240" w:lineRule="auto"/>
+        <w:rPr>
+          <w:rFonts w:ascii="Consolas" w:hAnsi="Consolas" w:cs="Consolas"/>
+          <w:sz w:val="20"/>
+          <w:szCs w:val="20"/>
+        </w:rPr>
+      </w:pPr>
+      <w:r>
+        <w:rPr>
+          <w:rFonts w:ascii="Consolas" w:hAnsi="Consolas" w:cs="Consolas"/>
+          <w:color w:val="000000"/>
+          <w:sz w:val="20"/>
+          <w:szCs w:val="20"/>
+        </w:rPr>
+        <w:t xml:space="preserve">               </w:t>
+      </w:r>
+      <w:r>
+        <w:rPr>
+          <w:rFonts w:ascii="Consolas" w:hAnsi="Consolas" w:cs="Consolas"/>
+          <w:color w:val="00B050"/>
+          <w:sz w:val="20"/>
+          <w:szCs w:val="20"/>
+        </w:rPr>
+        <w:t xml:space="preserve"> </w:t>
+      </w:r>
+      <w:proofErr w:type="spellStart"/>
+      <w:r>
+        <w:rPr>
+          <w:rFonts w:ascii="Consolas" w:hAnsi="Consolas" w:cs="Consolas"/>
+          <w:b/>
+          <w:bCs/>
+          <w:color w:val="00B050"/>
+          <w:sz w:val="20"/>
+          <w:szCs w:val="20"/>
+        </w:rPr>
+        <w:t>if</w:t>
+      </w:r>
+      <w:proofErr w:type="spellEnd"/>
+      <w:r>
+        <w:rPr>
+          <w:rFonts w:ascii="Consolas" w:hAnsi="Consolas" w:cs="Consolas"/>
+          <w:color w:val="00B050"/>
+          <w:sz w:val="20"/>
+          <w:szCs w:val="20"/>
+        </w:rPr>
+        <w:t xml:space="preserve"> (</w:t>
+      </w:r>
+      <w:proofErr w:type="spellStart"/>
+      <w:r>
+        <w:rPr>
+          <w:rFonts w:ascii="Consolas" w:hAnsi="Consolas" w:cs="Consolas"/>
+          <w:color w:val="00B050"/>
+          <w:sz w:val="20"/>
+          <w:szCs w:val="20"/>
+        </w:rPr>
+        <w:t>respostaPrisioneiroB</w:t>
+      </w:r>
+      <w:proofErr w:type="spellEnd"/>
+      <w:r>
+        <w:rPr>
+          <w:rFonts w:ascii="Consolas" w:hAnsi="Consolas" w:cs="Consolas"/>
+          <w:color w:val="00B050"/>
+          <w:sz w:val="20"/>
+          <w:szCs w:val="20"/>
+        </w:rPr>
+        <w:t xml:space="preserve"> == "Culpado") </w:t>
+      </w:r>
+      <w:r>
+        <w:rPr>
+          <w:rFonts w:ascii="Consolas" w:hAnsi="Consolas" w:cs="Consolas"/>
+          <w:color w:val="000000"/>
+          <w:sz w:val="20"/>
+          <w:szCs w:val="20"/>
+        </w:rPr>
+        <w:t>{</w:t>
+      </w:r>
+    </w:p>
+    <w:p>
+      <w:pPr>
+        <w:autoSpaceDE w:val="0"/>
+        <w:autoSpaceDN w:val="0"/>
+        <w:adjustRightInd w:val="0"/>
+        <w:spacing w:after="0" w:line="240" w:lineRule="auto"/>
+        <w:rPr>
+          <w:rFonts w:ascii="Consolas" w:hAnsi="Consolas" w:cs="Consolas"/>
+          <w:sz w:val="20"/>
+          <w:szCs w:val="20"/>
+        </w:rPr>
+      </w:pPr>
+      <w:r>
+        <w:rPr>
+          <w:rFonts w:ascii="Consolas" w:hAnsi="Consolas" w:cs="Consolas"/>
+          <w:color w:val="000000"/>
+          <w:sz w:val="20"/>
+          <w:szCs w:val="20"/>
+        </w:rPr>
+        <w:t xml:space="preserve">                    </w:t>
+      </w:r>
+      <w:proofErr w:type="spellStart"/>
+      <w:r>
+        <w:rPr>
+          <w:rFonts w:ascii="Consolas" w:hAnsi="Consolas" w:cs="Consolas"/>
+          <w:b/>
+          <w:bCs/>
+          <w:color w:val="7F0055"/>
+          <w:sz w:val="20"/>
+          <w:szCs w:val="20"/>
+        </w:rPr>
+        <w:t>return</w:t>
+      </w:r>
+      <w:proofErr w:type="spellEnd"/>
+      <w:r>
+        <w:rPr>
+          <w:rFonts w:ascii="Consolas" w:hAnsi="Consolas" w:cs="Consolas"/>
+          <w:color w:val="000000"/>
+          <w:sz w:val="20"/>
+          <w:szCs w:val="20"/>
+        </w:rPr>
+        <w:t xml:space="preserve"> </w:t>
+      </w:r>
+      <w:r>
+        <w:rPr>
+          <w:rFonts w:ascii="Consolas" w:hAnsi="Consolas" w:cs="Consolas"/>
+          <w:color w:val="0000C0"/>
+          <w:sz w:val="20"/>
+          <w:szCs w:val="20"/>
+        </w:rPr>
+        <w:t>PENA_CONDENACAO_INDIVIDUAL</w:t>
+      </w:r>
+      <w:r>
+        <w:rPr>
+          <w:rFonts w:ascii="Consolas" w:hAnsi="Consolas" w:cs="Consolas"/>
+          <w:color w:val="000000"/>
+          <w:sz w:val="20"/>
+          <w:szCs w:val="20"/>
+        </w:rPr>
+        <w:t>;</w:t>
+      </w:r>
+    </w:p>
+    <w:p>
+      <w:pPr>
+        <w:autoSpaceDE w:val="0"/>
+        <w:autoSpaceDN w:val="0"/>
+        <w:adjustRightInd w:val="0"/>
+        <w:spacing w:after="0" w:line="240" w:lineRule="auto"/>
+        <w:rPr>
+          <w:rFonts w:ascii="Consolas" w:hAnsi="Consolas" w:cs="Consolas"/>
+          <w:sz w:val="20"/>
+          <w:szCs w:val="20"/>
+        </w:rPr>
+      </w:pPr>
+      <w:r>
+        <w:rPr>
+          <w:rFonts w:ascii="Consolas" w:hAnsi="Consolas" w:cs="Consolas"/>
+          <w:color w:val="000000"/>
+          <w:sz w:val="20"/>
+          <w:szCs w:val="20"/>
+        </w:rPr>
+        <w:t xml:space="preserve">                } </w:t>
+      </w:r>
+      <w:proofErr w:type="spellStart"/>
+      <w:r>
+        <w:rPr>
+          <w:rFonts w:ascii="Consolas" w:hAnsi="Consolas" w:cs="Consolas"/>
+          <w:b/>
+          <w:bCs/>
+          <w:color w:val="7F0055"/>
+          <w:sz w:val="20"/>
+          <w:szCs w:val="20"/>
+        </w:rPr>
+        <w:t>else</w:t>
+      </w:r>
+      <w:proofErr w:type="spellEnd"/>
+      <w:r>
+        <w:rPr>
+          <w:rFonts w:ascii="Consolas" w:hAnsi="Consolas" w:cs="Consolas"/>
+          <w:color w:val="000000"/>
+          <w:sz w:val="20"/>
+          <w:szCs w:val="20"/>
+        </w:rPr>
+        <w:t xml:space="preserve"> {</w:t>
+      </w:r>
+    </w:p>
+    <w:p>
+      <w:pPr>
+        <w:autoSpaceDE w:val="0"/>
+        <w:autoSpaceDN w:val="0"/>
+        <w:adjustRightInd w:val="0"/>
+        <w:spacing w:after="0" w:line="240" w:lineRule="auto"/>
+        <w:rPr>
+          <w:rFonts w:ascii="Consolas" w:hAnsi="Consolas" w:cs="Consolas"/>
+          <w:sz w:val="20"/>
+          <w:szCs w:val="20"/>
+        </w:rPr>
+      </w:pPr>
+      <w:r>
+        <w:rPr>
+          <w:rFonts w:ascii="Consolas" w:hAnsi="Consolas" w:cs="Consolas"/>
+          <w:color w:val="000000"/>
+          <w:sz w:val="20"/>
+          <w:szCs w:val="20"/>
+        </w:rPr>
+        <w:t xml:space="preserve">                         </w:t>
+      </w:r>
+      <w:proofErr w:type="spellStart"/>
+      <w:r>
+        <w:rPr>
+          <w:rFonts w:ascii="Consolas" w:hAnsi="Consolas" w:cs="Consolas"/>
+          <w:b/>
+          <w:bCs/>
+          <w:color w:val="7F0055"/>
+          <w:sz w:val="20"/>
+          <w:szCs w:val="20"/>
+        </w:rPr>
+        <w:t>return</w:t>
+      </w:r>
+      <w:proofErr w:type="spellEnd"/>
+      <w:r>
+        <w:rPr>
+          <w:rFonts w:ascii="Consolas" w:hAnsi="Consolas" w:cs="Consolas"/>
+          <w:color w:val="000000"/>
+          <w:sz w:val="20"/>
+          <w:szCs w:val="20"/>
+        </w:rPr>
+        <w:t xml:space="preserve"> </w:t>
+      </w:r>
+      <w:r>
+        <w:rPr>
+          <w:rFonts w:ascii="Consolas" w:hAnsi="Consolas" w:cs="Consolas"/>
+          <w:color w:val="0000C0"/>
+          <w:sz w:val="20"/>
+          <w:szCs w:val="20"/>
+        </w:rPr>
+        <w:t>PENA_CONDENACAO_CUMPLICES</w:t>
+      </w:r>
+      <w:r>
+        <w:rPr>
+          <w:rFonts w:ascii="Consolas" w:hAnsi="Consolas" w:cs="Consolas"/>
+          <w:color w:val="000000"/>
+          <w:sz w:val="20"/>
+          <w:szCs w:val="20"/>
+        </w:rPr>
+        <w:t>;</w:t>
+      </w:r>
+    </w:p>
+    <w:p>
+      <w:pPr>
+        <w:autoSpaceDE w:val="0"/>
+        <w:autoSpaceDN w:val="0"/>
+        <w:adjustRightInd w:val="0"/>
+        <w:spacing w:after="0" w:line="240" w:lineRule="auto"/>
+        <w:rPr>
+          <w:rFonts w:ascii="Consolas" w:hAnsi="Consolas" w:cs="Consolas"/>
+          <w:sz w:val="20"/>
+          <w:szCs w:val="20"/>
+        </w:rPr>
+      </w:pPr>
+      <w:r>
+        <w:rPr>
+          <w:rFonts w:ascii="Consolas" w:hAnsi="Consolas" w:cs="Consolas"/>
+          <w:color w:val="000000"/>
+          <w:sz w:val="20"/>
+          <w:szCs w:val="20"/>
+        </w:rPr>
+        <w:t xml:space="preserve">                        }</w:t>
+      </w:r>
+    </w:p>
+    <w:p>
+      <w:pPr>
+        <w:autoSpaceDE w:val="0"/>
+        <w:autoSpaceDN w:val="0"/>
+        <w:adjustRightInd w:val="0"/>
+        <w:spacing w:after="0" w:line="240" w:lineRule="auto"/>
+        <w:rPr>
+          <w:rFonts w:ascii="Consolas" w:hAnsi="Consolas" w:cs="Consolas"/>
+          <w:sz w:val="20"/>
+          <w:szCs w:val="20"/>
+        </w:rPr>
+      </w:pPr>
+      <w:r>
+        <w:rPr>
+          <w:rFonts w:ascii="Consolas" w:hAnsi="Consolas" w:cs="Consolas"/>
+          <w:color w:val="000000"/>
+          <w:sz w:val="20"/>
+          <w:szCs w:val="20"/>
+        </w:rPr>
+        <w:t xml:space="preserve">                }</w:t>
+      </w:r>
+    </w:p>
+    <w:p>
+      <w:pPr>
+        <w:autoSpaceDE w:val="0"/>
+        <w:autoSpaceDN w:val="0"/>
+        <w:adjustRightInd w:val="0"/>
+        <w:spacing w:after="0" w:line="240" w:lineRule="auto"/>
+        <w:rPr>
+          <w:rFonts w:ascii="Consolas" w:hAnsi="Consolas" w:cs="Consolas"/>
+          <w:sz w:val="20"/>
+          <w:szCs w:val="20"/>
+        </w:rPr>
+      </w:pPr>
+      <w:r>
+        <w:rPr>
+          <w:rFonts w:ascii="Consolas" w:hAnsi="Consolas" w:cs="Consolas"/>
+          <w:color w:val="000000"/>
+          <w:sz w:val="20"/>
+          <w:szCs w:val="20"/>
+        </w:rPr>
+        <w:t xml:space="preserve">     }</w:t>
+      </w:r>
       <w:bookmarkStart w:id="0" w:name="_GoBack"/>
       <w:bookmarkEnd w:id="0"/>
-      <w:r>
+    </w:p>
+    <w:p>
+      <w:pPr>
+        <w:autoSpaceDE w:val="0"/>
+        <w:autoSpaceDN w:val="0"/>
+        <w:adjustRightInd w:val="0"/>
+        <w:spacing w:after="0" w:line="240" w:lineRule="auto"/>
+        <w:rPr>
+          <w:rFonts w:ascii="Consolas" w:hAnsi="Consolas" w:cs="Consolas"/>
+          <w:sz w:val="20"/>
+          <w:szCs w:val="20"/>
+        </w:rPr>
+      </w:pPr>
+      <w:r>
+        <w:rPr>
+          <w:rFonts w:ascii="Consolas" w:hAnsi="Consolas" w:cs="Consolas"/>
+          <w:color w:val="000000"/>
+          <w:sz w:val="20"/>
+          <w:szCs w:val="20"/>
+        </w:rPr>
+        <w:t>}</w:t>
+      </w:r>
+    </w:p>
+    <w:p>
+      <w:pPr>
+        <w:rPr>
+          <w:lang w:val="en-US"/>
+        </w:rPr>
+      </w:pPr>
+      <w:r>
+        <w:rPr>
+          <w:lang w:val="en-US"/>
+        </w:rPr>
+        <w:t xml:space="preserve"> </w:t>
+      </w:r>
+      <w:r>
+        <w:rPr>
+          <w:lang w:val="en-US"/>
+        </w:rPr>
+        <w:tab/>
+      </w:r>
+    </w:p>
+    <w:p>
+      <w:pPr>
+        <w:rPr>
+          <w:lang w:val="en-US"/>
+        </w:rPr>
+      </w:pPr>
+    </w:p>
+    <w:p>
+      <w:pPr>
+        <w:rPr>
+          <w:lang w:val="en-US"/>
+        </w:rPr>
+      </w:pPr>
+      <w:r>
+        <w:rPr>
+          <w:lang w:val="en-US"/>
+        </w:rPr>
+        <w:tab/>
+      </w:r>
+      <w:r>
+        <w:rPr>
+          <w:lang w:val="en-US"/>
+        </w:rPr>
         <w:t xml:space="preserve"> </w:t>
       </w:r>
     </w:p>

--- a/Testes/DOCUMENTO RELATANDO OS ERROS DO CÓDIGO MOSTRADOS PELA JUNIT.docx
+++ b/Testes/DOCUMENTO RELATANDO OS ERROS DO CÓDIGO MOSTRADOS PELA JUNIT.docx
@@ -3711,75 +3711,2429 @@
         </w:rPr>
         <w:t xml:space="preserve">     }</w:t>
       </w:r>
+    </w:p>
+    <w:p>
+      <w:pPr>
+        <w:autoSpaceDE w:val="0"/>
+        <w:autoSpaceDN w:val="0"/>
+        <w:adjustRightInd w:val="0"/>
+        <w:spacing w:after="0" w:line="240" w:lineRule="auto"/>
+        <w:rPr>
+          <w:rFonts w:ascii="Consolas" w:hAnsi="Consolas" w:cs="Consolas"/>
+          <w:sz w:val="20"/>
+          <w:szCs w:val="20"/>
+        </w:rPr>
+      </w:pPr>
+      <w:r>
+        <w:rPr>
+          <w:rFonts w:ascii="Consolas" w:hAnsi="Consolas" w:cs="Consolas"/>
+          <w:color w:val="000000"/>
+          <w:sz w:val="20"/>
+          <w:szCs w:val="20"/>
+        </w:rPr>
+        <w:t>}</w:t>
+      </w:r>
+    </w:p>
+    <w:p>
+      <w:pPr>
+        <w:rPr>
+          <w:lang w:val="en-US"/>
+        </w:rPr>
+      </w:pPr>
+      <w:r>
+        <w:rPr>
+          <w:lang w:val="en-US"/>
+        </w:rPr>
+        <w:t xml:space="preserve"> </w:t>
+      </w:r>
+      <w:r>
+        <w:rPr>
+          <w:lang w:val="en-US"/>
+        </w:rPr>
+        <w:tab/>
+      </w:r>
+    </w:p>
+    <w:p>
+      <w:pPr>
+        <w:pStyle w:val="PargrafodaLista"/>
+        <w:numPr>
+          <w:ilvl w:val="0"/>
+          <w:numId w:val="1"/>
+        </w:numPr>
+        <w:rPr>
+          <w:lang w:val="en-US"/>
+        </w:rPr>
+      </w:pPr>
+      <w:proofErr w:type="spellStart"/>
+      <w:r>
+        <w:rPr>
+          <w:lang w:val="en-US"/>
+        </w:rPr>
+        <w:t>Versão</w:t>
+      </w:r>
+      <w:proofErr w:type="spellEnd"/>
+      <w:r>
+        <w:rPr>
+          <w:lang w:val="en-US"/>
+        </w:rPr>
+        <w:t xml:space="preserve"> Final </w:t>
+      </w:r>
+      <w:proofErr w:type="spellStart"/>
+      <w:r>
+        <w:rPr>
+          <w:lang w:val="en-US"/>
+        </w:rPr>
+        <w:t>Classe</w:t>
+      </w:r>
+      <w:proofErr w:type="spellEnd"/>
+      <w:r>
+        <w:rPr>
+          <w:lang w:val="en-US"/>
+        </w:rPr>
+        <w:t xml:space="preserve">: </w:t>
+      </w:r>
+    </w:p>
+    <w:p>
+      <w:pPr>
+        <w:autoSpaceDE w:val="0"/>
+        <w:autoSpaceDN w:val="0"/>
+        <w:adjustRightInd w:val="0"/>
+        <w:spacing w:after="0" w:line="240" w:lineRule="auto"/>
+        <w:rPr>
+          <w:rFonts w:ascii="Consolas" w:hAnsi="Consolas" w:cs="Consolas"/>
+          <w:sz w:val="20"/>
+          <w:szCs w:val="20"/>
+        </w:rPr>
+      </w:pPr>
+      <w:r>
+        <w:rPr>
+          <w:lang w:val="en-US"/>
+        </w:rPr>
+        <w:tab/>
+      </w:r>
+      <w:r>
+        <w:rPr>
+          <w:lang w:val="en-US"/>
+        </w:rPr>
+        <w:t xml:space="preserve"> </w:t>
+      </w:r>
+      <w:proofErr w:type="spellStart"/>
+      <w:r>
+        <w:rPr>
+          <w:rFonts w:ascii="Consolas" w:hAnsi="Consolas" w:cs="Consolas"/>
+          <w:b/>
+          <w:bCs/>
+          <w:color w:val="7F0055"/>
+          <w:sz w:val="20"/>
+          <w:szCs w:val="20"/>
+        </w:rPr>
+        <w:t>public</w:t>
+      </w:r>
+      <w:proofErr w:type="spellEnd"/>
+      <w:r>
+        <w:rPr>
+          <w:rFonts w:ascii="Consolas" w:hAnsi="Consolas" w:cs="Consolas"/>
+          <w:color w:val="000000"/>
+          <w:sz w:val="20"/>
+          <w:szCs w:val="20"/>
+        </w:rPr>
+        <w:t xml:space="preserve"> </w:t>
+      </w:r>
+      <w:proofErr w:type="spellStart"/>
+      <w:r>
+        <w:rPr>
+          <w:rFonts w:ascii="Consolas" w:hAnsi="Consolas" w:cs="Consolas"/>
+          <w:b/>
+          <w:bCs/>
+          <w:color w:val="7F0055"/>
+          <w:sz w:val="20"/>
+          <w:szCs w:val="20"/>
+        </w:rPr>
+        <w:t>class</w:t>
+      </w:r>
+      <w:proofErr w:type="spellEnd"/>
+      <w:r>
+        <w:rPr>
+          <w:rFonts w:ascii="Consolas" w:hAnsi="Consolas" w:cs="Consolas"/>
+          <w:color w:val="000000"/>
+          <w:sz w:val="20"/>
+          <w:szCs w:val="20"/>
+        </w:rPr>
+        <w:t xml:space="preserve"> </w:t>
+      </w:r>
+      <w:proofErr w:type="spellStart"/>
+      <w:r>
+        <w:rPr>
+          <w:rFonts w:ascii="Consolas" w:hAnsi="Consolas" w:cs="Consolas"/>
+          <w:color w:val="000000"/>
+          <w:sz w:val="20"/>
+          <w:szCs w:val="20"/>
+        </w:rPr>
+        <w:t>JulgamentoPrisioneiro</w:t>
+      </w:r>
+      <w:proofErr w:type="spellEnd"/>
+      <w:r>
+        <w:rPr>
+          <w:rFonts w:ascii="Consolas" w:hAnsi="Consolas" w:cs="Consolas"/>
+          <w:color w:val="000000"/>
+          <w:sz w:val="20"/>
+          <w:szCs w:val="20"/>
+        </w:rPr>
+        <w:t xml:space="preserve"> {</w:t>
+      </w:r>
+    </w:p>
+    <w:p>
+      <w:pPr>
+        <w:autoSpaceDE w:val="0"/>
+        <w:autoSpaceDN w:val="0"/>
+        <w:adjustRightInd w:val="0"/>
+        <w:spacing w:after="0" w:line="240" w:lineRule="auto"/>
+        <w:rPr>
+          <w:rFonts w:ascii="Consolas" w:hAnsi="Consolas" w:cs="Consolas"/>
+          <w:sz w:val="20"/>
+          <w:szCs w:val="20"/>
+        </w:rPr>
+      </w:pPr>
+      <w:r>
+        <w:rPr>
+          <w:rFonts w:ascii="Consolas" w:hAnsi="Consolas" w:cs="Consolas"/>
+          <w:color w:val="000000"/>
+          <w:sz w:val="20"/>
+          <w:szCs w:val="20"/>
+        </w:rPr>
+        <w:t xml:space="preserve">   </w:t>
+      </w:r>
+      <w:proofErr w:type="spellStart"/>
+      <w:r>
+        <w:rPr>
+          <w:rFonts w:ascii="Consolas" w:hAnsi="Consolas" w:cs="Consolas"/>
+          <w:b/>
+          <w:bCs/>
+          <w:color w:val="7F0055"/>
+          <w:sz w:val="20"/>
+          <w:szCs w:val="20"/>
+        </w:rPr>
+        <w:t>private</w:t>
+      </w:r>
+      <w:proofErr w:type="spellEnd"/>
+      <w:r>
+        <w:rPr>
+          <w:rFonts w:ascii="Consolas" w:hAnsi="Consolas" w:cs="Consolas"/>
+          <w:color w:val="000000"/>
+          <w:sz w:val="20"/>
+          <w:szCs w:val="20"/>
+        </w:rPr>
+        <w:t xml:space="preserve"> </w:t>
+      </w:r>
+      <w:proofErr w:type="spellStart"/>
+      <w:r>
+        <w:rPr>
+          <w:rFonts w:ascii="Consolas" w:hAnsi="Consolas" w:cs="Consolas"/>
+          <w:b/>
+          <w:bCs/>
+          <w:color w:val="7F0055"/>
+          <w:sz w:val="20"/>
+          <w:szCs w:val="20"/>
+        </w:rPr>
+        <w:t>int</w:t>
+      </w:r>
+      <w:proofErr w:type="spellEnd"/>
+      <w:r>
+        <w:rPr>
+          <w:rFonts w:ascii="Consolas" w:hAnsi="Consolas" w:cs="Consolas"/>
+          <w:color w:val="000000"/>
+          <w:sz w:val="20"/>
+          <w:szCs w:val="20"/>
+        </w:rPr>
+        <w:t xml:space="preserve"> </w:t>
+      </w:r>
+      <w:r>
+        <w:rPr>
+          <w:rFonts w:ascii="Consolas" w:hAnsi="Consolas" w:cs="Consolas"/>
+          <w:color w:val="0000C0"/>
+          <w:sz w:val="20"/>
+          <w:szCs w:val="20"/>
+        </w:rPr>
+        <w:t>PENA_INOCENCIA</w:t>
+      </w:r>
+      <w:r>
+        <w:rPr>
+          <w:rFonts w:ascii="Consolas" w:hAnsi="Consolas" w:cs="Consolas"/>
+          <w:color w:val="000000"/>
+          <w:sz w:val="20"/>
+          <w:szCs w:val="20"/>
+        </w:rPr>
+        <w:t xml:space="preserve"> = 13;</w:t>
+      </w:r>
+    </w:p>
+    <w:p>
+      <w:pPr>
+        <w:autoSpaceDE w:val="0"/>
+        <w:autoSpaceDN w:val="0"/>
+        <w:adjustRightInd w:val="0"/>
+        <w:spacing w:after="0" w:line="240" w:lineRule="auto"/>
+        <w:rPr>
+          <w:rFonts w:ascii="Consolas" w:hAnsi="Consolas" w:cs="Consolas"/>
+          <w:sz w:val="20"/>
+          <w:szCs w:val="20"/>
+        </w:rPr>
+      </w:pPr>
+      <w:r>
+        <w:rPr>
+          <w:rFonts w:ascii="Consolas" w:hAnsi="Consolas" w:cs="Consolas"/>
+          <w:color w:val="000000"/>
+          <w:sz w:val="20"/>
+          <w:szCs w:val="20"/>
+        </w:rPr>
+        <w:t xml:space="preserve">   </w:t>
+      </w:r>
+      <w:proofErr w:type="spellStart"/>
+      <w:r>
+        <w:rPr>
+          <w:rFonts w:ascii="Consolas" w:hAnsi="Consolas" w:cs="Consolas"/>
+          <w:b/>
+          <w:bCs/>
+          <w:color w:val="7F0055"/>
+          <w:sz w:val="20"/>
+          <w:szCs w:val="20"/>
+        </w:rPr>
+        <w:t>private</w:t>
+      </w:r>
+      <w:proofErr w:type="spellEnd"/>
+      <w:r>
+        <w:rPr>
+          <w:rFonts w:ascii="Consolas" w:hAnsi="Consolas" w:cs="Consolas"/>
+          <w:color w:val="000000"/>
+          <w:sz w:val="20"/>
+          <w:szCs w:val="20"/>
+        </w:rPr>
+        <w:t xml:space="preserve"> </w:t>
+      </w:r>
+      <w:proofErr w:type="spellStart"/>
+      <w:r>
+        <w:rPr>
+          <w:rFonts w:ascii="Consolas" w:hAnsi="Consolas" w:cs="Consolas"/>
+          <w:b/>
+          <w:bCs/>
+          <w:color w:val="7F0055"/>
+          <w:sz w:val="20"/>
+          <w:szCs w:val="20"/>
+        </w:rPr>
+        <w:t>int</w:t>
+      </w:r>
+      <w:proofErr w:type="spellEnd"/>
+      <w:r>
+        <w:rPr>
+          <w:rFonts w:ascii="Consolas" w:hAnsi="Consolas" w:cs="Consolas"/>
+          <w:color w:val="000000"/>
+          <w:sz w:val="20"/>
+          <w:szCs w:val="20"/>
+        </w:rPr>
+        <w:t xml:space="preserve"> </w:t>
+      </w:r>
+      <w:r>
+        <w:rPr>
+          <w:rFonts w:ascii="Consolas" w:hAnsi="Consolas" w:cs="Consolas"/>
+          <w:color w:val="0000C0"/>
+          <w:sz w:val="20"/>
+          <w:szCs w:val="20"/>
+        </w:rPr>
+        <w:t>PENA_CONDENACAO_</w:t>
+      </w:r>
+      <w:proofErr w:type="gramStart"/>
+      <w:r>
+        <w:rPr>
+          <w:rFonts w:ascii="Consolas" w:hAnsi="Consolas" w:cs="Consolas"/>
+          <w:color w:val="0000C0"/>
+          <w:sz w:val="20"/>
+          <w:szCs w:val="20"/>
+        </w:rPr>
+        <w:t>MUTUA</w:t>
+      </w:r>
+      <w:proofErr w:type="gramEnd"/>
+      <w:r>
+        <w:rPr>
+          <w:rFonts w:ascii="Consolas" w:hAnsi="Consolas" w:cs="Consolas"/>
+          <w:color w:val="000000"/>
+          <w:sz w:val="20"/>
+          <w:szCs w:val="20"/>
+        </w:rPr>
+        <w:t xml:space="preserve"> = 15;</w:t>
+      </w:r>
+    </w:p>
+    <w:p>
+      <w:pPr>
+        <w:autoSpaceDE w:val="0"/>
+        <w:autoSpaceDN w:val="0"/>
+        <w:adjustRightInd w:val="0"/>
+        <w:spacing w:after="0" w:line="240" w:lineRule="auto"/>
+        <w:rPr>
+          <w:rFonts w:ascii="Consolas" w:hAnsi="Consolas" w:cs="Consolas"/>
+          <w:sz w:val="20"/>
+          <w:szCs w:val="20"/>
+        </w:rPr>
+      </w:pPr>
+      <w:r>
+        <w:rPr>
+          <w:rFonts w:ascii="Consolas" w:hAnsi="Consolas" w:cs="Consolas"/>
+          <w:color w:val="000000"/>
+          <w:sz w:val="20"/>
+          <w:szCs w:val="20"/>
+        </w:rPr>
+        <w:t xml:space="preserve">   </w:t>
+      </w:r>
+      <w:proofErr w:type="spellStart"/>
+      <w:r>
+        <w:rPr>
+          <w:rFonts w:ascii="Consolas" w:hAnsi="Consolas" w:cs="Consolas"/>
+          <w:b/>
+          <w:bCs/>
+          <w:color w:val="7F0055"/>
+          <w:sz w:val="20"/>
+          <w:szCs w:val="20"/>
+        </w:rPr>
+        <w:t>private</w:t>
+      </w:r>
+      <w:proofErr w:type="spellEnd"/>
+      <w:r>
+        <w:rPr>
+          <w:rFonts w:ascii="Consolas" w:hAnsi="Consolas" w:cs="Consolas"/>
+          <w:color w:val="000000"/>
+          <w:sz w:val="20"/>
+          <w:szCs w:val="20"/>
+        </w:rPr>
+        <w:t xml:space="preserve"> </w:t>
+      </w:r>
+      <w:proofErr w:type="spellStart"/>
+      <w:r>
+        <w:rPr>
+          <w:rFonts w:ascii="Consolas" w:hAnsi="Consolas" w:cs="Consolas"/>
+          <w:b/>
+          <w:bCs/>
+          <w:color w:val="7F0055"/>
+          <w:sz w:val="20"/>
+          <w:szCs w:val="20"/>
+        </w:rPr>
+        <w:t>int</w:t>
+      </w:r>
+      <w:proofErr w:type="spellEnd"/>
+      <w:r>
+        <w:rPr>
+          <w:rFonts w:ascii="Consolas" w:hAnsi="Consolas" w:cs="Consolas"/>
+          <w:color w:val="000000"/>
+          <w:sz w:val="20"/>
+          <w:szCs w:val="20"/>
+        </w:rPr>
+        <w:t xml:space="preserve"> </w:t>
+      </w:r>
+      <w:r>
+        <w:rPr>
+          <w:rFonts w:ascii="Consolas" w:hAnsi="Consolas" w:cs="Consolas"/>
+          <w:color w:val="0000C0"/>
+          <w:sz w:val="20"/>
+          <w:szCs w:val="20"/>
+        </w:rPr>
+        <w:t>PENA_CONDENACAO_INDIVIDUAL</w:t>
+      </w:r>
+      <w:r>
+        <w:rPr>
+          <w:rFonts w:ascii="Consolas" w:hAnsi="Consolas" w:cs="Consolas"/>
+          <w:color w:val="000000"/>
+          <w:sz w:val="20"/>
+          <w:szCs w:val="20"/>
+        </w:rPr>
+        <w:t xml:space="preserve"> = 10;</w:t>
+      </w:r>
+    </w:p>
+    <w:p>
+      <w:pPr>
+        <w:autoSpaceDE w:val="0"/>
+        <w:autoSpaceDN w:val="0"/>
+        <w:adjustRightInd w:val="0"/>
+        <w:spacing w:after="0" w:line="240" w:lineRule="auto"/>
+        <w:rPr>
+          <w:rFonts w:ascii="Consolas" w:hAnsi="Consolas" w:cs="Consolas"/>
+          <w:sz w:val="20"/>
+          <w:szCs w:val="20"/>
+        </w:rPr>
+      </w:pPr>
+      <w:r>
+        <w:rPr>
+          <w:rFonts w:ascii="Consolas" w:hAnsi="Consolas" w:cs="Consolas"/>
+          <w:color w:val="000000"/>
+          <w:sz w:val="20"/>
+          <w:szCs w:val="20"/>
+        </w:rPr>
+        <w:t xml:space="preserve">   </w:t>
+      </w:r>
+      <w:proofErr w:type="spellStart"/>
+      <w:r>
+        <w:rPr>
+          <w:rFonts w:ascii="Consolas" w:hAnsi="Consolas" w:cs="Consolas"/>
+          <w:b/>
+          <w:bCs/>
+          <w:color w:val="7F0055"/>
+          <w:sz w:val="20"/>
+          <w:szCs w:val="20"/>
+        </w:rPr>
+        <w:t>private</w:t>
+      </w:r>
+      <w:proofErr w:type="spellEnd"/>
+      <w:r>
+        <w:rPr>
+          <w:rFonts w:ascii="Consolas" w:hAnsi="Consolas" w:cs="Consolas"/>
+          <w:color w:val="000000"/>
+          <w:sz w:val="20"/>
+          <w:szCs w:val="20"/>
+        </w:rPr>
+        <w:t xml:space="preserve"> </w:t>
+      </w:r>
+      <w:proofErr w:type="spellStart"/>
+      <w:r>
+        <w:rPr>
+          <w:rFonts w:ascii="Consolas" w:hAnsi="Consolas" w:cs="Consolas"/>
+          <w:b/>
+          <w:bCs/>
+          <w:color w:val="7F0055"/>
+          <w:sz w:val="20"/>
+          <w:szCs w:val="20"/>
+        </w:rPr>
+        <w:t>int</w:t>
+      </w:r>
+      <w:proofErr w:type="spellEnd"/>
+      <w:r>
+        <w:rPr>
+          <w:rFonts w:ascii="Consolas" w:hAnsi="Consolas" w:cs="Consolas"/>
+          <w:color w:val="000000"/>
+          <w:sz w:val="20"/>
+          <w:szCs w:val="20"/>
+        </w:rPr>
+        <w:t xml:space="preserve"> </w:t>
+      </w:r>
+      <w:r>
+        <w:rPr>
+          <w:rFonts w:ascii="Consolas" w:hAnsi="Consolas" w:cs="Consolas"/>
+          <w:color w:val="0000C0"/>
+          <w:sz w:val="20"/>
+          <w:szCs w:val="20"/>
+        </w:rPr>
+        <w:t>PENA_CONDENACAO_CUMPLICES</w:t>
+      </w:r>
+      <w:r>
+        <w:rPr>
+          <w:rFonts w:ascii="Consolas" w:hAnsi="Consolas" w:cs="Consolas"/>
+          <w:color w:val="000000"/>
+          <w:sz w:val="20"/>
+          <w:szCs w:val="20"/>
+        </w:rPr>
+        <w:t xml:space="preserve"> = 11;</w:t>
+      </w:r>
+    </w:p>
+    <w:p>
+      <w:pPr>
+        <w:autoSpaceDE w:val="0"/>
+        <w:autoSpaceDN w:val="0"/>
+        <w:adjustRightInd w:val="0"/>
+        <w:spacing w:after="0" w:line="240" w:lineRule="auto"/>
+        <w:rPr>
+          <w:rFonts w:ascii="Consolas" w:hAnsi="Consolas" w:cs="Consolas"/>
+          <w:sz w:val="20"/>
+          <w:szCs w:val="20"/>
+        </w:rPr>
+      </w:pPr>
+    </w:p>
+    <w:p>
+      <w:pPr>
+        <w:autoSpaceDE w:val="0"/>
+        <w:autoSpaceDN w:val="0"/>
+        <w:adjustRightInd w:val="0"/>
+        <w:spacing w:after="0" w:line="240" w:lineRule="auto"/>
+        <w:rPr>
+          <w:rFonts w:ascii="Consolas" w:hAnsi="Consolas" w:cs="Consolas"/>
+          <w:sz w:val="20"/>
+          <w:szCs w:val="20"/>
+        </w:rPr>
+      </w:pPr>
+      <w:r>
+        <w:rPr>
+          <w:rFonts w:ascii="Consolas" w:hAnsi="Consolas" w:cs="Consolas"/>
+          <w:color w:val="000000"/>
+          <w:sz w:val="20"/>
+          <w:szCs w:val="20"/>
+        </w:rPr>
+        <w:t xml:space="preserve">   </w:t>
+      </w:r>
+      <w:proofErr w:type="spellStart"/>
+      <w:r>
+        <w:rPr>
+          <w:rFonts w:ascii="Consolas" w:hAnsi="Consolas" w:cs="Consolas"/>
+          <w:b/>
+          <w:bCs/>
+          <w:color w:val="7F0055"/>
+          <w:sz w:val="20"/>
+          <w:szCs w:val="20"/>
+        </w:rPr>
+        <w:t>public</w:t>
+      </w:r>
+      <w:proofErr w:type="spellEnd"/>
+      <w:r>
+        <w:rPr>
+          <w:rFonts w:ascii="Consolas" w:hAnsi="Consolas" w:cs="Consolas"/>
+          <w:color w:val="000000"/>
+          <w:sz w:val="20"/>
+          <w:szCs w:val="20"/>
+        </w:rPr>
+        <w:t xml:space="preserve"> </w:t>
+      </w:r>
+      <w:proofErr w:type="spellStart"/>
+      <w:r>
+        <w:rPr>
+          <w:rFonts w:ascii="Consolas" w:hAnsi="Consolas" w:cs="Consolas"/>
+          <w:b/>
+          <w:bCs/>
+          <w:color w:val="7F0055"/>
+          <w:sz w:val="20"/>
+          <w:szCs w:val="20"/>
+        </w:rPr>
+        <w:t>int</w:t>
+      </w:r>
+      <w:proofErr w:type="spellEnd"/>
+      <w:r>
+        <w:rPr>
+          <w:rFonts w:ascii="Consolas" w:hAnsi="Consolas" w:cs="Consolas"/>
+          <w:color w:val="000000"/>
+          <w:sz w:val="20"/>
+          <w:szCs w:val="20"/>
+        </w:rPr>
+        <w:t xml:space="preserve"> </w:t>
+      </w:r>
+      <w:proofErr w:type="spellStart"/>
+      <w:proofErr w:type="gramStart"/>
+      <w:r>
+        <w:rPr>
+          <w:rFonts w:ascii="Consolas" w:hAnsi="Consolas" w:cs="Consolas"/>
+          <w:color w:val="000000"/>
+          <w:sz w:val="20"/>
+          <w:szCs w:val="20"/>
+        </w:rPr>
+        <w:t>calculaPena</w:t>
+      </w:r>
+      <w:proofErr w:type="spellEnd"/>
+      <w:r>
+        <w:rPr>
+          <w:rFonts w:ascii="Consolas" w:hAnsi="Consolas" w:cs="Consolas"/>
+          <w:color w:val="000000"/>
+          <w:sz w:val="20"/>
+          <w:szCs w:val="20"/>
+        </w:rPr>
+        <w:t>(</w:t>
+      </w:r>
+      <w:proofErr w:type="spellStart"/>
+      <w:proofErr w:type="gramEnd"/>
+      <w:r>
+        <w:rPr>
+          <w:rFonts w:ascii="Consolas" w:hAnsi="Consolas" w:cs="Consolas"/>
+          <w:color w:val="000000"/>
+          <w:sz w:val="20"/>
+          <w:szCs w:val="20"/>
+        </w:rPr>
+        <w:t>String</w:t>
+      </w:r>
+      <w:proofErr w:type="spellEnd"/>
+      <w:r>
+        <w:rPr>
+          <w:rFonts w:ascii="Consolas" w:hAnsi="Consolas" w:cs="Consolas"/>
+          <w:color w:val="000000"/>
+          <w:sz w:val="20"/>
+          <w:szCs w:val="20"/>
+        </w:rPr>
+        <w:t xml:space="preserve"> </w:t>
+      </w:r>
+      <w:proofErr w:type="spellStart"/>
+      <w:r>
+        <w:rPr>
+          <w:rFonts w:ascii="Consolas" w:hAnsi="Consolas" w:cs="Consolas"/>
+          <w:color w:val="6A3E3E"/>
+          <w:sz w:val="20"/>
+          <w:szCs w:val="20"/>
+        </w:rPr>
+        <w:t>respostaPrisioneiroA</w:t>
+      </w:r>
+      <w:proofErr w:type="spellEnd"/>
+      <w:r>
+        <w:rPr>
+          <w:rFonts w:ascii="Consolas" w:hAnsi="Consolas" w:cs="Consolas"/>
+          <w:color w:val="000000"/>
+          <w:sz w:val="20"/>
+          <w:szCs w:val="20"/>
+        </w:rPr>
+        <w:t xml:space="preserve">, </w:t>
+      </w:r>
+      <w:proofErr w:type="spellStart"/>
+      <w:r>
+        <w:rPr>
+          <w:rFonts w:ascii="Consolas" w:hAnsi="Consolas" w:cs="Consolas"/>
+          <w:color w:val="000000"/>
+          <w:sz w:val="20"/>
+          <w:szCs w:val="20"/>
+        </w:rPr>
+        <w:t>String</w:t>
+      </w:r>
+      <w:proofErr w:type="spellEnd"/>
+      <w:r>
+        <w:rPr>
+          <w:rFonts w:ascii="Consolas" w:hAnsi="Consolas" w:cs="Consolas"/>
+          <w:color w:val="000000"/>
+          <w:sz w:val="20"/>
+          <w:szCs w:val="20"/>
+        </w:rPr>
+        <w:t xml:space="preserve"> </w:t>
+      </w:r>
+      <w:proofErr w:type="spellStart"/>
+      <w:r>
+        <w:rPr>
+          <w:rFonts w:ascii="Consolas" w:hAnsi="Consolas" w:cs="Consolas"/>
+          <w:color w:val="6A3E3E"/>
+          <w:sz w:val="20"/>
+          <w:szCs w:val="20"/>
+        </w:rPr>
+        <w:t>respostaPrisioneiroB</w:t>
+      </w:r>
+      <w:proofErr w:type="spellEnd"/>
+      <w:r>
+        <w:rPr>
+          <w:rFonts w:ascii="Consolas" w:hAnsi="Consolas" w:cs="Consolas"/>
+          <w:color w:val="000000"/>
+          <w:sz w:val="20"/>
+          <w:szCs w:val="20"/>
+        </w:rPr>
+        <w:t>) {</w:t>
+      </w:r>
+    </w:p>
+    <w:p>
+      <w:pPr>
+        <w:autoSpaceDE w:val="0"/>
+        <w:autoSpaceDN w:val="0"/>
+        <w:adjustRightInd w:val="0"/>
+        <w:spacing w:after="0" w:line="240" w:lineRule="auto"/>
+        <w:rPr>
+          <w:rFonts w:ascii="Consolas" w:hAnsi="Consolas" w:cs="Consolas"/>
+          <w:sz w:val="20"/>
+          <w:szCs w:val="20"/>
+        </w:rPr>
+      </w:pPr>
+      <w:r>
+        <w:rPr>
+          <w:rFonts w:ascii="Consolas" w:hAnsi="Consolas" w:cs="Consolas"/>
+          <w:color w:val="000000"/>
+          <w:sz w:val="20"/>
+          <w:szCs w:val="20"/>
+        </w:rPr>
+        <w:t xml:space="preserve">      </w:t>
+      </w:r>
+      <w:proofErr w:type="spellStart"/>
+      <w:r>
+        <w:rPr>
+          <w:rFonts w:ascii="Consolas" w:hAnsi="Consolas" w:cs="Consolas"/>
+          <w:b/>
+          <w:bCs/>
+          <w:color w:val="7F0055"/>
+          <w:sz w:val="20"/>
+          <w:szCs w:val="20"/>
+        </w:rPr>
+        <w:t>if</w:t>
+      </w:r>
+      <w:proofErr w:type="spellEnd"/>
+      <w:r>
+        <w:rPr>
+          <w:rFonts w:ascii="Consolas" w:hAnsi="Consolas" w:cs="Consolas"/>
+          <w:color w:val="000000"/>
+          <w:sz w:val="20"/>
+          <w:szCs w:val="20"/>
+        </w:rPr>
+        <w:t xml:space="preserve"> (</w:t>
+      </w:r>
+      <w:proofErr w:type="spellStart"/>
+      <w:r>
+        <w:rPr>
+          <w:rFonts w:ascii="Consolas" w:hAnsi="Consolas" w:cs="Consolas"/>
+          <w:color w:val="6A3E3E"/>
+          <w:sz w:val="20"/>
+          <w:szCs w:val="20"/>
+        </w:rPr>
+        <w:t>respostaPrisioneiroA</w:t>
+      </w:r>
+      <w:proofErr w:type="spellEnd"/>
+      <w:r>
+        <w:rPr>
+          <w:rFonts w:ascii="Consolas" w:hAnsi="Consolas" w:cs="Consolas"/>
+          <w:color w:val="000000"/>
+          <w:sz w:val="20"/>
+          <w:szCs w:val="20"/>
+        </w:rPr>
+        <w:t xml:space="preserve"> == </w:t>
+      </w:r>
+      <w:r>
+        <w:rPr>
+          <w:rFonts w:ascii="Consolas" w:hAnsi="Consolas" w:cs="Consolas"/>
+          <w:color w:val="2A00FF"/>
+          <w:sz w:val="20"/>
+          <w:szCs w:val="20"/>
+        </w:rPr>
+        <w:t>"Culpado"</w:t>
+      </w:r>
+      <w:r>
+        <w:rPr>
+          <w:rFonts w:ascii="Consolas" w:hAnsi="Consolas" w:cs="Consolas"/>
+          <w:color w:val="000000"/>
+          <w:sz w:val="20"/>
+          <w:szCs w:val="20"/>
+        </w:rPr>
+        <w:t>) {</w:t>
+      </w:r>
+    </w:p>
+    <w:p>
+      <w:pPr>
+        <w:autoSpaceDE w:val="0"/>
+        <w:autoSpaceDN w:val="0"/>
+        <w:adjustRightInd w:val="0"/>
+        <w:spacing w:after="0" w:line="240" w:lineRule="auto"/>
+        <w:rPr>
+          <w:rFonts w:ascii="Consolas" w:hAnsi="Consolas" w:cs="Consolas"/>
+          <w:sz w:val="20"/>
+          <w:szCs w:val="20"/>
+        </w:rPr>
+      </w:pPr>
+      <w:r>
+        <w:rPr>
+          <w:rFonts w:ascii="Consolas" w:hAnsi="Consolas" w:cs="Consolas"/>
+          <w:color w:val="000000"/>
+          <w:sz w:val="20"/>
+          <w:szCs w:val="20"/>
+        </w:rPr>
+        <w:t xml:space="preserve">          </w:t>
+      </w:r>
+      <w:proofErr w:type="spellStart"/>
+      <w:r>
+        <w:rPr>
+          <w:rFonts w:ascii="Consolas" w:hAnsi="Consolas" w:cs="Consolas"/>
+          <w:b/>
+          <w:bCs/>
+          <w:color w:val="7F0055"/>
+          <w:sz w:val="20"/>
+          <w:szCs w:val="20"/>
+        </w:rPr>
+        <w:t>if</w:t>
+      </w:r>
+      <w:proofErr w:type="spellEnd"/>
+      <w:r>
+        <w:rPr>
+          <w:rFonts w:ascii="Consolas" w:hAnsi="Consolas" w:cs="Consolas"/>
+          <w:color w:val="000000"/>
+          <w:sz w:val="20"/>
+          <w:szCs w:val="20"/>
+        </w:rPr>
+        <w:t xml:space="preserve"> (</w:t>
+      </w:r>
+      <w:proofErr w:type="spellStart"/>
+      <w:r>
+        <w:rPr>
+          <w:rFonts w:ascii="Consolas" w:hAnsi="Consolas" w:cs="Consolas"/>
+          <w:color w:val="6A3E3E"/>
+          <w:sz w:val="20"/>
+          <w:szCs w:val="20"/>
+        </w:rPr>
+        <w:t>respostaPrisioneiroB</w:t>
+      </w:r>
+      <w:proofErr w:type="spellEnd"/>
+      <w:r>
+        <w:rPr>
+          <w:rFonts w:ascii="Consolas" w:hAnsi="Consolas" w:cs="Consolas"/>
+          <w:color w:val="000000"/>
+          <w:sz w:val="20"/>
+          <w:szCs w:val="20"/>
+        </w:rPr>
+        <w:t xml:space="preserve"> == </w:t>
+      </w:r>
+      <w:r>
+        <w:rPr>
+          <w:rFonts w:ascii="Consolas" w:hAnsi="Consolas" w:cs="Consolas"/>
+          <w:color w:val="2A00FF"/>
+          <w:sz w:val="20"/>
+          <w:szCs w:val="20"/>
+        </w:rPr>
+        <w:t>"Culpado"</w:t>
+      </w:r>
+      <w:r>
+        <w:rPr>
+          <w:rFonts w:ascii="Consolas" w:hAnsi="Consolas" w:cs="Consolas"/>
+          <w:color w:val="000000"/>
+          <w:sz w:val="20"/>
+          <w:szCs w:val="20"/>
+        </w:rPr>
+        <w:t>) {</w:t>
+      </w:r>
+    </w:p>
+    <w:p>
+      <w:pPr>
+        <w:autoSpaceDE w:val="0"/>
+        <w:autoSpaceDN w:val="0"/>
+        <w:adjustRightInd w:val="0"/>
+        <w:spacing w:after="0" w:line="240" w:lineRule="auto"/>
+        <w:rPr>
+          <w:rFonts w:ascii="Consolas" w:hAnsi="Consolas" w:cs="Consolas"/>
+          <w:sz w:val="20"/>
+          <w:szCs w:val="20"/>
+        </w:rPr>
+      </w:pPr>
+      <w:r>
+        <w:rPr>
+          <w:rFonts w:ascii="Consolas" w:hAnsi="Consolas" w:cs="Consolas"/>
+          <w:color w:val="000000"/>
+          <w:sz w:val="20"/>
+          <w:szCs w:val="20"/>
+        </w:rPr>
+        <w:t xml:space="preserve">            </w:t>
+      </w:r>
+      <w:proofErr w:type="spellStart"/>
+      <w:r>
+        <w:rPr>
+          <w:rFonts w:ascii="Consolas" w:hAnsi="Consolas" w:cs="Consolas"/>
+          <w:b/>
+          <w:bCs/>
+          <w:color w:val="7F0055"/>
+          <w:sz w:val="20"/>
+          <w:szCs w:val="20"/>
+        </w:rPr>
+        <w:t>return</w:t>
+      </w:r>
+      <w:proofErr w:type="spellEnd"/>
+      <w:r>
+        <w:rPr>
+          <w:rFonts w:ascii="Consolas" w:hAnsi="Consolas" w:cs="Consolas"/>
+          <w:color w:val="000000"/>
+          <w:sz w:val="20"/>
+          <w:szCs w:val="20"/>
+        </w:rPr>
+        <w:t xml:space="preserve"> </w:t>
+      </w:r>
+      <w:r>
+        <w:rPr>
+          <w:rFonts w:ascii="Consolas" w:hAnsi="Consolas" w:cs="Consolas"/>
+          <w:color w:val="0000C0"/>
+          <w:sz w:val="20"/>
+          <w:szCs w:val="20"/>
+        </w:rPr>
+        <w:t>PENA_CONDENACAO_</w:t>
+      </w:r>
+      <w:proofErr w:type="gramStart"/>
+      <w:r>
+        <w:rPr>
+          <w:rFonts w:ascii="Consolas" w:hAnsi="Consolas" w:cs="Consolas"/>
+          <w:color w:val="0000C0"/>
+          <w:sz w:val="20"/>
+          <w:szCs w:val="20"/>
+        </w:rPr>
+        <w:t>MUTUA</w:t>
+      </w:r>
+      <w:proofErr w:type="gramEnd"/>
+      <w:r>
+        <w:rPr>
+          <w:rFonts w:ascii="Consolas" w:hAnsi="Consolas" w:cs="Consolas"/>
+          <w:color w:val="000000"/>
+          <w:sz w:val="20"/>
+          <w:szCs w:val="20"/>
+        </w:rPr>
+        <w:t>;</w:t>
+      </w:r>
+    </w:p>
+    <w:p>
+      <w:pPr>
+        <w:autoSpaceDE w:val="0"/>
+        <w:autoSpaceDN w:val="0"/>
+        <w:adjustRightInd w:val="0"/>
+        <w:spacing w:after="0" w:line="240" w:lineRule="auto"/>
+        <w:rPr>
+          <w:rFonts w:ascii="Consolas" w:hAnsi="Consolas" w:cs="Consolas"/>
+          <w:sz w:val="20"/>
+          <w:szCs w:val="20"/>
+        </w:rPr>
+      </w:pPr>
+      <w:r>
+        <w:rPr>
+          <w:rFonts w:ascii="Consolas" w:hAnsi="Consolas" w:cs="Consolas"/>
+          <w:color w:val="000000"/>
+          <w:sz w:val="20"/>
+          <w:szCs w:val="20"/>
+        </w:rPr>
+        <w:t xml:space="preserve">          } </w:t>
+      </w:r>
+      <w:proofErr w:type="spellStart"/>
+      <w:r>
+        <w:rPr>
+          <w:rFonts w:ascii="Consolas" w:hAnsi="Consolas" w:cs="Consolas"/>
+          <w:b/>
+          <w:bCs/>
+          <w:color w:val="7F0055"/>
+          <w:sz w:val="20"/>
+          <w:szCs w:val="20"/>
+        </w:rPr>
+        <w:t>else</w:t>
+      </w:r>
+      <w:proofErr w:type="spellEnd"/>
+      <w:r>
+        <w:rPr>
+          <w:rFonts w:ascii="Consolas" w:hAnsi="Consolas" w:cs="Consolas"/>
+          <w:color w:val="000000"/>
+          <w:sz w:val="20"/>
+          <w:szCs w:val="20"/>
+        </w:rPr>
+        <w:t xml:space="preserve"> {</w:t>
+      </w:r>
+    </w:p>
+    <w:p>
+      <w:pPr>
+        <w:autoSpaceDE w:val="0"/>
+        <w:autoSpaceDN w:val="0"/>
+        <w:adjustRightInd w:val="0"/>
+        <w:spacing w:after="0" w:line="240" w:lineRule="auto"/>
+        <w:rPr>
+          <w:rFonts w:ascii="Consolas" w:hAnsi="Consolas" w:cs="Consolas"/>
+          <w:sz w:val="20"/>
+          <w:szCs w:val="20"/>
+        </w:rPr>
+      </w:pPr>
+      <w:r>
+        <w:rPr>
+          <w:rFonts w:ascii="Consolas" w:hAnsi="Consolas" w:cs="Consolas"/>
+          <w:color w:val="000000"/>
+          <w:sz w:val="20"/>
+          <w:szCs w:val="20"/>
+        </w:rPr>
+        <w:t xml:space="preserve">                 </w:t>
+      </w:r>
+      <w:proofErr w:type="spellStart"/>
+      <w:r>
+        <w:rPr>
+          <w:rFonts w:ascii="Consolas" w:hAnsi="Consolas" w:cs="Consolas"/>
+          <w:b/>
+          <w:bCs/>
+          <w:color w:val="7F0055"/>
+          <w:sz w:val="20"/>
+          <w:szCs w:val="20"/>
+        </w:rPr>
+        <w:t>return</w:t>
+      </w:r>
+      <w:proofErr w:type="spellEnd"/>
+      <w:r>
+        <w:rPr>
+          <w:rFonts w:ascii="Consolas" w:hAnsi="Consolas" w:cs="Consolas"/>
+          <w:color w:val="000000"/>
+          <w:sz w:val="20"/>
+          <w:szCs w:val="20"/>
+        </w:rPr>
+        <w:t xml:space="preserve"> </w:t>
+      </w:r>
+      <w:r>
+        <w:rPr>
+          <w:rFonts w:ascii="Consolas" w:hAnsi="Consolas" w:cs="Consolas"/>
+          <w:color w:val="0000C0"/>
+          <w:sz w:val="20"/>
+          <w:szCs w:val="20"/>
+        </w:rPr>
+        <w:t>PENA_INOCENCIA</w:t>
+      </w:r>
+      <w:r>
+        <w:rPr>
+          <w:rFonts w:ascii="Consolas" w:hAnsi="Consolas" w:cs="Consolas"/>
+          <w:color w:val="000000"/>
+          <w:sz w:val="20"/>
+          <w:szCs w:val="20"/>
+        </w:rPr>
+        <w:t>;</w:t>
+      </w:r>
+    </w:p>
+    <w:p>
+      <w:pPr>
+        <w:autoSpaceDE w:val="0"/>
+        <w:autoSpaceDN w:val="0"/>
+        <w:adjustRightInd w:val="0"/>
+        <w:spacing w:after="0" w:line="240" w:lineRule="auto"/>
+        <w:rPr>
+          <w:rFonts w:ascii="Consolas" w:hAnsi="Consolas" w:cs="Consolas"/>
+          <w:sz w:val="20"/>
+          <w:szCs w:val="20"/>
+        </w:rPr>
+      </w:pPr>
+      <w:r>
+        <w:rPr>
+          <w:rFonts w:ascii="Consolas" w:hAnsi="Consolas" w:cs="Consolas"/>
+          <w:color w:val="000000"/>
+          <w:sz w:val="20"/>
+          <w:szCs w:val="20"/>
+        </w:rPr>
+        <w:t xml:space="preserve">                 }</w:t>
+      </w:r>
+    </w:p>
+    <w:p>
+      <w:pPr>
+        <w:autoSpaceDE w:val="0"/>
+        <w:autoSpaceDN w:val="0"/>
+        <w:adjustRightInd w:val="0"/>
+        <w:spacing w:after="0" w:line="240" w:lineRule="auto"/>
+        <w:rPr>
+          <w:rFonts w:ascii="Consolas" w:hAnsi="Consolas" w:cs="Consolas"/>
+          <w:sz w:val="20"/>
+          <w:szCs w:val="20"/>
+        </w:rPr>
+      </w:pPr>
+      <w:r>
+        <w:rPr>
+          <w:rFonts w:ascii="Consolas" w:hAnsi="Consolas" w:cs="Consolas"/>
+          <w:color w:val="000000"/>
+          <w:sz w:val="20"/>
+          <w:szCs w:val="20"/>
+        </w:rPr>
+        <w:t xml:space="preserve">       } </w:t>
+      </w:r>
+      <w:proofErr w:type="spellStart"/>
+      <w:r>
+        <w:rPr>
+          <w:rFonts w:ascii="Consolas" w:hAnsi="Consolas" w:cs="Consolas"/>
+          <w:b/>
+          <w:bCs/>
+          <w:color w:val="7F0055"/>
+          <w:sz w:val="20"/>
+          <w:szCs w:val="20"/>
+        </w:rPr>
+        <w:t>else</w:t>
+      </w:r>
+      <w:proofErr w:type="spellEnd"/>
+      <w:r>
+        <w:rPr>
+          <w:rFonts w:ascii="Consolas" w:hAnsi="Consolas" w:cs="Consolas"/>
+          <w:color w:val="000000"/>
+          <w:sz w:val="20"/>
+          <w:szCs w:val="20"/>
+        </w:rPr>
+        <w:t xml:space="preserve"> {</w:t>
+      </w:r>
+    </w:p>
+    <w:p>
+      <w:pPr>
+        <w:autoSpaceDE w:val="0"/>
+        <w:autoSpaceDN w:val="0"/>
+        <w:adjustRightInd w:val="0"/>
+        <w:spacing w:after="0" w:line="240" w:lineRule="auto"/>
+        <w:rPr>
+          <w:rFonts w:ascii="Consolas" w:hAnsi="Consolas" w:cs="Consolas"/>
+          <w:sz w:val="20"/>
+          <w:szCs w:val="20"/>
+        </w:rPr>
+      </w:pPr>
+      <w:r>
+        <w:rPr>
+          <w:rFonts w:ascii="Consolas" w:hAnsi="Consolas" w:cs="Consolas"/>
+          <w:color w:val="000000"/>
+          <w:sz w:val="20"/>
+          <w:szCs w:val="20"/>
+        </w:rPr>
+        <w:t xml:space="preserve">                </w:t>
+      </w:r>
+      <w:proofErr w:type="spellStart"/>
+      <w:r>
+        <w:rPr>
+          <w:rFonts w:ascii="Consolas" w:hAnsi="Consolas" w:cs="Consolas"/>
+          <w:b/>
+          <w:bCs/>
+          <w:color w:val="7F0055"/>
+          <w:sz w:val="20"/>
+          <w:szCs w:val="20"/>
+        </w:rPr>
+        <w:t>if</w:t>
+      </w:r>
+      <w:proofErr w:type="spellEnd"/>
+      <w:r>
+        <w:rPr>
+          <w:rFonts w:ascii="Consolas" w:hAnsi="Consolas" w:cs="Consolas"/>
+          <w:color w:val="000000"/>
+          <w:sz w:val="20"/>
+          <w:szCs w:val="20"/>
+        </w:rPr>
+        <w:t xml:space="preserve"> (</w:t>
+      </w:r>
+      <w:proofErr w:type="spellStart"/>
+      <w:r>
+        <w:rPr>
+          <w:rFonts w:ascii="Consolas" w:hAnsi="Consolas" w:cs="Consolas"/>
+          <w:color w:val="6A3E3E"/>
+          <w:sz w:val="20"/>
+          <w:szCs w:val="20"/>
+        </w:rPr>
+        <w:t>respostaPrisioneiroB</w:t>
+      </w:r>
+      <w:proofErr w:type="spellEnd"/>
+      <w:r>
+        <w:rPr>
+          <w:rFonts w:ascii="Consolas" w:hAnsi="Consolas" w:cs="Consolas"/>
+          <w:color w:val="000000"/>
+          <w:sz w:val="20"/>
+          <w:szCs w:val="20"/>
+        </w:rPr>
+        <w:t xml:space="preserve"> == </w:t>
+      </w:r>
+      <w:r>
+        <w:rPr>
+          <w:rFonts w:ascii="Consolas" w:hAnsi="Consolas" w:cs="Consolas"/>
+          <w:color w:val="2A00FF"/>
+          <w:sz w:val="20"/>
+          <w:szCs w:val="20"/>
+        </w:rPr>
+        <w:t>"Culpado"</w:t>
+      </w:r>
+      <w:r>
+        <w:rPr>
+          <w:rFonts w:ascii="Consolas" w:hAnsi="Consolas" w:cs="Consolas"/>
+          <w:color w:val="000000"/>
+          <w:sz w:val="20"/>
+          <w:szCs w:val="20"/>
+        </w:rPr>
+        <w:t>) {</w:t>
+      </w:r>
+    </w:p>
+    <w:p>
+      <w:pPr>
+        <w:autoSpaceDE w:val="0"/>
+        <w:autoSpaceDN w:val="0"/>
+        <w:adjustRightInd w:val="0"/>
+        <w:spacing w:after="0" w:line="240" w:lineRule="auto"/>
+        <w:rPr>
+          <w:rFonts w:ascii="Consolas" w:hAnsi="Consolas" w:cs="Consolas"/>
+          <w:sz w:val="20"/>
+          <w:szCs w:val="20"/>
+        </w:rPr>
+      </w:pPr>
+      <w:r>
+        <w:rPr>
+          <w:rFonts w:ascii="Consolas" w:hAnsi="Consolas" w:cs="Consolas"/>
+          <w:color w:val="000000"/>
+          <w:sz w:val="20"/>
+          <w:szCs w:val="20"/>
+        </w:rPr>
+        <w:t xml:space="preserve">                    </w:t>
+      </w:r>
+      <w:proofErr w:type="spellStart"/>
+      <w:r>
+        <w:rPr>
+          <w:rFonts w:ascii="Consolas" w:hAnsi="Consolas" w:cs="Consolas"/>
+          <w:b/>
+          <w:bCs/>
+          <w:color w:val="7F0055"/>
+          <w:sz w:val="20"/>
+          <w:szCs w:val="20"/>
+        </w:rPr>
+        <w:t>return</w:t>
+      </w:r>
+      <w:proofErr w:type="spellEnd"/>
+      <w:r>
+        <w:rPr>
+          <w:rFonts w:ascii="Consolas" w:hAnsi="Consolas" w:cs="Consolas"/>
+          <w:color w:val="000000"/>
+          <w:sz w:val="20"/>
+          <w:szCs w:val="20"/>
+        </w:rPr>
+        <w:t xml:space="preserve"> </w:t>
+      </w:r>
+      <w:r>
+        <w:rPr>
+          <w:rFonts w:ascii="Consolas" w:hAnsi="Consolas" w:cs="Consolas"/>
+          <w:color w:val="0000C0"/>
+          <w:sz w:val="20"/>
+          <w:szCs w:val="20"/>
+        </w:rPr>
+        <w:t>PENA_CONDENACAO_INDIVIDUAL</w:t>
+      </w:r>
+      <w:r>
+        <w:rPr>
+          <w:rFonts w:ascii="Consolas" w:hAnsi="Consolas" w:cs="Consolas"/>
+          <w:color w:val="000000"/>
+          <w:sz w:val="20"/>
+          <w:szCs w:val="20"/>
+        </w:rPr>
+        <w:t>;</w:t>
+      </w:r>
+    </w:p>
+    <w:p>
+      <w:pPr>
+        <w:autoSpaceDE w:val="0"/>
+        <w:autoSpaceDN w:val="0"/>
+        <w:adjustRightInd w:val="0"/>
+        <w:spacing w:after="0" w:line="240" w:lineRule="auto"/>
+        <w:rPr>
+          <w:rFonts w:ascii="Consolas" w:hAnsi="Consolas" w:cs="Consolas"/>
+          <w:sz w:val="20"/>
+          <w:szCs w:val="20"/>
+        </w:rPr>
+      </w:pPr>
+      <w:r>
+        <w:rPr>
+          <w:rFonts w:ascii="Consolas" w:hAnsi="Consolas" w:cs="Consolas"/>
+          <w:color w:val="000000"/>
+          <w:sz w:val="20"/>
+          <w:szCs w:val="20"/>
+        </w:rPr>
+        <w:t xml:space="preserve">                } </w:t>
+      </w:r>
+      <w:proofErr w:type="spellStart"/>
+      <w:r>
+        <w:rPr>
+          <w:rFonts w:ascii="Consolas" w:hAnsi="Consolas" w:cs="Consolas"/>
+          <w:b/>
+          <w:bCs/>
+          <w:color w:val="7F0055"/>
+          <w:sz w:val="20"/>
+          <w:szCs w:val="20"/>
+        </w:rPr>
+        <w:t>else</w:t>
+      </w:r>
+      <w:proofErr w:type="spellEnd"/>
+      <w:r>
+        <w:rPr>
+          <w:rFonts w:ascii="Consolas" w:hAnsi="Consolas" w:cs="Consolas"/>
+          <w:color w:val="000000"/>
+          <w:sz w:val="20"/>
+          <w:szCs w:val="20"/>
+        </w:rPr>
+        <w:t xml:space="preserve"> {</w:t>
+      </w:r>
+    </w:p>
+    <w:p>
+      <w:pPr>
+        <w:autoSpaceDE w:val="0"/>
+        <w:autoSpaceDN w:val="0"/>
+        <w:adjustRightInd w:val="0"/>
+        <w:spacing w:after="0" w:line="240" w:lineRule="auto"/>
+        <w:rPr>
+          <w:rFonts w:ascii="Consolas" w:hAnsi="Consolas" w:cs="Consolas"/>
+          <w:sz w:val="20"/>
+          <w:szCs w:val="20"/>
+        </w:rPr>
+      </w:pPr>
+      <w:r>
+        <w:rPr>
+          <w:rFonts w:ascii="Consolas" w:hAnsi="Consolas" w:cs="Consolas"/>
+          <w:color w:val="000000"/>
+          <w:sz w:val="20"/>
+          <w:szCs w:val="20"/>
+        </w:rPr>
+        <w:t xml:space="preserve">                         </w:t>
+      </w:r>
+      <w:proofErr w:type="spellStart"/>
+      <w:r>
+        <w:rPr>
+          <w:rFonts w:ascii="Consolas" w:hAnsi="Consolas" w:cs="Consolas"/>
+          <w:b/>
+          <w:bCs/>
+          <w:color w:val="7F0055"/>
+          <w:sz w:val="20"/>
+          <w:szCs w:val="20"/>
+        </w:rPr>
+        <w:t>return</w:t>
+      </w:r>
+      <w:proofErr w:type="spellEnd"/>
+      <w:r>
+        <w:rPr>
+          <w:rFonts w:ascii="Consolas" w:hAnsi="Consolas" w:cs="Consolas"/>
+          <w:color w:val="000000"/>
+          <w:sz w:val="20"/>
+          <w:szCs w:val="20"/>
+        </w:rPr>
+        <w:t xml:space="preserve"> </w:t>
+      </w:r>
+      <w:r>
+        <w:rPr>
+          <w:rFonts w:ascii="Consolas" w:hAnsi="Consolas" w:cs="Consolas"/>
+          <w:color w:val="0000C0"/>
+          <w:sz w:val="20"/>
+          <w:szCs w:val="20"/>
+        </w:rPr>
+        <w:t>PENA_CONDENACAO_CUMPLICES</w:t>
+      </w:r>
+      <w:r>
+        <w:rPr>
+          <w:rFonts w:ascii="Consolas" w:hAnsi="Consolas" w:cs="Consolas"/>
+          <w:color w:val="000000"/>
+          <w:sz w:val="20"/>
+          <w:szCs w:val="20"/>
+        </w:rPr>
+        <w:t>;</w:t>
+      </w:r>
+    </w:p>
+    <w:p>
+      <w:pPr>
+        <w:autoSpaceDE w:val="0"/>
+        <w:autoSpaceDN w:val="0"/>
+        <w:adjustRightInd w:val="0"/>
+        <w:spacing w:after="0" w:line="240" w:lineRule="auto"/>
+        <w:rPr>
+          <w:rFonts w:ascii="Consolas" w:hAnsi="Consolas" w:cs="Consolas"/>
+          <w:sz w:val="20"/>
+          <w:szCs w:val="20"/>
+        </w:rPr>
+      </w:pPr>
+      <w:r>
+        <w:rPr>
+          <w:rFonts w:ascii="Consolas" w:hAnsi="Consolas" w:cs="Consolas"/>
+          <w:color w:val="000000"/>
+          <w:sz w:val="20"/>
+          <w:szCs w:val="20"/>
+        </w:rPr>
+        <w:t xml:space="preserve">                        }</w:t>
+      </w:r>
+    </w:p>
+    <w:p>
+      <w:pPr>
+        <w:autoSpaceDE w:val="0"/>
+        <w:autoSpaceDN w:val="0"/>
+        <w:adjustRightInd w:val="0"/>
+        <w:spacing w:after="0" w:line="240" w:lineRule="auto"/>
+        <w:rPr>
+          <w:rFonts w:ascii="Consolas" w:hAnsi="Consolas" w:cs="Consolas"/>
+          <w:sz w:val="20"/>
+          <w:szCs w:val="20"/>
+        </w:rPr>
+      </w:pPr>
+      <w:r>
+        <w:rPr>
+          <w:rFonts w:ascii="Consolas" w:hAnsi="Consolas" w:cs="Consolas"/>
+          <w:color w:val="000000"/>
+          <w:sz w:val="20"/>
+          <w:szCs w:val="20"/>
+        </w:rPr>
+        <w:t xml:space="preserve">                }</w:t>
+      </w:r>
+    </w:p>
+    <w:p>
+      <w:pPr>
+        <w:autoSpaceDE w:val="0"/>
+        <w:autoSpaceDN w:val="0"/>
+        <w:adjustRightInd w:val="0"/>
+        <w:spacing w:after="0" w:line="240" w:lineRule="auto"/>
+        <w:rPr>
+          <w:rFonts w:ascii="Consolas" w:hAnsi="Consolas" w:cs="Consolas"/>
+          <w:sz w:val="20"/>
+          <w:szCs w:val="20"/>
+        </w:rPr>
+      </w:pPr>
+      <w:r>
+        <w:rPr>
+          <w:rFonts w:ascii="Consolas" w:hAnsi="Consolas" w:cs="Consolas"/>
+          <w:color w:val="000000"/>
+          <w:sz w:val="20"/>
+          <w:szCs w:val="20"/>
+        </w:rPr>
+        <w:lastRenderedPageBreak/>
+        <w:t xml:space="preserve">     }</w:t>
+      </w:r>
+    </w:p>
+    <w:p>
+      <w:pPr>
+        <w:autoSpaceDE w:val="0"/>
+        <w:autoSpaceDN w:val="0"/>
+        <w:adjustRightInd w:val="0"/>
+        <w:spacing w:after="0" w:line="240" w:lineRule="auto"/>
+        <w:rPr>
+          <w:rFonts w:ascii="Consolas" w:hAnsi="Consolas" w:cs="Consolas"/>
+          <w:sz w:val="20"/>
+          <w:szCs w:val="20"/>
+        </w:rPr>
+      </w:pPr>
+      <w:r>
+        <w:rPr>
+          <w:rFonts w:ascii="Consolas" w:hAnsi="Consolas" w:cs="Consolas"/>
+          <w:color w:val="000000"/>
+          <w:sz w:val="20"/>
+          <w:szCs w:val="20"/>
+        </w:rPr>
+        <w:t>}</w:t>
+      </w:r>
+    </w:p>
+    <w:p>
+      <w:pPr>
+        <w:rPr>
+          <w:lang w:val="en-US"/>
+        </w:rPr>
+      </w:pPr>
+    </w:p>
+    <w:p>
+      <w:pPr>
+        <w:rPr>
+          <w:lang w:val="en-US"/>
+        </w:rPr>
+      </w:pPr>
+    </w:p>
+    <w:p>
+      <w:pPr>
+        <w:pStyle w:val="PargrafodaLista"/>
+        <w:numPr>
+          <w:ilvl w:val="0"/>
+          <w:numId w:val="1"/>
+        </w:numPr>
+        <w:rPr>
+          <w:lang w:val="en-US"/>
+        </w:rPr>
+      </w:pPr>
+      <w:proofErr w:type="spellStart"/>
+      <w:r>
+        <w:rPr>
+          <w:lang w:val="en-US"/>
+        </w:rPr>
+        <w:t>Versão</w:t>
+      </w:r>
+      <w:proofErr w:type="spellEnd"/>
+      <w:r>
+        <w:rPr>
+          <w:lang w:val="en-US"/>
+        </w:rPr>
+        <w:t xml:space="preserve"> final JUNIT:</w:t>
+      </w:r>
+    </w:p>
+    <w:p>
+      <w:pPr>
+        <w:pStyle w:val="PargrafodaLista"/>
+        <w:numPr>
+          <w:ilvl w:val="0"/>
+          <w:numId w:val="1"/>
+        </w:numPr>
+        <w:autoSpaceDE w:val="0"/>
+        <w:autoSpaceDN w:val="0"/>
+        <w:adjustRightInd w:val="0"/>
+        <w:spacing w:after="0" w:line="240" w:lineRule="auto"/>
+        <w:rPr>
+          <w:rFonts w:ascii="Consolas" w:hAnsi="Consolas" w:cs="Consolas"/>
+          <w:sz w:val="20"/>
+          <w:szCs w:val="20"/>
+          <w:lang w:val="en-US"/>
+        </w:rPr>
+      </w:pPr>
+      <w:r>
+        <w:rPr>
+          <w:rFonts w:ascii="Consolas" w:hAnsi="Consolas" w:cs="Consolas"/>
+          <w:b/>
+          <w:bCs/>
+          <w:color w:val="7F0055"/>
+          <w:sz w:val="20"/>
+          <w:szCs w:val="20"/>
+          <w:lang w:val="en-US"/>
+        </w:rPr>
+        <w:t>import</w:t>
+      </w:r>
+      <w:r>
+        <w:rPr>
+          <w:rFonts w:ascii="Consolas" w:hAnsi="Consolas" w:cs="Consolas"/>
+          <w:color w:val="000000"/>
+          <w:sz w:val="20"/>
+          <w:szCs w:val="20"/>
+          <w:lang w:val="en-US"/>
+        </w:rPr>
+        <w:t xml:space="preserve"> </w:t>
+      </w:r>
+      <w:r>
+        <w:rPr>
+          <w:rFonts w:ascii="Consolas" w:hAnsi="Consolas" w:cs="Consolas"/>
+          <w:b/>
+          <w:bCs/>
+          <w:color w:val="7F0055"/>
+          <w:sz w:val="20"/>
+          <w:szCs w:val="20"/>
+          <w:lang w:val="en-US"/>
+        </w:rPr>
+        <w:t>static</w:t>
+      </w:r>
+      <w:r>
+        <w:rPr>
+          <w:rFonts w:ascii="Consolas" w:hAnsi="Consolas" w:cs="Consolas"/>
+          <w:color w:val="000000"/>
+          <w:sz w:val="20"/>
+          <w:szCs w:val="20"/>
+          <w:lang w:val="en-US"/>
+        </w:rPr>
+        <w:t xml:space="preserve"> </w:t>
+      </w:r>
+      <w:proofErr w:type="gramStart"/>
+      <w:r>
+        <w:rPr>
+          <w:rFonts w:ascii="Consolas" w:hAnsi="Consolas" w:cs="Consolas"/>
+          <w:color w:val="000000"/>
+          <w:sz w:val="20"/>
+          <w:szCs w:val="20"/>
+          <w:lang w:val="en-US"/>
+        </w:rPr>
+        <w:t>org.junit.jupiter.api.Assertions.</w:t>
+      </w:r>
+      <w:r>
+        <w:rPr>
+          <w:rFonts w:ascii="Consolas" w:hAnsi="Consolas" w:cs="Consolas"/>
+          <w:i/>
+          <w:iCs/>
+          <w:color w:val="000000"/>
+          <w:sz w:val="20"/>
+          <w:szCs w:val="20"/>
+          <w:lang w:val="en-US"/>
+        </w:rPr>
+        <w:t>assertEquals</w:t>
+      </w:r>
+      <w:proofErr w:type="gramEnd"/>
+      <w:r>
+        <w:rPr>
+          <w:rFonts w:ascii="Consolas" w:hAnsi="Consolas" w:cs="Consolas"/>
+          <w:color w:val="000000"/>
+          <w:sz w:val="20"/>
+          <w:szCs w:val="20"/>
+          <w:lang w:val="en-US"/>
+        </w:rPr>
+        <w:t>;</w:t>
+      </w:r>
+    </w:p>
+    <w:p>
+      <w:pPr>
+        <w:pStyle w:val="PargrafodaLista"/>
+        <w:numPr>
+          <w:ilvl w:val="0"/>
+          <w:numId w:val="1"/>
+        </w:numPr>
+        <w:autoSpaceDE w:val="0"/>
+        <w:autoSpaceDN w:val="0"/>
+        <w:adjustRightInd w:val="0"/>
+        <w:spacing w:after="0" w:line="240" w:lineRule="auto"/>
+        <w:rPr>
+          <w:rFonts w:ascii="Consolas" w:hAnsi="Consolas" w:cs="Consolas"/>
+          <w:sz w:val="20"/>
+          <w:szCs w:val="20"/>
+          <w:lang w:val="en-US"/>
+        </w:rPr>
+      </w:pPr>
+    </w:p>
+    <w:p>
+      <w:pPr>
+        <w:pStyle w:val="PargrafodaLista"/>
+        <w:numPr>
+          <w:ilvl w:val="0"/>
+          <w:numId w:val="1"/>
+        </w:numPr>
+        <w:autoSpaceDE w:val="0"/>
+        <w:autoSpaceDN w:val="0"/>
+        <w:adjustRightInd w:val="0"/>
+        <w:spacing w:after="0" w:line="240" w:lineRule="auto"/>
+        <w:rPr>
+          <w:rFonts w:ascii="Consolas" w:hAnsi="Consolas" w:cs="Consolas"/>
+          <w:sz w:val="20"/>
+          <w:szCs w:val="20"/>
+          <w:lang w:val="en-US"/>
+        </w:rPr>
+      </w:pPr>
+      <w:r>
+        <w:rPr>
+          <w:rFonts w:ascii="Consolas" w:hAnsi="Consolas" w:cs="Consolas"/>
+          <w:b/>
+          <w:bCs/>
+          <w:color w:val="7F0055"/>
+          <w:sz w:val="20"/>
+          <w:szCs w:val="20"/>
+          <w:lang w:val="en-US"/>
+        </w:rPr>
+        <w:t>import</w:t>
+      </w:r>
+      <w:r>
+        <w:rPr>
+          <w:rFonts w:ascii="Consolas" w:hAnsi="Consolas" w:cs="Consolas"/>
+          <w:color w:val="000000"/>
+          <w:sz w:val="20"/>
+          <w:szCs w:val="20"/>
+          <w:lang w:val="en-US"/>
+        </w:rPr>
+        <w:t xml:space="preserve"> </w:t>
+      </w:r>
+      <w:proofErr w:type="gramStart"/>
+      <w:r>
+        <w:rPr>
+          <w:rFonts w:ascii="Consolas" w:hAnsi="Consolas" w:cs="Consolas"/>
+          <w:color w:val="000000"/>
+          <w:sz w:val="20"/>
+          <w:szCs w:val="20"/>
+          <w:lang w:val="en-US"/>
+        </w:rPr>
+        <w:t>org.junit.jupiter.api.Test</w:t>
+      </w:r>
+      <w:proofErr w:type="gramEnd"/>
+      <w:r>
+        <w:rPr>
+          <w:rFonts w:ascii="Consolas" w:hAnsi="Consolas" w:cs="Consolas"/>
+          <w:color w:val="000000"/>
+          <w:sz w:val="20"/>
+          <w:szCs w:val="20"/>
+          <w:lang w:val="en-US"/>
+        </w:rPr>
+        <w:t>;</w:t>
+      </w:r>
+    </w:p>
+    <w:p>
+      <w:pPr>
+        <w:pStyle w:val="PargrafodaLista"/>
+        <w:numPr>
+          <w:ilvl w:val="0"/>
+          <w:numId w:val="1"/>
+        </w:numPr>
+        <w:autoSpaceDE w:val="0"/>
+        <w:autoSpaceDN w:val="0"/>
+        <w:adjustRightInd w:val="0"/>
+        <w:spacing w:after="0" w:line="240" w:lineRule="auto"/>
+        <w:rPr>
+          <w:rFonts w:ascii="Consolas" w:hAnsi="Consolas" w:cs="Consolas"/>
+          <w:sz w:val="20"/>
+          <w:szCs w:val="20"/>
+          <w:lang w:val="en-US"/>
+        </w:rPr>
+      </w:pPr>
+    </w:p>
+    <w:p>
+      <w:pPr>
+        <w:pStyle w:val="PargrafodaLista"/>
+        <w:numPr>
+          <w:ilvl w:val="0"/>
+          <w:numId w:val="1"/>
+        </w:numPr>
+        <w:autoSpaceDE w:val="0"/>
+        <w:autoSpaceDN w:val="0"/>
+        <w:adjustRightInd w:val="0"/>
+        <w:spacing w:after="0" w:line="240" w:lineRule="auto"/>
+        <w:rPr>
+          <w:rFonts w:ascii="Consolas" w:hAnsi="Consolas" w:cs="Consolas"/>
+          <w:sz w:val="20"/>
+          <w:szCs w:val="20"/>
+        </w:rPr>
+      </w:pPr>
+      <w:proofErr w:type="spellStart"/>
+      <w:r>
+        <w:rPr>
+          <w:rFonts w:ascii="Consolas" w:hAnsi="Consolas" w:cs="Consolas"/>
+          <w:b/>
+          <w:bCs/>
+          <w:color w:val="7F0055"/>
+          <w:sz w:val="20"/>
+          <w:szCs w:val="20"/>
+        </w:rPr>
+        <w:t>class</w:t>
+      </w:r>
+      <w:proofErr w:type="spellEnd"/>
+      <w:r>
+        <w:rPr>
+          <w:rFonts w:ascii="Consolas" w:hAnsi="Consolas" w:cs="Consolas"/>
+          <w:color w:val="000000"/>
+          <w:sz w:val="20"/>
+          <w:szCs w:val="20"/>
+        </w:rPr>
+        <w:t xml:space="preserve"> </w:t>
+      </w:r>
+      <w:proofErr w:type="spellStart"/>
+      <w:r>
+        <w:rPr>
+          <w:rFonts w:ascii="Consolas" w:hAnsi="Consolas" w:cs="Consolas"/>
+          <w:color w:val="000000"/>
+          <w:sz w:val="20"/>
+          <w:szCs w:val="20"/>
+        </w:rPr>
+        <w:t>JulgamentoPrisioneiroTeste</w:t>
+      </w:r>
+      <w:proofErr w:type="spellEnd"/>
+      <w:r>
+        <w:rPr>
+          <w:rFonts w:ascii="Consolas" w:hAnsi="Consolas" w:cs="Consolas"/>
+          <w:color w:val="000000"/>
+          <w:sz w:val="20"/>
+          <w:szCs w:val="20"/>
+        </w:rPr>
+        <w:t xml:space="preserve"> {</w:t>
+      </w:r>
+    </w:p>
+    <w:p>
+      <w:pPr>
+        <w:pStyle w:val="PargrafodaLista"/>
+        <w:numPr>
+          <w:ilvl w:val="0"/>
+          <w:numId w:val="1"/>
+        </w:numPr>
+        <w:autoSpaceDE w:val="0"/>
+        <w:autoSpaceDN w:val="0"/>
+        <w:adjustRightInd w:val="0"/>
+        <w:spacing w:after="0" w:line="240" w:lineRule="auto"/>
+        <w:rPr>
+          <w:rFonts w:ascii="Consolas" w:hAnsi="Consolas" w:cs="Consolas"/>
+          <w:sz w:val="20"/>
+          <w:szCs w:val="20"/>
+        </w:rPr>
+      </w:pPr>
+      <w:r>
+        <w:rPr>
+          <w:rFonts w:ascii="Consolas" w:hAnsi="Consolas" w:cs="Consolas"/>
+          <w:color w:val="000000"/>
+          <w:sz w:val="20"/>
+          <w:szCs w:val="20"/>
+        </w:rPr>
+        <w:tab/>
+        <w:t xml:space="preserve">  </w:t>
+      </w:r>
+    </w:p>
+    <w:p>
+      <w:pPr>
+        <w:pStyle w:val="PargrafodaLista"/>
+        <w:numPr>
+          <w:ilvl w:val="0"/>
+          <w:numId w:val="1"/>
+        </w:numPr>
+        <w:autoSpaceDE w:val="0"/>
+        <w:autoSpaceDN w:val="0"/>
+        <w:adjustRightInd w:val="0"/>
+        <w:spacing w:after="0" w:line="240" w:lineRule="auto"/>
+        <w:rPr>
+          <w:rFonts w:ascii="Consolas" w:hAnsi="Consolas" w:cs="Consolas"/>
+          <w:sz w:val="20"/>
+          <w:szCs w:val="20"/>
+        </w:rPr>
+      </w:pPr>
+      <w:r>
+        <w:rPr>
+          <w:rFonts w:ascii="Consolas" w:hAnsi="Consolas" w:cs="Consolas"/>
+          <w:color w:val="000000"/>
+          <w:sz w:val="20"/>
+          <w:szCs w:val="20"/>
+        </w:rPr>
+        <w:tab/>
+      </w:r>
+      <w:r>
+        <w:rPr>
+          <w:rFonts w:ascii="Consolas" w:hAnsi="Consolas" w:cs="Consolas"/>
+          <w:color w:val="646464"/>
+          <w:sz w:val="20"/>
+          <w:szCs w:val="20"/>
+        </w:rPr>
+        <w:t>@Test</w:t>
+      </w:r>
+    </w:p>
+    <w:p>
+      <w:pPr>
+        <w:pStyle w:val="PargrafodaLista"/>
+        <w:numPr>
+          <w:ilvl w:val="0"/>
+          <w:numId w:val="1"/>
+        </w:numPr>
+        <w:autoSpaceDE w:val="0"/>
+        <w:autoSpaceDN w:val="0"/>
+        <w:adjustRightInd w:val="0"/>
+        <w:spacing w:after="0" w:line="240" w:lineRule="auto"/>
+        <w:rPr>
+          <w:rFonts w:ascii="Consolas" w:hAnsi="Consolas" w:cs="Consolas"/>
+          <w:sz w:val="20"/>
+          <w:szCs w:val="20"/>
+        </w:rPr>
+      </w:pPr>
+      <w:r>
+        <w:rPr>
+          <w:rFonts w:ascii="Consolas" w:hAnsi="Consolas" w:cs="Consolas"/>
+          <w:color w:val="000000"/>
+          <w:sz w:val="20"/>
+          <w:szCs w:val="20"/>
+        </w:rPr>
+        <w:tab/>
+      </w:r>
+      <w:proofErr w:type="spellStart"/>
+      <w:r>
+        <w:rPr>
+          <w:rFonts w:ascii="Consolas" w:hAnsi="Consolas" w:cs="Consolas"/>
+          <w:b/>
+          <w:bCs/>
+          <w:color w:val="7F0055"/>
+          <w:sz w:val="20"/>
+          <w:szCs w:val="20"/>
+        </w:rPr>
+        <w:t>void</w:t>
+      </w:r>
+      <w:proofErr w:type="spellEnd"/>
+      <w:r>
+        <w:rPr>
+          <w:rFonts w:ascii="Consolas" w:hAnsi="Consolas" w:cs="Consolas"/>
+          <w:color w:val="000000"/>
+          <w:sz w:val="20"/>
+          <w:szCs w:val="20"/>
+        </w:rPr>
+        <w:t xml:space="preserve"> </w:t>
+      </w:r>
+      <w:proofErr w:type="spellStart"/>
+      <w:proofErr w:type="gramStart"/>
+      <w:r>
+        <w:rPr>
+          <w:rFonts w:ascii="Consolas" w:hAnsi="Consolas" w:cs="Consolas"/>
+          <w:color w:val="000000"/>
+          <w:sz w:val="20"/>
+          <w:szCs w:val="20"/>
+        </w:rPr>
+        <w:t>calcularPenaTesteUm</w:t>
+      </w:r>
+      <w:proofErr w:type="spellEnd"/>
+      <w:r>
+        <w:rPr>
+          <w:rFonts w:ascii="Consolas" w:hAnsi="Consolas" w:cs="Consolas"/>
+          <w:color w:val="000000"/>
+          <w:sz w:val="20"/>
+          <w:szCs w:val="20"/>
+        </w:rPr>
+        <w:t>(</w:t>
+      </w:r>
+      <w:proofErr w:type="gramEnd"/>
+      <w:r>
+        <w:rPr>
+          <w:rFonts w:ascii="Consolas" w:hAnsi="Consolas" w:cs="Consolas"/>
+          <w:color w:val="000000"/>
+          <w:sz w:val="20"/>
+          <w:szCs w:val="20"/>
+        </w:rPr>
+        <w:t>) {</w:t>
+      </w:r>
+    </w:p>
+    <w:p>
+      <w:pPr>
+        <w:pStyle w:val="PargrafodaLista"/>
+        <w:numPr>
+          <w:ilvl w:val="0"/>
+          <w:numId w:val="1"/>
+        </w:numPr>
+        <w:autoSpaceDE w:val="0"/>
+        <w:autoSpaceDN w:val="0"/>
+        <w:adjustRightInd w:val="0"/>
+        <w:spacing w:after="0" w:line="240" w:lineRule="auto"/>
+        <w:rPr>
+          <w:rFonts w:ascii="Consolas" w:hAnsi="Consolas" w:cs="Consolas"/>
+          <w:sz w:val="20"/>
+          <w:szCs w:val="20"/>
+        </w:rPr>
+      </w:pPr>
+      <w:r>
+        <w:rPr>
+          <w:rFonts w:ascii="Consolas" w:hAnsi="Consolas" w:cs="Consolas"/>
+          <w:color w:val="000000"/>
+          <w:sz w:val="20"/>
+          <w:szCs w:val="20"/>
+        </w:rPr>
+        <w:tab/>
+      </w:r>
+      <w:r>
+        <w:rPr>
+          <w:rFonts w:ascii="Consolas" w:hAnsi="Consolas" w:cs="Consolas"/>
+          <w:color w:val="000000"/>
+          <w:sz w:val="20"/>
+          <w:szCs w:val="20"/>
+        </w:rPr>
+        <w:tab/>
+      </w:r>
+      <w:proofErr w:type="spellStart"/>
+      <w:r>
+        <w:rPr>
+          <w:rFonts w:ascii="Consolas" w:hAnsi="Consolas" w:cs="Consolas"/>
+          <w:color w:val="000000"/>
+          <w:sz w:val="20"/>
+          <w:szCs w:val="20"/>
+        </w:rPr>
+        <w:t>JulgamentoPrisioneiro</w:t>
+      </w:r>
+      <w:proofErr w:type="spellEnd"/>
+      <w:r>
+        <w:rPr>
+          <w:rFonts w:ascii="Consolas" w:hAnsi="Consolas" w:cs="Consolas"/>
+          <w:color w:val="000000"/>
+          <w:sz w:val="20"/>
+          <w:szCs w:val="20"/>
+        </w:rPr>
+        <w:t xml:space="preserve"> </w:t>
+      </w:r>
+      <w:r>
+        <w:rPr>
+          <w:rFonts w:ascii="Consolas" w:hAnsi="Consolas" w:cs="Consolas"/>
+          <w:color w:val="6A3E3E"/>
+          <w:sz w:val="20"/>
+          <w:szCs w:val="20"/>
+        </w:rPr>
+        <w:t>julgamento</w:t>
+      </w:r>
+      <w:r>
+        <w:rPr>
+          <w:rFonts w:ascii="Consolas" w:hAnsi="Consolas" w:cs="Consolas"/>
+          <w:color w:val="000000"/>
+          <w:sz w:val="20"/>
+          <w:szCs w:val="20"/>
+        </w:rPr>
+        <w:t xml:space="preserve"> = </w:t>
+      </w:r>
+      <w:r>
+        <w:rPr>
+          <w:rFonts w:ascii="Consolas" w:hAnsi="Consolas" w:cs="Consolas"/>
+          <w:b/>
+          <w:bCs/>
+          <w:color w:val="7F0055"/>
+          <w:sz w:val="20"/>
+          <w:szCs w:val="20"/>
+        </w:rPr>
+        <w:t>new</w:t>
+      </w:r>
+      <w:r>
+        <w:rPr>
+          <w:rFonts w:ascii="Consolas" w:hAnsi="Consolas" w:cs="Consolas"/>
+          <w:color w:val="000000"/>
+          <w:sz w:val="20"/>
+          <w:szCs w:val="20"/>
+        </w:rPr>
+        <w:t xml:space="preserve"> </w:t>
+      </w:r>
+      <w:proofErr w:type="spellStart"/>
+      <w:proofErr w:type="gramStart"/>
+      <w:r>
+        <w:rPr>
+          <w:rFonts w:ascii="Consolas" w:hAnsi="Consolas" w:cs="Consolas"/>
+          <w:color w:val="000000"/>
+          <w:sz w:val="20"/>
+          <w:szCs w:val="20"/>
+        </w:rPr>
+        <w:t>JulgamentoPrisioneiro</w:t>
+      </w:r>
+      <w:proofErr w:type="spellEnd"/>
+      <w:r>
+        <w:rPr>
+          <w:rFonts w:ascii="Consolas" w:hAnsi="Consolas" w:cs="Consolas"/>
+          <w:color w:val="000000"/>
+          <w:sz w:val="20"/>
+          <w:szCs w:val="20"/>
+        </w:rPr>
+        <w:t>(</w:t>
+      </w:r>
+      <w:proofErr w:type="gramEnd"/>
+      <w:r>
+        <w:rPr>
+          <w:rFonts w:ascii="Consolas" w:hAnsi="Consolas" w:cs="Consolas"/>
+          <w:color w:val="000000"/>
+          <w:sz w:val="20"/>
+          <w:szCs w:val="20"/>
+        </w:rPr>
+        <w:t>);</w:t>
+      </w:r>
+    </w:p>
+    <w:p>
+      <w:pPr>
+        <w:pStyle w:val="PargrafodaLista"/>
+        <w:numPr>
+          <w:ilvl w:val="0"/>
+          <w:numId w:val="1"/>
+        </w:numPr>
+        <w:autoSpaceDE w:val="0"/>
+        <w:autoSpaceDN w:val="0"/>
+        <w:adjustRightInd w:val="0"/>
+        <w:spacing w:after="0" w:line="240" w:lineRule="auto"/>
+        <w:rPr>
+          <w:rFonts w:ascii="Consolas" w:hAnsi="Consolas" w:cs="Consolas"/>
+          <w:sz w:val="20"/>
+          <w:szCs w:val="20"/>
+        </w:rPr>
+      </w:pPr>
+      <w:r>
+        <w:rPr>
+          <w:rFonts w:ascii="Consolas" w:hAnsi="Consolas" w:cs="Consolas"/>
+          <w:color w:val="000000"/>
+          <w:sz w:val="20"/>
+          <w:szCs w:val="20"/>
+        </w:rPr>
+        <w:tab/>
+      </w:r>
+      <w:r>
+        <w:rPr>
+          <w:rFonts w:ascii="Consolas" w:hAnsi="Consolas" w:cs="Consolas"/>
+          <w:color w:val="000000"/>
+          <w:sz w:val="20"/>
+          <w:szCs w:val="20"/>
+        </w:rPr>
+        <w:tab/>
+      </w:r>
+      <w:proofErr w:type="spellStart"/>
+      <w:r>
+        <w:rPr>
+          <w:rFonts w:ascii="Consolas" w:hAnsi="Consolas" w:cs="Consolas"/>
+          <w:color w:val="000000"/>
+          <w:sz w:val="20"/>
+          <w:szCs w:val="20"/>
+        </w:rPr>
+        <w:t>String</w:t>
+      </w:r>
+      <w:proofErr w:type="spellEnd"/>
+      <w:r>
+        <w:rPr>
+          <w:rFonts w:ascii="Consolas" w:hAnsi="Consolas" w:cs="Consolas"/>
+          <w:color w:val="000000"/>
+          <w:sz w:val="20"/>
+          <w:szCs w:val="20"/>
+        </w:rPr>
+        <w:t xml:space="preserve"> </w:t>
+      </w:r>
+      <w:proofErr w:type="spellStart"/>
+      <w:r>
+        <w:rPr>
+          <w:rFonts w:ascii="Consolas" w:hAnsi="Consolas" w:cs="Consolas"/>
+          <w:color w:val="6A3E3E"/>
+          <w:sz w:val="20"/>
+          <w:szCs w:val="20"/>
+        </w:rPr>
+        <w:t>respostaPrisioneiroA</w:t>
+      </w:r>
+      <w:proofErr w:type="spellEnd"/>
+      <w:r>
+        <w:rPr>
+          <w:rFonts w:ascii="Consolas" w:hAnsi="Consolas" w:cs="Consolas"/>
+          <w:color w:val="000000"/>
+          <w:sz w:val="20"/>
+          <w:szCs w:val="20"/>
+        </w:rPr>
+        <w:t xml:space="preserve">   = </w:t>
+      </w:r>
+      <w:r>
+        <w:rPr>
+          <w:rFonts w:ascii="Consolas" w:hAnsi="Consolas" w:cs="Consolas"/>
+          <w:color w:val="2A00FF"/>
+          <w:sz w:val="20"/>
+          <w:szCs w:val="20"/>
+        </w:rPr>
+        <w:t>"Culpado"</w:t>
+      </w:r>
+      <w:r>
+        <w:rPr>
+          <w:rFonts w:ascii="Consolas" w:hAnsi="Consolas" w:cs="Consolas"/>
+          <w:color w:val="000000"/>
+          <w:sz w:val="20"/>
+          <w:szCs w:val="20"/>
+        </w:rPr>
+        <w:t>;</w:t>
+      </w:r>
+    </w:p>
+    <w:p>
+      <w:pPr>
+        <w:pStyle w:val="PargrafodaLista"/>
+        <w:numPr>
+          <w:ilvl w:val="0"/>
+          <w:numId w:val="1"/>
+        </w:numPr>
+        <w:autoSpaceDE w:val="0"/>
+        <w:autoSpaceDN w:val="0"/>
+        <w:adjustRightInd w:val="0"/>
+        <w:spacing w:after="0" w:line="240" w:lineRule="auto"/>
+        <w:rPr>
+          <w:rFonts w:ascii="Consolas" w:hAnsi="Consolas" w:cs="Consolas"/>
+          <w:sz w:val="20"/>
+          <w:szCs w:val="20"/>
+        </w:rPr>
+      </w:pPr>
+      <w:r>
+        <w:rPr>
+          <w:rFonts w:ascii="Consolas" w:hAnsi="Consolas" w:cs="Consolas"/>
+          <w:color w:val="000000"/>
+          <w:sz w:val="20"/>
+          <w:szCs w:val="20"/>
+        </w:rPr>
+        <w:tab/>
+      </w:r>
+      <w:r>
+        <w:rPr>
+          <w:rFonts w:ascii="Consolas" w:hAnsi="Consolas" w:cs="Consolas"/>
+          <w:color w:val="000000"/>
+          <w:sz w:val="20"/>
+          <w:szCs w:val="20"/>
+        </w:rPr>
+        <w:tab/>
+      </w:r>
+      <w:proofErr w:type="spellStart"/>
+      <w:r>
+        <w:rPr>
+          <w:rFonts w:ascii="Consolas" w:hAnsi="Consolas" w:cs="Consolas"/>
+          <w:color w:val="000000"/>
+          <w:sz w:val="20"/>
+          <w:szCs w:val="20"/>
+        </w:rPr>
+        <w:t>String</w:t>
+      </w:r>
+      <w:proofErr w:type="spellEnd"/>
+      <w:r>
+        <w:rPr>
+          <w:rFonts w:ascii="Consolas" w:hAnsi="Consolas" w:cs="Consolas"/>
+          <w:color w:val="000000"/>
+          <w:sz w:val="20"/>
+          <w:szCs w:val="20"/>
+        </w:rPr>
+        <w:t xml:space="preserve"> </w:t>
+      </w:r>
+      <w:proofErr w:type="spellStart"/>
+      <w:r>
+        <w:rPr>
+          <w:rFonts w:ascii="Consolas" w:hAnsi="Consolas" w:cs="Consolas"/>
+          <w:color w:val="6A3E3E"/>
+          <w:sz w:val="20"/>
+          <w:szCs w:val="20"/>
+        </w:rPr>
+        <w:t>respostaPrisioneiroB</w:t>
+      </w:r>
+      <w:proofErr w:type="spellEnd"/>
+      <w:r>
+        <w:rPr>
+          <w:rFonts w:ascii="Consolas" w:hAnsi="Consolas" w:cs="Consolas"/>
+          <w:color w:val="000000"/>
+          <w:sz w:val="20"/>
+          <w:szCs w:val="20"/>
+        </w:rPr>
+        <w:t xml:space="preserve"> = </w:t>
+      </w:r>
+      <w:r>
+        <w:rPr>
+          <w:rFonts w:ascii="Consolas" w:hAnsi="Consolas" w:cs="Consolas"/>
+          <w:color w:val="2A00FF"/>
+          <w:sz w:val="20"/>
+          <w:szCs w:val="20"/>
+        </w:rPr>
+        <w:t>"Culpado"</w:t>
+      </w:r>
+      <w:r>
+        <w:rPr>
+          <w:rFonts w:ascii="Consolas" w:hAnsi="Consolas" w:cs="Consolas"/>
+          <w:color w:val="000000"/>
+          <w:sz w:val="20"/>
+          <w:szCs w:val="20"/>
+        </w:rPr>
+        <w:t>;</w:t>
+      </w:r>
+    </w:p>
+    <w:p>
+      <w:pPr>
+        <w:pStyle w:val="PargrafodaLista"/>
+        <w:numPr>
+          <w:ilvl w:val="0"/>
+          <w:numId w:val="1"/>
+        </w:numPr>
+        <w:autoSpaceDE w:val="0"/>
+        <w:autoSpaceDN w:val="0"/>
+        <w:adjustRightInd w:val="0"/>
+        <w:spacing w:after="0" w:line="240" w:lineRule="auto"/>
+        <w:rPr>
+          <w:rFonts w:ascii="Consolas" w:hAnsi="Consolas" w:cs="Consolas"/>
+          <w:sz w:val="20"/>
+          <w:szCs w:val="20"/>
+        </w:rPr>
+      </w:pPr>
+      <w:r>
+        <w:rPr>
+          <w:rFonts w:ascii="Consolas" w:hAnsi="Consolas" w:cs="Consolas"/>
+          <w:color w:val="000000"/>
+          <w:sz w:val="20"/>
+          <w:szCs w:val="20"/>
+        </w:rPr>
+        <w:tab/>
+      </w:r>
+      <w:r>
+        <w:rPr>
+          <w:rFonts w:ascii="Consolas" w:hAnsi="Consolas" w:cs="Consolas"/>
+          <w:color w:val="000000"/>
+          <w:sz w:val="20"/>
+          <w:szCs w:val="20"/>
+        </w:rPr>
+        <w:tab/>
+      </w:r>
+      <w:proofErr w:type="spellStart"/>
+      <w:proofErr w:type="gramStart"/>
+      <w:r>
+        <w:rPr>
+          <w:rFonts w:ascii="Consolas" w:hAnsi="Consolas" w:cs="Consolas"/>
+          <w:i/>
+          <w:iCs/>
+          <w:color w:val="000000"/>
+          <w:sz w:val="20"/>
+          <w:szCs w:val="20"/>
+        </w:rPr>
+        <w:t>assertEquals</w:t>
+      </w:r>
+      <w:proofErr w:type="spellEnd"/>
+      <w:r>
+        <w:rPr>
+          <w:rFonts w:ascii="Consolas" w:hAnsi="Consolas" w:cs="Consolas"/>
+          <w:color w:val="000000"/>
+          <w:sz w:val="20"/>
+          <w:szCs w:val="20"/>
+        </w:rPr>
+        <w:t>(</w:t>
+      </w:r>
+      <w:proofErr w:type="gramEnd"/>
+      <w:r>
+        <w:rPr>
+          <w:rFonts w:ascii="Consolas" w:hAnsi="Consolas" w:cs="Consolas"/>
+          <w:color w:val="000000"/>
+          <w:sz w:val="20"/>
+          <w:szCs w:val="20"/>
+        </w:rPr>
+        <w:t xml:space="preserve">15, </w:t>
+      </w:r>
+      <w:proofErr w:type="spellStart"/>
+      <w:r>
+        <w:rPr>
+          <w:rFonts w:ascii="Consolas" w:hAnsi="Consolas" w:cs="Consolas"/>
+          <w:color w:val="6A3E3E"/>
+          <w:sz w:val="20"/>
+          <w:szCs w:val="20"/>
+        </w:rPr>
+        <w:t>julgamento</w:t>
+      </w:r>
+      <w:r>
+        <w:rPr>
+          <w:rFonts w:ascii="Consolas" w:hAnsi="Consolas" w:cs="Consolas"/>
+          <w:color w:val="000000"/>
+          <w:sz w:val="20"/>
+          <w:szCs w:val="20"/>
+        </w:rPr>
+        <w:t>.calculaPena</w:t>
+      </w:r>
+      <w:proofErr w:type="spellEnd"/>
+      <w:r>
+        <w:rPr>
+          <w:rFonts w:ascii="Consolas" w:hAnsi="Consolas" w:cs="Consolas"/>
+          <w:color w:val="000000"/>
+          <w:sz w:val="20"/>
+          <w:szCs w:val="20"/>
+        </w:rPr>
+        <w:t>(</w:t>
+      </w:r>
+      <w:proofErr w:type="spellStart"/>
+      <w:r>
+        <w:rPr>
+          <w:rFonts w:ascii="Consolas" w:hAnsi="Consolas" w:cs="Consolas"/>
+          <w:color w:val="6A3E3E"/>
+          <w:sz w:val="20"/>
+          <w:szCs w:val="20"/>
+        </w:rPr>
+        <w:t>respostaPrisioneiroA</w:t>
+      </w:r>
+      <w:proofErr w:type="spellEnd"/>
+      <w:r>
+        <w:rPr>
+          <w:rFonts w:ascii="Consolas" w:hAnsi="Consolas" w:cs="Consolas"/>
+          <w:color w:val="000000"/>
+          <w:sz w:val="20"/>
+          <w:szCs w:val="20"/>
+        </w:rPr>
+        <w:t xml:space="preserve">, </w:t>
+      </w:r>
+      <w:proofErr w:type="spellStart"/>
+      <w:r>
+        <w:rPr>
+          <w:rFonts w:ascii="Consolas" w:hAnsi="Consolas" w:cs="Consolas"/>
+          <w:color w:val="6A3E3E"/>
+          <w:sz w:val="20"/>
+          <w:szCs w:val="20"/>
+        </w:rPr>
+        <w:t>respostaPrisioneiroB</w:t>
+      </w:r>
+      <w:proofErr w:type="spellEnd"/>
+      <w:r>
+        <w:rPr>
+          <w:rFonts w:ascii="Consolas" w:hAnsi="Consolas" w:cs="Consolas"/>
+          <w:color w:val="000000"/>
+          <w:sz w:val="20"/>
+          <w:szCs w:val="20"/>
+        </w:rPr>
+        <w:t>));</w:t>
+      </w:r>
+    </w:p>
+    <w:p>
+      <w:pPr>
+        <w:pStyle w:val="PargrafodaLista"/>
+        <w:numPr>
+          <w:ilvl w:val="0"/>
+          <w:numId w:val="1"/>
+        </w:numPr>
+        <w:autoSpaceDE w:val="0"/>
+        <w:autoSpaceDN w:val="0"/>
+        <w:adjustRightInd w:val="0"/>
+        <w:spacing w:after="0" w:line="240" w:lineRule="auto"/>
+        <w:rPr>
+          <w:rFonts w:ascii="Consolas" w:hAnsi="Consolas" w:cs="Consolas"/>
+          <w:sz w:val="20"/>
+          <w:szCs w:val="20"/>
+        </w:rPr>
+      </w:pPr>
+      <w:r>
+        <w:rPr>
+          <w:rFonts w:ascii="Consolas" w:hAnsi="Consolas" w:cs="Consolas"/>
+          <w:color w:val="000000"/>
+          <w:sz w:val="20"/>
+          <w:szCs w:val="20"/>
+        </w:rPr>
+        <w:tab/>
+        <w:t>}</w:t>
+      </w:r>
+    </w:p>
+    <w:p>
+      <w:pPr>
+        <w:pStyle w:val="PargrafodaLista"/>
+        <w:numPr>
+          <w:ilvl w:val="0"/>
+          <w:numId w:val="1"/>
+        </w:numPr>
+        <w:autoSpaceDE w:val="0"/>
+        <w:autoSpaceDN w:val="0"/>
+        <w:adjustRightInd w:val="0"/>
+        <w:spacing w:after="0" w:line="240" w:lineRule="auto"/>
+        <w:rPr>
+          <w:rFonts w:ascii="Consolas" w:hAnsi="Consolas" w:cs="Consolas"/>
+          <w:sz w:val="20"/>
+          <w:szCs w:val="20"/>
+        </w:rPr>
+      </w:pPr>
+    </w:p>
+    <w:p>
+      <w:pPr>
+        <w:pStyle w:val="PargrafodaLista"/>
+        <w:numPr>
+          <w:ilvl w:val="0"/>
+          <w:numId w:val="1"/>
+        </w:numPr>
+        <w:autoSpaceDE w:val="0"/>
+        <w:autoSpaceDN w:val="0"/>
+        <w:adjustRightInd w:val="0"/>
+        <w:spacing w:after="0" w:line="240" w:lineRule="auto"/>
+        <w:rPr>
+          <w:rFonts w:ascii="Consolas" w:hAnsi="Consolas" w:cs="Consolas"/>
+          <w:sz w:val="20"/>
+          <w:szCs w:val="20"/>
+        </w:rPr>
+      </w:pPr>
+      <w:r>
+        <w:rPr>
+          <w:rFonts w:ascii="Consolas" w:hAnsi="Consolas" w:cs="Consolas"/>
+          <w:color w:val="000000"/>
+          <w:sz w:val="20"/>
+          <w:szCs w:val="20"/>
+        </w:rPr>
+        <w:t>}</w:t>
+      </w:r>
+    </w:p>
+    <w:p>
+      <w:pPr>
+        <w:pStyle w:val="PargrafodaLista"/>
+        <w:ind w:left="360"/>
+        <w:rPr>
+          <w:lang w:val="en-US"/>
+        </w:rPr>
+      </w:pPr>
       <w:bookmarkStart w:id="0" w:name="_GoBack"/>
       <w:bookmarkEnd w:id="0"/>
-    </w:p>
-    <w:p>
-      <w:pPr>
-        <w:autoSpaceDE w:val="0"/>
-        <w:autoSpaceDN w:val="0"/>
-        <w:adjustRightInd w:val="0"/>
-        <w:spacing w:after="0" w:line="240" w:lineRule="auto"/>
-        <w:rPr>
-          <w:rFonts w:ascii="Consolas" w:hAnsi="Consolas" w:cs="Consolas"/>
-          <w:sz w:val="20"/>
-          <w:szCs w:val="20"/>
-        </w:rPr>
-      </w:pPr>
-      <w:r>
-        <w:rPr>
-          <w:rFonts w:ascii="Consolas" w:hAnsi="Consolas" w:cs="Consolas"/>
-          <w:color w:val="000000"/>
-          <w:sz w:val="20"/>
-          <w:szCs w:val="20"/>
-        </w:rPr>
-        <w:t>}</w:t>
-      </w:r>
-    </w:p>
-    <w:p>
-      <w:pPr>
-        <w:rPr>
-          <w:lang w:val="en-US"/>
-        </w:rPr>
-      </w:pPr>
-      <w:r>
-        <w:rPr>
-          <w:lang w:val="en-US"/>
-        </w:rPr>
-        <w:t xml:space="preserve"> </w:t>
-      </w:r>
-      <w:r>
-        <w:rPr>
-          <w:lang w:val="en-US"/>
-        </w:rPr>
-        <w:tab/>
-      </w:r>
-    </w:p>
-    <w:p>
-      <w:pPr>
-        <w:rPr>
-          <w:lang w:val="en-US"/>
-        </w:rPr>
-      </w:pPr>
-    </w:p>
-    <w:p>
-      <w:pPr>
-        <w:rPr>
-          <w:lang w:val="en-US"/>
-        </w:rPr>
-      </w:pPr>
-      <w:r>
-        <w:rPr>
-          <w:lang w:val="en-US"/>
-        </w:rPr>
-        <w:tab/>
-      </w:r>
-      <w:r>
-        <w:rPr>
-          <w:lang w:val="en-US"/>
-        </w:rPr>
-        <w:t xml:space="preserve"> </w:t>
-      </w:r>
     </w:p>
     <w:sectPr>
       <w:pgSz w:w="11906" w:h="16838"/>

--- a/Testes/DOCUMENTO RELATANDO OS ERROS DO CÓDIGO MOSTRADOS PELA JUNIT.docx
+++ b/Testes/DOCUMENTO RELATANDO OS ERROS DO CÓDIGO MOSTRADOS PELA JUNIT.docx
@@ -10,6 +10,18 @@
         <w:t xml:space="preserve">DOCUMENTO RELATANDO OS ERROS DO CÓDIGO MOSTRADOS PELA JUNIT: </w:t>
       </w:r>
     </w:p>
+    <w:p>
+      <w:r>
+        <w:t>RM 83501</w:t>
+      </w:r>
+    </w:p>
+    <w:p>
+      <w:r>
+        <w:t>GIOVANA LIRA FERNANDES</w:t>
+      </w:r>
+      <w:bookmarkStart w:id="0" w:name="_GoBack"/>
+      <w:bookmarkEnd w:id="0"/>
+    </w:p>
     <w:p/>
     <w:p>
       <w:r>
@@ -59,7 +71,6 @@
         </w:rPr>
         <w:tab/>
       </w:r>
-      <w:proofErr w:type="spellStart"/>
       <w:r>
         <w:rPr>
           <w:rFonts w:ascii="Consolas" w:hAnsi="Consolas" w:cs="Consolas"/>
@@ -71,46 +82,14 @@
         </w:rPr>
         <w:t>void</w:t>
       </w:r>
-      <w:proofErr w:type="spellEnd"/>
-      <w:r>
-        <w:rPr>
-          <w:rFonts w:ascii="Consolas" w:hAnsi="Consolas" w:cs="Consolas"/>
-          <w:color w:val="000000"/>
-          <w:sz w:val="20"/>
-          <w:szCs w:val="20"/>
-        </w:rPr>
-        <w:t xml:space="preserve"> </w:t>
-      </w:r>
-      <w:proofErr w:type="spellStart"/>
-      <w:proofErr w:type="gramStart"/>
-      <w:r>
-        <w:rPr>
-          <w:rFonts w:ascii="Consolas" w:hAnsi="Consolas" w:cs="Consolas"/>
-          <w:color w:val="000000"/>
-          <w:sz w:val="20"/>
-          <w:szCs w:val="20"/>
-        </w:rPr>
-        <w:t>calcularPenaTesteUm</w:t>
-      </w:r>
-      <w:proofErr w:type="spellEnd"/>
-      <w:r>
-        <w:rPr>
-          <w:rFonts w:ascii="Consolas" w:hAnsi="Consolas" w:cs="Consolas"/>
-          <w:color w:val="000000"/>
-          <w:sz w:val="20"/>
-          <w:szCs w:val="20"/>
-        </w:rPr>
-        <w:t>(</w:t>
-      </w:r>
-      <w:proofErr w:type="gramEnd"/>
-      <w:r>
-        <w:rPr>
-          <w:rFonts w:ascii="Consolas" w:hAnsi="Consolas" w:cs="Consolas"/>
-          <w:color w:val="000000"/>
-          <w:sz w:val="20"/>
-          <w:szCs w:val="20"/>
-        </w:rPr>
-        <w:t>) {</w:t>
+      <w:r>
+        <w:rPr>
+          <w:rFonts w:ascii="Consolas" w:hAnsi="Consolas" w:cs="Consolas"/>
+          <w:color w:val="000000"/>
+          <w:sz w:val="20"/>
+          <w:szCs w:val="20"/>
+        </w:rPr>
+        <w:t xml:space="preserve"> calcularPenaTesteUm() {</w:t>
       </w:r>
     </w:p>
     <w:p>
@@ -142,26 +121,7 @@
           <w:szCs w:val="20"/>
         </w:rPr>
         <w:tab/>
-      </w:r>
-      <w:proofErr w:type="spellStart"/>
-      <w:r>
-        <w:rPr>
-          <w:rFonts w:ascii="Consolas" w:hAnsi="Consolas" w:cs="Consolas"/>
-          <w:color w:val="000000"/>
-          <w:sz w:val="20"/>
-          <w:szCs w:val="20"/>
-        </w:rPr>
-        <w:t>JulgamentoPrisioneiro</w:t>
-      </w:r>
-      <w:proofErr w:type="spellEnd"/>
-      <w:r>
-        <w:rPr>
-          <w:rFonts w:ascii="Consolas" w:hAnsi="Consolas" w:cs="Consolas"/>
-          <w:color w:val="000000"/>
-          <w:sz w:val="20"/>
-          <w:szCs w:val="20"/>
-        </w:rPr>
-        <w:t xml:space="preserve"> </w:t>
+        <w:t xml:space="preserve">JulgamentoPrisioneiro </w:t>
       </w:r>
       <w:r>
         <w:rPr>
@@ -199,38 +159,7 @@
           <w:sz w:val="20"/>
           <w:szCs w:val="20"/>
         </w:rPr>
-        <w:t xml:space="preserve"> </w:t>
-      </w:r>
-      <w:proofErr w:type="spellStart"/>
-      <w:proofErr w:type="gramStart"/>
-      <w:r>
-        <w:rPr>
-          <w:rFonts w:ascii="Consolas" w:hAnsi="Consolas" w:cs="Consolas"/>
-          <w:color w:val="000000"/>
-          <w:sz w:val="20"/>
-          <w:szCs w:val="20"/>
-        </w:rPr>
-        <w:t>JulgamentoPrisioneiro</w:t>
-      </w:r>
-      <w:proofErr w:type="spellEnd"/>
-      <w:r>
-        <w:rPr>
-          <w:rFonts w:ascii="Consolas" w:hAnsi="Consolas" w:cs="Consolas"/>
-          <w:color w:val="000000"/>
-          <w:sz w:val="20"/>
-          <w:szCs w:val="20"/>
-        </w:rPr>
-        <w:t>(</w:t>
-      </w:r>
-      <w:proofErr w:type="gramEnd"/>
-      <w:r>
-        <w:rPr>
-          <w:rFonts w:ascii="Consolas" w:hAnsi="Consolas" w:cs="Consolas"/>
-          <w:color w:val="000000"/>
-          <w:sz w:val="20"/>
-          <w:szCs w:val="20"/>
-        </w:rPr>
-        <w:t>);</w:t>
+        <w:t xml:space="preserve"> JulgamentoPrisioneiro();</w:t>
       </w:r>
     </w:p>
     <w:p>
@@ -262,28 +191,8 @@
           <w:szCs w:val="20"/>
         </w:rPr>
         <w:tab/>
-      </w:r>
-      <w:proofErr w:type="spellStart"/>
-      <w:r>
-        <w:rPr>
-          <w:rFonts w:ascii="Consolas" w:hAnsi="Consolas" w:cs="Consolas"/>
-          <w:color w:val="000000"/>
-          <w:sz w:val="20"/>
-          <w:szCs w:val="20"/>
-        </w:rPr>
-        <w:t>String</w:t>
-      </w:r>
-      <w:proofErr w:type="spellEnd"/>
-      <w:r>
-        <w:rPr>
-          <w:rFonts w:ascii="Consolas" w:hAnsi="Consolas" w:cs="Consolas"/>
-          <w:color w:val="000000"/>
-          <w:sz w:val="20"/>
-          <w:szCs w:val="20"/>
-        </w:rPr>
-        <w:t xml:space="preserve"> </w:t>
-      </w:r>
-      <w:proofErr w:type="spellStart"/>
+        <w:t xml:space="preserve">String </w:t>
+      </w:r>
       <w:r>
         <w:rPr>
           <w:rFonts w:ascii="Consolas" w:hAnsi="Consolas" w:cs="Consolas"/>
@@ -293,7 +202,6 @@
         </w:rPr>
         <w:t>respostaPrisioneiroA</w:t>
       </w:r>
-      <w:proofErr w:type="spellEnd"/>
       <w:r>
         <w:rPr>
           <w:rFonts w:ascii="Consolas" w:hAnsi="Consolas" w:cs="Consolas"/>
@@ -351,28 +259,8 @@
           <w:szCs w:val="20"/>
         </w:rPr>
         <w:tab/>
-      </w:r>
-      <w:proofErr w:type="spellStart"/>
-      <w:r>
-        <w:rPr>
-          <w:rFonts w:ascii="Consolas" w:hAnsi="Consolas" w:cs="Consolas"/>
-          <w:color w:val="000000"/>
-          <w:sz w:val="20"/>
-          <w:szCs w:val="20"/>
-        </w:rPr>
-        <w:t>String</w:t>
-      </w:r>
-      <w:proofErr w:type="spellEnd"/>
-      <w:r>
-        <w:rPr>
-          <w:rFonts w:ascii="Consolas" w:hAnsi="Consolas" w:cs="Consolas"/>
-          <w:color w:val="000000"/>
-          <w:sz w:val="20"/>
-          <w:szCs w:val="20"/>
-        </w:rPr>
-        <w:t xml:space="preserve"> </w:t>
-      </w:r>
-      <w:proofErr w:type="spellStart"/>
+        <w:t xml:space="preserve">String </w:t>
+      </w:r>
       <w:r>
         <w:rPr>
           <w:rFonts w:ascii="Consolas" w:hAnsi="Consolas" w:cs="Consolas"/>
@@ -382,7 +270,6 @@
         </w:rPr>
         <w:t>respostaPrisioneiroB</w:t>
       </w:r>
-      <w:proofErr w:type="spellEnd"/>
       <w:r>
         <w:rPr>
           <w:rFonts w:ascii="Consolas" w:hAnsi="Consolas" w:cs="Consolas"/>
@@ -441,8 +328,6 @@
         </w:rPr>
         <w:tab/>
       </w:r>
-      <w:proofErr w:type="spellStart"/>
-      <w:proofErr w:type="gramStart"/>
       <w:r>
         <w:rPr>
           <w:rFonts w:ascii="Consolas" w:hAnsi="Consolas" w:cs="Consolas"/>
@@ -454,7 +339,6 @@
         </w:rPr>
         <w:t>assertEquals</w:t>
       </w:r>
-      <w:proofErr w:type="spellEnd"/>
       <w:r>
         <w:rPr>
           <w:rFonts w:ascii="Consolas" w:hAnsi="Consolas" w:cs="Consolas"/>
@@ -462,27 +346,7 @@
           <w:sz w:val="20"/>
           <w:szCs w:val="20"/>
         </w:rPr>
-        <w:t>(</w:t>
-      </w:r>
-      <w:proofErr w:type="gramEnd"/>
-      <w:r>
-        <w:rPr>
-          <w:rFonts w:ascii="Consolas" w:hAnsi="Consolas" w:cs="Consolas"/>
-          <w:color w:val="FF0000"/>
-          <w:sz w:val="20"/>
-          <w:szCs w:val="20"/>
-        </w:rPr>
-        <w:t xml:space="preserve">15, </w:t>
-      </w:r>
-      <w:proofErr w:type="spellStart"/>
-      <w:r>
-        <w:rPr>
-          <w:rFonts w:ascii="Consolas" w:hAnsi="Consolas" w:cs="Consolas"/>
-          <w:color w:val="FF0000"/>
-          <w:sz w:val="20"/>
-          <w:szCs w:val="20"/>
-        </w:rPr>
-        <w:t>julgamento.</w:t>
+        <w:t>(15, julgamento.</w:t>
       </w:r>
       <w:r>
         <w:rPr>
@@ -495,7 +359,6 @@
         </w:rPr>
         <w:t>calculaPena</w:t>
       </w:r>
-      <w:proofErr w:type="spellEnd"/>
       <w:r>
         <w:rPr>
           <w:rFonts w:ascii="Consolas" w:hAnsi="Consolas" w:cs="Consolas"/>
@@ -503,47 +366,7 @@
           <w:sz w:val="20"/>
           <w:szCs w:val="20"/>
         </w:rPr>
-        <w:t>(</w:t>
-      </w:r>
-      <w:proofErr w:type="spellStart"/>
-      <w:r>
-        <w:rPr>
-          <w:rFonts w:ascii="Consolas" w:hAnsi="Consolas" w:cs="Consolas"/>
-          <w:color w:val="FF0000"/>
-          <w:sz w:val="20"/>
-          <w:szCs w:val="20"/>
-        </w:rPr>
-        <w:t>respostaPrisioneiroA</w:t>
-      </w:r>
-      <w:proofErr w:type="spellEnd"/>
-      <w:r>
-        <w:rPr>
-          <w:rFonts w:ascii="Consolas" w:hAnsi="Consolas" w:cs="Consolas"/>
-          <w:color w:val="FF0000"/>
-          <w:sz w:val="20"/>
-          <w:szCs w:val="20"/>
-        </w:rPr>
-        <w:t xml:space="preserve">, </w:t>
-      </w:r>
-      <w:proofErr w:type="spellStart"/>
-      <w:r>
-        <w:rPr>
-          <w:rFonts w:ascii="Consolas" w:hAnsi="Consolas" w:cs="Consolas"/>
-          <w:color w:val="FF0000"/>
-          <w:sz w:val="20"/>
-          <w:szCs w:val="20"/>
-        </w:rPr>
-        <w:t>respostaPrisioneiroB</w:t>
-      </w:r>
-      <w:proofErr w:type="spellEnd"/>
-      <w:r>
-        <w:rPr>
-          <w:rFonts w:ascii="Consolas" w:hAnsi="Consolas" w:cs="Consolas"/>
-          <w:color w:val="FF0000"/>
-          <w:sz w:val="20"/>
-          <w:szCs w:val="20"/>
-        </w:rPr>
-        <w:t>));</w:t>
+        <w:t>(respostaPrisioneiroA, respostaPrisioneiroB));</w:t>
       </w:r>
     </w:p>
     <w:p>
@@ -580,124 +403,28 @@
         <w:rPr>
           <w:lang w:val="en-US"/>
         </w:rPr>
-        <w:t xml:space="preserve">Log de </w:t>
-      </w:r>
-      <w:proofErr w:type="spellStart"/>
-      <w:proofErr w:type="gramStart"/>
+        <w:t xml:space="preserve">Log de erro : </w:t>
+      </w:r>
       <w:r>
         <w:rPr>
           <w:lang w:val="en-US"/>
         </w:rPr>
-        <w:t>erro</w:t>
-      </w:r>
-      <w:proofErr w:type="spellEnd"/>
-      <w:r>
+        <w:t xml:space="preserve">java.lang.Error: Unresolved compilation problem: </w:t>
+      </w:r>
+    </w:p>
+    <w:p>
+      <w:pPr>
         <w:rPr>
           <w:lang w:val="en-US"/>
         </w:rPr>
-        <w:t xml:space="preserve"> :</w:t>
-      </w:r>
-      <w:proofErr w:type="gramEnd"/>
+      </w:pPr>
       <w:r>
         <w:rPr>
           <w:lang w:val="en-US"/>
         </w:rPr>
-        <w:t xml:space="preserve"> </w:t>
-      </w:r>
-      <w:proofErr w:type="spellStart"/>
-      <w:r>
-        <w:rPr>
-          <w:lang w:val="en-US"/>
-        </w:rPr>
-        <w:t>java.lang.Error</w:t>
-      </w:r>
-      <w:proofErr w:type="spellEnd"/>
-      <w:r>
-        <w:rPr>
-          <w:lang w:val="en-US"/>
-        </w:rPr>
-        <w:t xml:space="preserve">: Unresolved compilation problem: </w:t>
-      </w:r>
-    </w:p>
-    <w:p>
-      <w:pPr>
-        <w:rPr>
-          <w:lang w:val="en-US"/>
-        </w:rPr>
-      </w:pPr>
-      <w:r>
-        <w:rPr>
-          <w:lang w:val="en-US"/>
-        </w:rPr>
         <w:tab/>
-        <w:t xml:space="preserve">The method </w:t>
-      </w:r>
-      <w:proofErr w:type="spellStart"/>
-      <w:proofErr w:type="gramStart"/>
-      <w:r>
-        <w:rPr>
-          <w:lang w:val="en-US"/>
-        </w:rPr>
-        <w:t>calculaPena</w:t>
-      </w:r>
-      <w:proofErr w:type="spellEnd"/>
-      <w:r>
-        <w:rPr>
-          <w:lang w:val="en-US"/>
-        </w:rPr>
-        <w:t>(</w:t>
-      </w:r>
-      <w:proofErr w:type="spellStart"/>
-      <w:proofErr w:type="gramEnd"/>
-      <w:r>
-        <w:rPr>
-          <w:lang w:val="en-US"/>
-        </w:rPr>
-        <w:t>Resposta</w:t>
-      </w:r>
-      <w:proofErr w:type="spellEnd"/>
-      <w:r>
-        <w:rPr>
-          <w:lang w:val="en-US"/>
-        </w:rPr>
-        <w:t xml:space="preserve">, </w:t>
-      </w:r>
-      <w:proofErr w:type="spellStart"/>
-      <w:r>
-        <w:rPr>
-          <w:lang w:val="en-US"/>
-        </w:rPr>
-        <w:t>Resposta</w:t>
-      </w:r>
-      <w:proofErr w:type="spellEnd"/>
-      <w:r>
-        <w:rPr>
-          <w:lang w:val="en-US"/>
-        </w:rPr>
-        <w:t xml:space="preserve">) from the type </w:t>
-      </w:r>
-      <w:proofErr w:type="spellStart"/>
-      <w:r>
-        <w:rPr>
-          <w:lang w:val="en-US"/>
-        </w:rPr>
-        <w:t>JulgamentoPrisioneiro</w:t>
-      </w:r>
-      <w:proofErr w:type="spellEnd"/>
-      <w:r>
-        <w:rPr>
-          <w:lang w:val="en-US"/>
-        </w:rPr>
-        <w:t xml:space="preserve"> refers to the missing type </w:t>
-      </w:r>
-      <w:proofErr w:type="spellStart"/>
-      <w:r>
-        <w:rPr>
-          <w:lang w:val="en-US"/>
-        </w:rPr>
-        <w:t>Resposta</w:t>
-      </w:r>
-      <w:proofErr w:type="spellEnd"/>
+        <w:t>The method calculaPena(Resposta, Resposta) from the type JulgamentoPrisioneiro refers to the missing type Resposta</w:t>
+      </w:r>
       <w:r>
         <w:rPr>
           <w:lang w:val="en-US"/>
@@ -736,33 +463,11 @@
           <w:lang w:val="en-US"/>
         </w:rPr>
       </w:pPr>
-      <w:proofErr w:type="spellStart"/>
       <w:r>
         <w:rPr>
           <w:lang w:val="en-US"/>
         </w:rPr>
-        <w:t>Primeira</w:t>
-      </w:r>
-      <w:proofErr w:type="spellEnd"/>
-      <w:r>
-        <w:rPr>
-          <w:lang w:val="en-US"/>
-        </w:rPr>
-        <w:t xml:space="preserve"> </w:t>
-      </w:r>
-      <w:proofErr w:type="spellStart"/>
-      <w:r>
-        <w:rPr>
-          <w:lang w:val="en-US"/>
-        </w:rPr>
-        <w:t>solução</w:t>
-      </w:r>
-      <w:proofErr w:type="spellEnd"/>
-      <w:r>
-        <w:rPr>
-          <w:lang w:val="en-US"/>
-        </w:rPr>
-        <w:t>:</w:t>
+        <w:t>Primeira solução:</w:t>
       </w:r>
     </w:p>
     <w:p>
@@ -782,7 +487,6 @@
           <w:szCs w:val="20"/>
         </w:rPr>
       </w:pPr>
-      <w:proofErr w:type="spellStart"/>
       <w:r>
         <w:rPr>
           <w:rFonts w:ascii="Consolas" w:hAnsi="Consolas" w:cs="Consolas"/>
@@ -794,7 +498,6 @@
         </w:rPr>
         <w:t>public</w:t>
       </w:r>
-      <w:proofErr w:type="spellEnd"/>
       <w:r>
         <w:rPr>
           <w:rFonts w:ascii="Consolas" w:hAnsi="Consolas" w:cs="Consolas"/>
@@ -804,7 +507,6 @@
         </w:rPr>
         <w:t xml:space="preserve"> </w:t>
       </w:r>
-      <w:proofErr w:type="spellStart"/>
       <w:r>
         <w:rPr>
           <w:rFonts w:ascii="Consolas" w:hAnsi="Consolas" w:cs="Consolas"/>
@@ -816,35 +518,14 @@
         </w:rPr>
         <w:t>class</w:t>
       </w:r>
-      <w:proofErr w:type="spellEnd"/>
-      <w:r>
-        <w:rPr>
-          <w:rFonts w:ascii="Consolas" w:hAnsi="Consolas" w:cs="Consolas"/>
-          <w:color w:val="000000"/>
-          <w:sz w:val="20"/>
-          <w:szCs w:val="20"/>
-        </w:rPr>
-        <w:t xml:space="preserve"> </w:t>
-      </w:r>
-      <w:proofErr w:type="spellStart"/>
-      <w:r>
-        <w:rPr>
-          <w:rFonts w:ascii="Consolas" w:hAnsi="Consolas" w:cs="Consolas"/>
-          <w:color w:val="000000"/>
-          <w:sz w:val="20"/>
-          <w:szCs w:val="20"/>
-        </w:rPr>
-        <w:t>JulgamentoPrisioneiro</w:t>
-      </w:r>
-      <w:proofErr w:type="spellEnd"/>
-      <w:r>
-        <w:rPr>
-          <w:rFonts w:ascii="Consolas" w:hAnsi="Consolas" w:cs="Consolas"/>
-          <w:color w:val="000000"/>
-          <w:sz w:val="20"/>
-          <w:szCs w:val="20"/>
-        </w:rPr>
-        <w:t xml:space="preserve"> {</w:t>
+      <w:r>
+        <w:rPr>
+          <w:rFonts w:ascii="Consolas" w:hAnsi="Consolas" w:cs="Consolas"/>
+          <w:color w:val="000000"/>
+          <w:sz w:val="20"/>
+          <w:szCs w:val="20"/>
+        </w:rPr>
+        <w:t xml:space="preserve"> JulgamentoPrisioneiro {</w:t>
       </w:r>
     </w:p>
     <w:p>
@@ -873,7 +554,6 @@
         </w:rPr>
         <w:t xml:space="preserve">   </w:t>
       </w:r>
-      <w:proofErr w:type="spellStart"/>
       <w:r>
         <w:rPr>
           <w:rFonts w:ascii="Consolas" w:hAnsi="Consolas" w:cs="Consolas"/>
@@ -885,7 +565,6 @@
         </w:rPr>
         <w:t>private</w:t>
       </w:r>
-      <w:proofErr w:type="spellEnd"/>
       <w:r>
         <w:rPr>
           <w:rFonts w:ascii="Consolas" w:hAnsi="Consolas" w:cs="Consolas"/>
@@ -895,7 +574,6 @@
         </w:rPr>
         <w:t xml:space="preserve"> </w:t>
       </w:r>
-      <w:proofErr w:type="spellStart"/>
       <w:r>
         <w:rPr>
           <w:rFonts w:ascii="Consolas" w:hAnsi="Consolas" w:cs="Consolas"/>
@@ -907,7 +585,6 @@
         </w:rPr>
         <w:t>int</w:t>
       </w:r>
-      <w:proofErr w:type="spellEnd"/>
       <w:r>
         <w:rPr>
           <w:rFonts w:ascii="Consolas" w:hAnsi="Consolas" w:cs="Consolas"/>
@@ -962,7 +639,6 @@
         </w:rPr>
         <w:t xml:space="preserve">   </w:t>
       </w:r>
-      <w:proofErr w:type="spellStart"/>
       <w:r>
         <w:rPr>
           <w:rFonts w:ascii="Consolas" w:hAnsi="Consolas" w:cs="Consolas"/>
@@ -974,7 +650,6 @@
         </w:rPr>
         <w:t>private</w:t>
       </w:r>
-      <w:proofErr w:type="spellEnd"/>
       <w:r>
         <w:rPr>
           <w:rFonts w:ascii="Consolas" w:hAnsi="Consolas" w:cs="Consolas"/>
@@ -984,7 +659,6 @@
         </w:rPr>
         <w:t xml:space="preserve"> </w:t>
       </w:r>
-      <w:proofErr w:type="spellStart"/>
       <w:r>
         <w:rPr>
           <w:rFonts w:ascii="Consolas" w:hAnsi="Consolas" w:cs="Consolas"/>
@@ -996,7 +670,6 @@
         </w:rPr>
         <w:t>int</w:t>
       </w:r>
-      <w:proofErr w:type="spellEnd"/>
       <w:r>
         <w:rPr>
           <w:rFonts w:ascii="Consolas" w:hAnsi="Consolas" w:cs="Consolas"/>
@@ -1013,19 +686,8 @@
           <w:sz w:val="20"/>
           <w:szCs w:val="20"/>
         </w:rPr>
-        <w:t>PENA_CONDENACAO_</w:t>
-      </w:r>
-      <w:proofErr w:type="gramStart"/>
-      <w:r>
-        <w:rPr>
-          <w:rFonts w:ascii="Consolas" w:hAnsi="Consolas" w:cs="Consolas"/>
-          <w:color w:val="0000C0"/>
-          <w:sz w:val="20"/>
-          <w:szCs w:val="20"/>
-        </w:rPr>
-        <w:t>MUTUA</w:t>
-      </w:r>
-      <w:proofErr w:type="gramEnd"/>
+        <w:t>PENA_CONDENACAO_MUTUA</w:t>
+      </w:r>
       <w:r>
         <w:rPr>
           <w:rFonts w:ascii="Consolas" w:hAnsi="Consolas" w:cs="Consolas"/>
@@ -1062,7 +724,6 @@
         </w:rPr>
         <w:t xml:space="preserve">   </w:t>
       </w:r>
-      <w:proofErr w:type="spellStart"/>
       <w:r>
         <w:rPr>
           <w:rFonts w:ascii="Consolas" w:hAnsi="Consolas" w:cs="Consolas"/>
@@ -1074,7 +735,6 @@
         </w:rPr>
         <w:t>private</w:t>
       </w:r>
-      <w:proofErr w:type="spellEnd"/>
       <w:r>
         <w:rPr>
           <w:rFonts w:ascii="Consolas" w:hAnsi="Consolas" w:cs="Consolas"/>
@@ -1084,7 +744,6 @@
         </w:rPr>
         <w:t xml:space="preserve"> </w:t>
       </w:r>
-      <w:proofErr w:type="spellStart"/>
       <w:r>
         <w:rPr>
           <w:rFonts w:ascii="Consolas" w:hAnsi="Consolas" w:cs="Consolas"/>
@@ -1096,7 +755,6 @@
         </w:rPr>
         <w:t>int</w:t>
       </w:r>
-      <w:proofErr w:type="spellEnd"/>
       <w:r>
         <w:rPr>
           <w:rFonts w:ascii="Consolas" w:hAnsi="Consolas" w:cs="Consolas"/>
@@ -1151,7 +809,6 @@
         </w:rPr>
         <w:t xml:space="preserve">   </w:t>
       </w:r>
-      <w:proofErr w:type="spellStart"/>
       <w:r>
         <w:rPr>
           <w:rFonts w:ascii="Consolas" w:hAnsi="Consolas" w:cs="Consolas"/>
@@ -1163,7 +820,6 @@
         </w:rPr>
         <w:t>private</w:t>
       </w:r>
-      <w:proofErr w:type="spellEnd"/>
       <w:r>
         <w:rPr>
           <w:rFonts w:ascii="Consolas" w:hAnsi="Consolas" w:cs="Consolas"/>
@@ -1173,7 +829,6 @@
         </w:rPr>
         <w:t xml:space="preserve"> </w:t>
       </w:r>
-      <w:proofErr w:type="spellStart"/>
       <w:r>
         <w:rPr>
           <w:rFonts w:ascii="Consolas" w:hAnsi="Consolas" w:cs="Consolas"/>
@@ -1185,7 +840,6 @@
         </w:rPr>
         <w:t>int</w:t>
       </w:r>
-      <w:proofErr w:type="spellEnd"/>
       <w:r>
         <w:rPr>
           <w:rFonts w:ascii="Consolas" w:hAnsi="Consolas" w:cs="Consolas"/>
@@ -1259,7 +913,6 @@
         </w:rPr>
         <w:t xml:space="preserve">   </w:t>
       </w:r>
-      <w:proofErr w:type="spellStart"/>
       <w:r>
         <w:rPr>
           <w:rFonts w:ascii="Consolas" w:hAnsi="Consolas" w:cs="Consolas"/>
@@ -1271,7 +924,6 @@
         </w:rPr>
         <w:t>public</w:t>
       </w:r>
-      <w:proofErr w:type="spellEnd"/>
       <w:r>
         <w:rPr>
           <w:rFonts w:ascii="Consolas" w:hAnsi="Consolas" w:cs="Consolas"/>
@@ -1281,7 +933,6 @@
         </w:rPr>
         <w:t xml:space="preserve"> </w:t>
       </w:r>
-      <w:proofErr w:type="spellStart"/>
       <w:r>
         <w:rPr>
           <w:rFonts w:ascii="Consolas" w:hAnsi="Consolas" w:cs="Consolas"/>
@@ -1293,7 +944,6 @@
         </w:rPr>
         <w:t>int</w:t>
       </w:r>
-      <w:proofErr w:type="spellEnd"/>
       <w:r>
         <w:rPr>
           <w:rFonts w:ascii="Consolas" w:hAnsi="Consolas" w:cs="Consolas"/>
@@ -1301,109 +951,7 @@
           <w:sz w:val="20"/>
           <w:szCs w:val="20"/>
         </w:rPr>
-        <w:t xml:space="preserve"> </w:t>
-      </w:r>
-      <w:proofErr w:type="spellStart"/>
-      <w:proofErr w:type="gramStart"/>
-      <w:r>
-        <w:rPr>
-          <w:rFonts w:ascii="Consolas" w:hAnsi="Consolas" w:cs="Consolas"/>
-          <w:color w:val="00B050"/>
-          <w:sz w:val="20"/>
-          <w:szCs w:val="20"/>
-        </w:rPr>
-        <w:t>calculaPena</w:t>
-      </w:r>
-      <w:proofErr w:type="spellEnd"/>
-      <w:r>
-        <w:rPr>
-          <w:rFonts w:ascii="Consolas" w:hAnsi="Consolas" w:cs="Consolas"/>
-          <w:color w:val="00B050"/>
-          <w:sz w:val="20"/>
-          <w:szCs w:val="20"/>
-        </w:rPr>
-        <w:t>(</w:t>
-      </w:r>
-      <w:proofErr w:type="spellStart"/>
-      <w:proofErr w:type="gramEnd"/>
-      <w:r>
-        <w:rPr>
-          <w:rFonts w:ascii="Consolas" w:hAnsi="Consolas" w:cs="Consolas"/>
-          <w:color w:val="00B050"/>
-          <w:sz w:val="20"/>
-          <w:szCs w:val="20"/>
-        </w:rPr>
-        <w:t>String</w:t>
-      </w:r>
-      <w:proofErr w:type="spellEnd"/>
-      <w:r>
-        <w:rPr>
-          <w:rFonts w:ascii="Consolas" w:hAnsi="Consolas" w:cs="Consolas"/>
-          <w:color w:val="00B050"/>
-          <w:sz w:val="20"/>
-          <w:szCs w:val="20"/>
-        </w:rPr>
-        <w:t xml:space="preserve"> </w:t>
-      </w:r>
-      <w:proofErr w:type="spellStart"/>
-      <w:r>
-        <w:rPr>
-          <w:rFonts w:ascii="Consolas" w:hAnsi="Consolas" w:cs="Consolas"/>
-          <w:color w:val="00B050"/>
-          <w:sz w:val="20"/>
-          <w:szCs w:val="20"/>
-        </w:rPr>
-        <w:t>respostaPrisioneiroA</w:t>
-      </w:r>
-      <w:proofErr w:type="spellEnd"/>
-      <w:r>
-        <w:rPr>
-          <w:rFonts w:ascii="Consolas" w:hAnsi="Consolas" w:cs="Consolas"/>
-          <w:color w:val="00B050"/>
-          <w:sz w:val="20"/>
-          <w:szCs w:val="20"/>
-        </w:rPr>
-        <w:t xml:space="preserve">, </w:t>
-      </w:r>
-      <w:proofErr w:type="spellStart"/>
-      <w:r>
-        <w:rPr>
-          <w:rFonts w:ascii="Consolas" w:hAnsi="Consolas" w:cs="Consolas"/>
-          <w:color w:val="00B050"/>
-          <w:sz w:val="20"/>
-          <w:szCs w:val="20"/>
-        </w:rPr>
-        <w:t>String</w:t>
-      </w:r>
-      <w:proofErr w:type="spellEnd"/>
-      <w:r>
-        <w:rPr>
-          <w:rFonts w:ascii="Consolas" w:hAnsi="Consolas" w:cs="Consolas"/>
-          <w:color w:val="00B050"/>
-          <w:sz w:val="20"/>
-          <w:szCs w:val="20"/>
-        </w:rPr>
-        <w:t xml:space="preserve"> </w:t>
-      </w:r>
-      <w:proofErr w:type="spellStart"/>
-      <w:r>
-        <w:rPr>
-          <w:rFonts w:ascii="Consolas" w:hAnsi="Consolas" w:cs="Consolas"/>
-          <w:color w:val="00B050"/>
-          <w:sz w:val="20"/>
-          <w:szCs w:val="20"/>
-        </w:rPr>
-        <w:t>respostaPrisioneiroB</w:t>
-      </w:r>
-      <w:proofErr w:type="spellEnd"/>
-      <w:r>
-        <w:rPr>
-          <w:rFonts w:ascii="Consolas" w:hAnsi="Consolas" w:cs="Consolas"/>
-          <w:color w:val="00B050"/>
-          <w:sz w:val="20"/>
-          <w:szCs w:val="20"/>
-        </w:rPr>
-        <w:t xml:space="preserve">) </w:t>
+        <w:t xml:space="preserve"> calculaPena(String respostaPrisioneiroA, String respostaPrisioneiroB) </w:t>
       </w:r>
       <w:r>
         <w:rPr>
@@ -1441,7 +989,6 @@
         </w:rPr>
         <w:t xml:space="preserve">      </w:t>
       </w:r>
-      <w:proofErr w:type="spellStart"/>
       <w:r>
         <w:rPr>
           <w:rFonts w:ascii="Consolas" w:hAnsi="Consolas" w:cs="Consolas"/>
@@ -1453,7 +1000,6 @@
         </w:rPr>
         <w:t>if</w:t>
       </w:r>
-      <w:proofErr w:type="spellEnd"/>
       <w:r>
         <w:rPr>
           <w:rFonts w:ascii="Consolas" w:hAnsi="Consolas" w:cs="Consolas"/>
@@ -1463,7 +1009,6 @@
         </w:rPr>
         <w:t xml:space="preserve"> (</w:t>
       </w:r>
-      <w:proofErr w:type="spellStart"/>
       <w:r>
         <w:rPr>
           <w:rFonts w:ascii="Consolas" w:hAnsi="Consolas" w:cs="Consolas"/>
@@ -1473,7 +1018,6 @@
         </w:rPr>
         <w:t>respostaPrisioneiroA</w:t>
       </w:r>
-      <w:proofErr w:type="spellEnd"/>
       <w:r>
         <w:rPr>
           <w:rFonts w:ascii="Consolas" w:hAnsi="Consolas" w:cs="Consolas"/>
@@ -1483,7 +1027,6 @@
         </w:rPr>
         <w:t xml:space="preserve"> == </w:t>
       </w:r>
-      <w:proofErr w:type="spellStart"/>
       <w:r>
         <w:rPr>
           <w:rFonts w:ascii="Consolas" w:hAnsi="Consolas" w:cs="Consolas"/>
@@ -1501,17 +1044,7 @@
           <w:sz w:val="20"/>
           <w:szCs w:val="20"/>
         </w:rPr>
-        <w:t>.DELACAO</w:t>
-      </w:r>
-      <w:proofErr w:type="spellEnd"/>
-      <w:r>
-        <w:rPr>
-          <w:rFonts w:ascii="Consolas" w:hAnsi="Consolas" w:cs="Consolas"/>
-          <w:color w:val="000000"/>
-          <w:sz w:val="20"/>
-          <w:szCs w:val="20"/>
-        </w:rPr>
-        <w:t>) {</w:t>
+        <w:t>.DELACAO) {</w:t>
       </w:r>
     </w:p>
     <w:p>
@@ -1540,7 +1073,6 @@
         </w:rPr>
         <w:t xml:space="preserve">          </w:t>
       </w:r>
-      <w:proofErr w:type="spellStart"/>
       <w:r>
         <w:rPr>
           <w:rFonts w:ascii="Consolas" w:hAnsi="Consolas" w:cs="Consolas"/>
@@ -1552,7 +1084,6 @@
         </w:rPr>
         <w:t>if</w:t>
       </w:r>
-      <w:proofErr w:type="spellEnd"/>
       <w:r>
         <w:rPr>
           <w:rFonts w:ascii="Consolas" w:hAnsi="Consolas" w:cs="Consolas"/>
@@ -1562,7 +1093,6 @@
         </w:rPr>
         <w:t xml:space="preserve"> (</w:t>
       </w:r>
-      <w:proofErr w:type="spellStart"/>
       <w:r>
         <w:rPr>
           <w:rFonts w:ascii="Consolas" w:hAnsi="Consolas" w:cs="Consolas"/>
@@ -1572,7 +1102,6 @@
         </w:rPr>
         <w:t>respostaPrisioneiroB</w:t>
       </w:r>
-      <w:proofErr w:type="spellEnd"/>
       <w:r>
         <w:rPr>
           <w:rFonts w:ascii="Consolas" w:hAnsi="Consolas" w:cs="Consolas"/>
@@ -1582,7 +1111,6 @@
         </w:rPr>
         <w:t xml:space="preserve"> == </w:t>
       </w:r>
-      <w:proofErr w:type="spellStart"/>
       <w:r>
         <w:rPr>
           <w:rFonts w:ascii="Consolas" w:hAnsi="Consolas" w:cs="Consolas"/>
@@ -1600,17 +1128,7 @@
           <w:sz w:val="20"/>
           <w:szCs w:val="20"/>
         </w:rPr>
-        <w:t>.DELACAO</w:t>
-      </w:r>
-      <w:proofErr w:type="spellEnd"/>
-      <w:r>
-        <w:rPr>
-          <w:rFonts w:ascii="Consolas" w:hAnsi="Consolas" w:cs="Consolas"/>
-          <w:color w:val="000000"/>
-          <w:sz w:val="20"/>
-          <w:szCs w:val="20"/>
-        </w:rPr>
-        <w:t>) {</w:t>
+        <w:t>.DELACAO) {</w:t>
       </w:r>
     </w:p>
     <w:p>
@@ -1639,7 +1157,6 @@
         </w:rPr>
         <w:t xml:space="preserve">            </w:t>
       </w:r>
-      <w:proofErr w:type="spellStart"/>
       <w:r>
         <w:rPr>
           <w:rFonts w:ascii="Consolas" w:hAnsi="Consolas" w:cs="Consolas"/>
@@ -1651,7 +1168,6 @@
         </w:rPr>
         <w:t>return</w:t>
       </w:r>
-      <w:proofErr w:type="spellEnd"/>
       <w:r>
         <w:rPr>
           <w:rFonts w:ascii="Consolas" w:hAnsi="Consolas" w:cs="Consolas"/>
@@ -1668,19 +1184,8 @@
           <w:sz w:val="20"/>
           <w:szCs w:val="20"/>
         </w:rPr>
-        <w:t>PENA_CONDENACAO_</w:t>
-      </w:r>
-      <w:proofErr w:type="gramStart"/>
-      <w:r>
-        <w:rPr>
-          <w:rFonts w:ascii="Consolas" w:hAnsi="Consolas" w:cs="Consolas"/>
-          <w:color w:val="0000C0"/>
-          <w:sz w:val="20"/>
-          <w:szCs w:val="20"/>
-        </w:rPr>
-        <w:t>MUTUA</w:t>
-      </w:r>
-      <w:proofErr w:type="gramEnd"/>
+        <w:t>PENA_CONDENACAO_MUTUA</w:t>
+      </w:r>
       <w:r>
         <w:rPr>
           <w:rFonts w:ascii="Consolas" w:hAnsi="Consolas" w:cs="Consolas"/>
@@ -1717,7 +1222,6 @@
         </w:rPr>
         <w:t xml:space="preserve">          } </w:t>
       </w:r>
-      <w:proofErr w:type="spellStart"/>
       <w:r>
         <w:rPr>
           <w:rFonts w:ascii="Consolas" w:hAnsi="Consolas" w:cs="Consolas"/>
@@ -1729,7 +1233,6 @@
         </w:rPr>
         <w:t>else</w:t>
       </w:r>
-      <w:proofErr w:type="spellEnd"/>
       <w:r>
         <w:rPr>
           <w:rFonts w:ascii="Consolas" w:hAnsi="Consolas" w:cs="Consolas"/>
@@ -1766,7 +1269,6 @@
         </w:rPr>
         <w:t xml:space="preserve">                 </w:t>
       </w:r>
-      <w:proofErr w:type="spellStart"/>
       <w:r>
         <w:rPr>
           <w:rFonts w:ascii="Consolas" w:hAnsi="Consolas" w:cs="Consolas"/>
@@ -1778,7 +1280,6 @@
         </w:rPr>
         <w:t>return</w:t>
       </w:r>
-      <w:proofErr w:type="spellEnd"/>
       <w:r>
         <w:rPr>
           <w:rFonts w:ascii="Consolas" w:hAnsi="Consolas" w:cs="Consolas"/>
@@ -1860,7 +1361,6 @@
         </w:rPr>
         <w:t xml:space="preserve">       } </w:t>
       </w:r>
-      <w:proofErr w:type="spellStart"/>
       <w:r>
         <w:rPr>
           <w:rFonts w:ascii="Consolas" w:hAnsi="Consolas" w:cs="Consolas"/>
@@ -1872,7 +1372,6 @@
         </w:rPr>
         <w:t>else</w:t>
       </w:r>
-      <w:proofErr w:type="spellEnd"/>
       <w:r>
         <w:rPr>
           <w:rFonts w:ascii="Consolas" w:hAnsi="Consolas" w:cs="Consolas"/>
@@ -1909,7 +1408,6 @@
         </w:rPr>
         <w:t xml:space="preserve">                </w:t>
       </w:r>
-      <w:proofErr w:type="spellStart"/>
       <w:r>
         <w:rPr>
           <w:rFonts w:ascii="Consolas" w:hAnsi="Consolas" w:cs="Consolas"/>
@@ -1921,7 +1419,6 @@
         </w:rPr>
         <w:t>if</w:t>
       </w:r>
-      <w:proofErr w:type="spellEnd"/>
       <w:r>
         <w:rPr>
           <w:rFonts w:ascii="Consolas" w:hAnsi="Consolas" w:cs="Consolas"/>
@@ -1931,7 +1428,6 @@
         </w:rPr>
         <w:t xml:space="preserve"> (</w:t>
       </w:r>
-      <w:proofErr w:type="spellStart"/>
       <w:r>
         <w:rPr>
           <w:rFonts w:ascii="Consolas" w:hAnsi="Consolas" w:cs="Consolas"/>
@@ -1941,7 +1437,6 @@
         </w:rPr>
         <w:t>respostaPrisioneiroB</w:t>
       </w:r>
-      <w:proofErr w:type="spellEnd"/>
       <w:r>
         <w:rPr>
           <w:rFonts w:ascii="Consolas" w:hAnsi="Consolas" w:cs="Consolas"/>
@@ -1951,7 +1446,6 @@
         </w:rPr>
         <w:t xml:space="preserve"> == </w:t>
       </w:r>
-      <w:proofErr w:type="spellStart"/>
       <w:r>
         <w:rPr>
           <w:rFonts w:ascii="Consolas" w:hAnsi="Consolas" w:cs="Consolas"/>
@@ -1969,17 +1463,7 @@
           <w:sz w:val="20"/>
           <w:szCs w:val="20"/>
         </w:rPr>
-        <w:t>.DELACAO</w:t>
-      </w:r>
-      <w:proofErr w:type="spellEnd"/>
-      <w:r>
-        <w:rPr>
-          <w:rFonts w:ascii="Consolas" w:hAnsi="Consolas" w:cs="Consolas"/>
-          <w:color w:val="000000"/>
-          <w:sz w:val="20"/>
-          <w:szCs w:val="20"/>
-        </w:rPr>
-        <w:t>) {</w:t>
+        <w:t>.DELACAO) {</w:t>
       </w:r>
     </w:p>
     <w:p>
@@ -2008,7 +1492,6 @@
         </w:rPr>
         <w:t xml:space="preserve">                    </w:t>
       </w:r>
-      <w:proofErr w:type="spellStart"/>
       <w:r>
         <w:rPr>
           <w:rFonts w:ascii="Consolas" w:hAnsi="Consolas" w:cs="Consolas"/>
@@ -2020,7 +1503,6 @@
         </w:rPr>
         <w:t>return</w:t>
       </w:r>
-      <w:proofErr w:type="spellEnd"/>
       <w:r>
         <w:rPr>
           <w:rFonts w:ascii="Consolas" w:hAnsi="Consolas" w:cs="Consolas"/>
@@ -2075,7 +1557,6 @@
         </w:rPr>
         <w:t xml:space="preserve">                } </w:t>
       </w:r>
-      <w:proofErr w:type="spellStart"/>
       <w:r>
         <w:rPr>
           <w:rFonts w:ascii="Consolas" w:hAnsi="Consolas" w:cs="Consolas"/>
@@ -2087,7 +1568,6 @@
         </w:rPr>
         <w:t>else</w:t>
       </w:r>
-      <w:proofErr w:type="spellEnd"/>
       <w:r>
         <w:rPr>
           <w:rFonts w:ascii="Consolas" w:hAnsi="Consolas" w:cs="Consolas"/>
@@ -2124,7 +1604,6 @@
         </w:rPr>
         <w:t xml:space="preserve">                         </w:t>
       </w:r>
-      <w:proofErr w:type="spellStart"/>
       <w:r>
         <w:rPr>
           <w:rFonts w:ascii="Consolas" w:hAnsi="Consolas" w:cs="Consolas"/>
@@ -2136,7 +1615,6 @@
         </w:rPr>
         <w:t>return</w:t>
       </w:r>
-      <w:proofErr w:type="spellEnd"/>
       <w:r>
         <w:rPr>
           <w:rFonts w:ascii="Consolas" w:hAnsi="Consolas" w:cs="Consolas"/>
@@ -2282,13 +1760,8 @@
     </w:p>
     <w:p>
       <w:r>
-        <w:t xml:space="preserve">OBS: Alteração feita no tipo das variáveis do método </w:t>
-      </w:r>
-      <w:proofErr w:type="spellStart"/>
-      <w:r>
-        <w:t>CalculaPena</w:t>
-      </w:r>
-      <w:proofErr w:type="spellEnd"/>
+        <w:t>OBS: Alteração feita no tipo das variáveis do método CalculaPena</w:t>
+      </w:r>
       <w:r>
         <w:t>.</w:t>
       </w:r>
@@ -2298,7 +1771,6 @@
     <w:p/>
     <w:p>
       <w:r>
-        <w:lastRenderedPageBreak/>
         <w:t>-Segundo Teste</w:t>
       </w:r>
     </w:p>
@@ -2306,120 +1778,459 @@
       <w:r>
         <w:t xml:space="preserve">Log de erro apresentado pela JUNIT: </w:t>
       </w:r>
-      <w:proofErr w:type="spellStart"/>
-      <w:proofErr w:type="gramStart"/>
-      <w:r>
-        <w:t>java.lang</w:t>
-      </w:r>
-      <w:proofErr w:type="gramEnd"/>
-      <w:r>
-        <w:t>.Error</w:t>
-      </w:r>
-      <w:proofErr w:type="spellEnd"/>
-      <w:r>
-        <w:t xml:space="preserve">: </w:t>
-      </w:r>
-      <w:proofErr w:type="spellStart"/>
-      <w:r>
-        <w:t>Unresolved</w:t>
-      </w:r>
-      <w:proofErr w:type="spellEnd"/>
-      <w:r>
+      <w:r>
+        <w:t xml:space="preserve">java.lang.Error: Unresolved compilation problems: </w:t>
+      </w:r>
+    </w:p>
+    <w:p>
+      <w:pPr>
+        <w:rPr>
+          <w:lang w:val="en-US"/>
+        </w:rPr>
+      </w:pPr>
+      <w:r>
+        <w:tab/>
+      </w:r>
+      <w:r>
+        <w:rPr>
+          <w:lang w:val="en-US"/>
+        </w:rPr>
+        <w:t>Resposta cannot be resolved to a variable</w:t>
+      </w:r>
+    </w:p>
+    <w:p>
+      <w:pPr>
+        <w:rPr>
+          <w:lang w:val="en-US"/>
+        </w:rPr>
+      </w:pPr>
+      <w:r>
+        <w:rPr>
+          <w:lang w:val="en-US"/>
+        </w:rPr>
+        <w:tab/>
+        <w:t>Resposta cannot be resolved to a variable</w:t>
+      </w:r>
+    </w:p>
+    <w:p>
+      <w:pPr>
+        <w:rPr>
+          <w:lang w:val="en-US"/>
+        </w:rPr>
+      </w:pPr>
+    </w:p>
+    <w:p>
+      <w:r>
+        <w:t>Solução feita na classe:</w:t>
+      </w:r>
+    </w:p>
+    <w:p>
+      <w:pPr>
+        <w:autoSpaceDE w:val="0"/>
+        <w:autoSpaceDN w:val="0"/>
+        <w:adjustRightInd w:val="0"/>
+        <w:spacing w:after="0" w:line="240" w:lineRule="auto"/>
+        <w:rPr>
+          <w:rFonts w:ascii="Consolas" w:hAnsi="Consolas" w:cs="Consolas"/>
+          <w:sz w:val="20"/>
+          <w:szCs w:val="20"/>
+        </w:rPr>
+      </w:pPr>
+      <w:r>
+        <w:rPr>
+          <w:rFonts w:ascii="Consolas" w:hAnsi="Consolas" w:cs="Consolas"/>
+          <w:b/>
+          <w:bCs/>
+          <w:color w:val="7F0055"/>
+          <w:sz w:val="20"/>
+          <w:szCs w:val="20"/>
+        </w:rPr>
+        <w:t>public</w:t>
+      </w:r>
+      <w:r>
+        <w:rPr>
+          <w:rFonts w:ascii="Consolas" w:hAnsi="Consolas" w:cs="Consolas"/>
+          <w:color w:val="000000"/>
+          <w:sz w:val="20"/>
+          <w:szCs w:val="20"/>
+        </w:rPr>
         <w:t xml:space="preserve"> </w:t>
       </w:r>
-      <w:proofErr w:type="spellStart"/>
-      <w:r>
-        <w:t>compilation</w:t>
-      </w:r>
-      <w:proofErr w:type="spellEnd"/>
-      <w:r>
+      <w:r>
+        <w:rPr>
+          <w:rFonts w:ascii="Consolas" w:hAnsi="Consolas" w:cs="Consolas"/>
+          <w:b/>
+          <w:bCs/>
+          <w:color w:val="7F0055"/>
+          <w:sz w:val="20"/>
+          <w:szCs w:val="20"/>
+        </w:rPr>
+        <w:t>class</w:t>
+      </w:r>
+      <w:r>
+        <w:rPr>
+          <w:rFonts w:ascii="Consolas" w:hAnsi="Consolas" w:cs="Consolas"/>
+          <w:color w:val="000000"/>
+          <w:sz w:val="20"/>
+          <w:szCs w:val="20"/>
+        </w:rPr>
+        <w:t xml:space="preserve"> JulgamentoPrisioneiro {</w:t>
+      </w:r>
+    </w:p>
+    <w:p>
+      <w:pPr>
+        <w:autoSpaceDE w:val="0"/>
+        <w:autoSpaceDN w:val="0"/>
+        <w:adjustRightInd w:val="0"/>
+        <w:spacing w:after="0" w:line="240" w:lineRule="auto"/>
+        <w:rPr>
+          <w:rFonts w:ascii="Consolas" w:hAnsi="Consolas" w:cs="Consolas"/>
+          <w:sz w:val="20"/>
+          <w:szCs w:val="20"/>
+        </w:rPr>
+      </w:pPr>
+      <w:r>
+        <w:rPr>
+          <w:rFonts w:ascii="Consolas" w:hAnsi="Consolas" w:cs="Consolas"/>
+          <w:color w:val="000000"/>
+          <w:sz w:val="20"/>
+          <w:szCs w:val="20"/>
+        </w:rPr>
+        <w:t xml:space="preserve">   </w:t>
+      </w:r>
+      <w:r>
+        <w:rPr>
+          <w:rFonts w:ascii="Consolas" w:hAnsi="Consolas" w:cs="Consolas"/>
+          <w:b/>
+          <w:bCs/>
+          <w:color w:val="7F0055"/>
+          <w:sz w:val="20"/>
+          <w:szCs w:val="20"/>
+        </w:rPr>
+        <w:t>private</w:t>
+      </w:r>
+      <w:r>
+        <w:rPr>
+          <w:rFonts w:ascii="Consolas" w:hAnsi="Consolas" w:cs="Consolas"/>
+          <w:color w:val="000000"/>
+          <w:sz w:val="20"/>
+          <w:szCs w:val="20"/>
+        </w:rPr>
         <w:t xml:space="preserve"> </w:t>
       </w:r>
-      <w:proofErr w:type="spellStart"/>
-      <w:r>
-        <w:t>problems</w:t>
-      </w:r>
-      <w:proofErr w:type="spellEnd"/>
-      <w:r>
-        <w:t xml:space="preserve">: </w:t>
-      </w:r>
-    </w:p>
-    <w:p>
-      <w:pPr>
-        <w:rPr>
-          <w:lang w:val="en-US"/>
-        </w:rPr>
-      </w:pPr>
-      <w:r>
-        <w:tab/>
-      </w:r>
-      <w:proofErr w:type="spellStart"/>
-      <w:r>
-        <w:rPr>
-          <w:lang w:val="en-US"/>
-        </w:rPr>
-        <w:t>Resposta</w:t>
-      </w:r>
-      <w:proofErr w:type="spellEnd"/>
-      <w:r>
-        <w:rPr>
-          <w:lang w:val="en-US"/>
-        </w:rPr>
-        <w:t xml:space="preserve"> cannot be resolved to a variable</w:t>
-      </w:r>
-    </w:p>
-    <w:p>
-      <w:pPr>
-        <w:rPr>
-          <w:lang w:val="en-US"/>
-        </w:rPr>
-      </w:pPr>
-      <w:r>
-        <w:rPr>
-          <w:lang w:val="en-US"/>
-        </w:rPr>
-        <w:tab/>
-      </w:r>
-      <w:proofErr w:type="spellStart"/>
-      <w:r>
-        <w:rPr>
-          <w:lang w:val="en-US"/>
-        </w:rPr>
-        <w:t>Resposta</w:t>
-      </w:r>
-      <w:proofErr w:type="spellEnd"/>
-      <w:r>
-        <w:rPr>
-          <w:lang w:val="en-US"/>
-        </w:rPr>
-        <w:t xml:space="preserve"> cannot be resolved to a variable</w:t>
-      </w:r>
-    </w:p>
-    <w:p>
-      <w:pPr>
-        <w:rPr>
-          <w:lang w:val="en-US"/>
-        </w:rPr>
-      </w:pPr>
-    </w:p>
-    <w:p>
-      <w:r>
-        <w:t>Solução feita na classe:</w:t>
-      </w:r>
-    </w:p>
-    <w:p>
-      <w:pPr>
-        <w:autoSpaceDE w:val="0"/>
-        <w:autoSpaceDN w:val="0"/>
-        <w:adjustRightInd w:val="0"/>
-        <w:spacing w:after="0" w:line="240" w:lineRule="auto"/>
-        <w:rPr>
-          <w:rFonts w:ascii="Consolas" w:hAnsi="Consolas" w:cs="Consolas"/>
-          <w:sz w:val="20"/>
-          <w:szCs w:val="20"/>
-        </w:rPr>
-      </w:pPr>
-      <w:proofErr w:type="spellStart"/>
+      <w:r>
+        <w:rPr>
+          <w:rFonts w:ascii="Consolas" w:hAnsi="Consolas" w:cs="Consolas"/>
+          <w:b/>
+          <w:bCs/>
+          <w:color w:val="7F0055"/>
+          <w:sz w:val="20"/>
+          <w:szCs w:val="20"/>
+        </w:rPr>
+        <w:t>int</w:t>
+      </w:r>
+      <w:r>
+        <w:rPr>
+          <w:rFonts w:ascii="Consolas" w:hAnsi="Consolas" w:cs="Consolas"/>
+          <w:color w:val="000000"/>
+          <w:sz w:val="20"/>
+          <w:szCs w:val="20"/>
+        </w:rPr>
+        <w:t xml:space="preserve"> </w:t>
+      </w:r>
+      <w:r>
+        <w:rPr>
+          <w:rFonts w:ascii="Consolas" w:hAnsi="Consolas" w:cs="Consolas"/>
+          <w:color w:val="0000C0"/>
+          <w:sz w:val="20"/>
+          <w:szCs w:val="20"/>
+        </w:rPr>
+        <w:t>PENA_INOCENCIA</w:t>
+      </w:r>
+      <w:r>
+        <w:rPr>
+          <w:rFonts w:ascii="Consolas" w:hAnsi="Consolas" w:cs="Consolas"/>
+          <w:color w:val="000000"/>
+          <w:sz w:val="20"/>
+          <w:szCs w:val="20"/>
+        </w:rPr>
+        <w:t xml:space="preserve"> = 13;</w:t>
+      </w:r>
+    </w:p>
+    <w:p>
+      <w:pPr>
+        <w:autoSpaceDE w:val="0"/>
+        <w:autoSpaceDN w:val="0"/>
+        <w:adjustRightInd w:val="0"/>
+        <w:spacing w:after="0" w:line="240" w:lineRule="auto"/>
+        <w:rPr>
+          <w:rFonts w:ascii="Consolas" w:hAnsi="Consolas" w:cs="Consolas"/>
+          <w:sz w:val="20"/>
+          <w:szCs w:val="20"/>
+        </w:rPr>
+      </w:pPr>
+      <w:r>
+        <w:rPr>
+          <w:rFonts w:ascii="Consolas" w:hAnsi="Consolas" w:cs="Consolas"/>
+          <w:color w:val="000000"/>
+          <w:sz w:val="20"/>
+          <w:szCs w:val="20"/>
+        </w:rPr>
+        <w:t xml:space="preserve">   </w:t>
+      </w:r>
+      <w:r>
+        <w:rPr>
+          <w:rFonts w:ascii="Consolas" w:hAnsi="Consolas" w:cs="Consolas"/>
+          <w:b/>
+          <w:bCs/>
+          <w:color w:val="7F0055"/>
+          <w:sz w:val="20"/>
+          <w:szCs w:val="20"/>
+        </w:rPr>
+        <w:t>private</w:t>
+      </w:r>
+      <w:r>
+        <w:rPr>
+          <w:rFonts w:ascii="Consolas" w:hAnsi="Consolas" w:cs="Consolas"/>
+          <w:color w:val="000000"/>
+          <w:sz w:val="20"/>
+          <w:szCs w:val="20"/>
+        </w:rPr>
+        <w:t xml:space="preserve"> </w:t>
+      </w:r>
+      <w:r>
+        <w:rPr>
+          <w:rFonts w:ascii="Consolas" w:hAnsi="Consolas" w:cs="Consolas"/>
+          <w:b/>
+          <w:bCs/>
+          <w:color w:val="7F0055"/>
+          <w:sz w:val="20"/>
+          <w:szCs w:val="20"/>
+        </w:rPr>
+        <w:t>int</w:t>
+      </w:r>
+      <w:r>
+        <w:rPr>
+          <w:rFonts w:ascii="Consolas" w:hAnsi="Consolas" w:cs="Consolas"/>
+          <w:color w:val="000000"/>
+          <w:sz w:val="20"/>
+          <w:szCs w:val="20"/>
+        </w:rPr>
+        <w:t xml:space="preserve"> </w:t>
+      </w:r>
+      <w:r>
+        <w:rPr>
+          <w:rFonts w:ascii="Consolas" w:hAnsi="Consolas" w:cs="Consolas"/>
+          <w:color w:val="0000C0"/>
+          <w:sz w:val="20"/>
+          <w:szCs w:val="20"/>
+        </w:rPr>
+        <w:t>PENA_CONDENACAO_MUTUA</w:t>
+      </w:r>
+      <w:r>
+        <w:rPr>
+          <w:rFonts w:ascii="Consolas" w:hAnsi="Consolas" w:cs="Consolas"/>
+          <w:color w:val="000000"/>
+          <w:sz w:val="20"/>
+          <w:szCs w:val="20"/>
+        </w:rPr>
+        <w:t xml:space="preserve"> = 15;</w:t>
+      </w:r>
+    </w:p>
+    <w:p>
+      <w:pPr>
+        <w:autoSpaceDE w:val="0"/>
+        <w:autoSpaceDN w:val="0"/>
+        <w:adjustRightInd w:val="0"/>
+        <w:spacing w:after="0" w:line="240" w:lineRule="auto"/>
+        <w:rPr>
+          <w:rFonts w:ascii="Consolas" w:hAnsi="Consolas" w:cs="Consolas"/>
+          <w:sz w:val="20"/>
+          <w:szCs w:val="20"/>
+        </w:rPr>
+      </w:pPr>
+      <w:r>
+        <w:rPr>
+          <w:rFonts w:ascii="Consolas" w:hAnsi="Consolas" w:cs="Consolas"/>
+          <w:color w:val="000000"/>
+          <w:sz w:val="20"/>
+          <w:szCs w:val="20"/>
+        </w:rPr>
+        <w:t xml:space="preserve">   </w:t>
+      </w:r>
+      <w:r>
+        <w:rPr>
+          <w:rFonts w:ascii="Consolas" w:hAnsi="Consolas" w:cs="Consolas"/>
+          <w:b/>
+          <w:bCs/>
+          <w:color w:val="7F0055"/>
+          <w:sz w:val="20"/>
+          <w:szCs w:val="20"/>
+        </w:rPr>
+        <w:t>private</w:t>
+      </w:r>
+      <w:r>
+        <w:rPr>
+          <w:rFonts w:ascii="Consolas" w:hAnsi="Consolas" w:cs="Consolas"/>
+          <w:color w:val="000000"/>
+          <w:sz w:val="20"/>
+          <w:szCs w:val="20"/>
+        </w:rPr>
+        <w:t xml:space="preserve"> </w:t>
+      </w:r>
+      <w:r>
+        <w:rPr>
+          <w:rFonts w:ascii="Consolas" w:hAnsi="Consolas" w:cs="Consolas"/>
+          <w:b/>
+          <w:bCs/>
+          <w:color w:val="7F0055"/>
+          <w:sz w:val="20"/>
+          <w:szCs w:val="20"/>
+        </w:rPr>
+        <w:t>int</w:t>
+      </w:r>
+      <w:r>
+        <w:rPr>
+          <w:rFonts w:ascii="Consolas" w:hAnsi="Consolas" w:cs="Consolas"/>
+          <w:color w:val="000000"/>
+          <w:sz w:val="20"/>
+          <w:szCs w:val="20"/>
+        </w:rPr>
+        <w:t xml:space="preserve"> </w:t>
+      </w:r>
+      <w:r>
+        <w:rPr>
+          <w:rFonts w:ascii="Consolas" w:hAnsi="Consolas" w:cs="Consolas"/>
+          <w:color w:val="0000C0"/>
+          <w:sz w:val="20"/>
+          <w:szCs w:val="20"/>
+        </w:rPr>
+        <w:t>PENA_CONDENACAO_INDIVIDUAL</w:t>
+      </w:r>
+      <w:r>
+        <w:rPr>
+          <w:rFonts w:ascii="Consolas" w:hAnsi="Consolas" w:cs="Consolas"/>
+          <w:color w:val="000000"/>
+          <w:sz w:val="20"/>
+          <w:szCs w:val="20"/>
+        </w:rPr>
+        <w:t xml:space="preserve"> = 10;</w:t>
+      </w:r>
+    </w:p>
+    <w:p>
+      <w:pPr>
+        <w:autoSpaceDE w:val="0"/>
+        <w:autoSpaceDN w:val="0"/>
+        <w:adjustRightInd w:val="0"/>
+        <w:spacing w:after="0" w:line="240" w:lineRule="auto"/>
+        <w:rPr>
+          <w:rFonts w:ascii="Consolas" w:hAnsi="Consolas" w:cs="Consolas"/>
+          <w:sz w:val="20"/>
+          <w:szCs w:val="20"/>
+        </w:rPr>
+      </w:pPr>
+      <w:r>
+        <w:rPr>
+          <w:rFonts w:ascii="Consolas" w:hAnsi="Consolas" w:cs="Consolas"/>
+          <w:color w:val="000000"/>
+          <w:sz w:val="20"/>
+          <w:szCs w:val="20"/>
+        </w:rPr>
+        <w:t xml:space="preserve">   </w:t>
+      </w:r>
+      <w:r>
+        <w:rPr>
+          <w:rFonts w:ascii="Consolas" w:hAnsi="Consolas" w:cs="Consolas"/>
+          <w:b/>
+          <w:bCs/>
+          <w:color w:val="7F0055"/>
+          <w:sz w:val="20"/>
+          <w:szCs w:val="20"/>
+        </w:rPr>
+        <w:t>private</w:t>
+      </w:r>
+      <w:r>
+        <w:rPr>
+          <w:rFonts w:ascii="Consolas" w:hAnsi="Consolas" w:cs="Consolas"/>
+          <w:color w:val="000000"/>
+          <w:sz w:val="20"/>
+          <w:szCs w:val="20"/>
+        </w:rPr>
+        <w:t xml:space="preserve"> </w:t>
+      </w:r>
+      <w:r>
+        <w:rPr>
+          <w:rFonts w:ascii="Consolas" w:hAnsi="Consolas" w:cs="Consolas"/>
+          <w:b/>
+          <w:bCs/>
+          <w:color w:val="7F0055"/>
+          <w:sz w:val="20"/>
+          <w:szCs w:val="20"/>
+        </w:rPr>
+        <w:t>int</w:t>
+      </w:r>
+      <w:r>
+        <w:rPr>
+          <w:rFonts w:ascii="Consolas" w:hAnsi="Consolas" w:cs="Consolas"/>
+          <w:color w:val="000000"/>
+          <w:sz w:val="20"/>
+          <w:szCs w:val="20"/>
+        </w:rPr>
+        <w:t xml:space="preserve"> </w:t>
+      </w:r>
+      <w:r>
+        <w:rPr>
+          <w:rFonts w:ascii="Consolas" w:hAnsi="Consolas" w:cs="Consolas"/>
+          <w:color w:val="0000C0"/>
+          <w:sz w:val="20"/>
+          <w:szCs w:val="20"/>
+        </w:rPr>
+        <w:t>PENA_CONDENACAO_CUMPLICES</w:t>
+      </w:r>
+      <w:r>
+        <w:rPr>
+          <w:rFonts w:ascii="Consolas" w:hAnsi="Consolas" w:cs="Consolas"/>
+          <w:color w:val="000000"/>
+          <w:sz w:val="20"/>
+          <w:szCs w:val="20"/>
+        </w:rPr>
+        <w:t xml:space="preserve"> = 11;</w:t>
+      </w:r>
+    </w:p>
+    <w:p>
+      <w:pPr>
+        <w:autoSpaceDE w:val="0"/>
+        <w:autoSpaceDN w:val="0"/>
+        <w:adjustRightInd w:val="0"/>
+        <w:spacing w:after="0" w:line="240" w:lineRule="auto"/>
+        <w:rPr>
+          <w:rFonts w:ascii="Consolas" w:hAnsi="Consolas" w:cs="Consolas"/>
+          <w:sz w:val="20"/>
+          <w:szCs w:val="20"/>
+        </w:rPr>
+      </w:pPr>
+    </w:p>
+    <w:p>
+      <w:pPr>
+        <w:autoSpaceDE w:val="0"/>
+        <w:autoSpaceDN w:val="0"/>
+        <w:adjustRightInd w:val="0"/>
+        <w:spacing w:after="0" w:line="240" w:lineRule="auto"/>
+        <w:rPr>
+          <w:rFonts w:ascii="Consolas" w:hAnsi="Consolas" w:cs="Consolas"/>
+          <w:sz w:val="20"/>
+          <w:szCs w:val="20"/>
+        </w:rPr>
+      </w:pPr>
+      <w:r>
+        <w:rPr>
+          <w:rFonts w:ascii="Consolas" w:hAnsi="Consolas" w:cs="Consolas"/>
+          <w:color w:val="000000"/>
+          <w:sz w:val="20"/>
+          <w:szCs w:val="20"/>
+        </w:rPr>
+        <w:t xml:space="preserve">   </w:t>
+      </w:r>
       <w:r>
         <w:rPr>
           <w:rFonts w:ascii="Consolas" w:hAnsi="Consolas" w:cs="Consolas"/>
@@ -2431,7 +2242,6 @@
         </w:rPr>
         <w:t>public</w:t>
       </w:r>
-      <w:proofErr w:type="spellEnd"/>
       <w:r>
         <w:rPr>
           <w:rFonts w:ascii="Consolas" w:hAnsi="Consolas" w:cs="Consolas"/>
@@ -2441,19 +2251,190 @@
         </w:rPr>
         <w:t xml:space="preserve"> </w:t>
       </w:r>
-      <w:proofErr w:type="spellStart"/>
-      <w:r>
-        <w:rPr>
-          <w:rFonts w:ascii="Consolas" w:hAnsi="Consolas" w:cs="Consolas"/>
-          <w:b/>
-          <w:bCs/>
-          <w:color w:val="7F0055"/>
-          <w:sz w:val="20"/>
-          <w:szCs w:val="20"/>
-        </w:rPr>
-        <w:t>class</w:t>
-      </w:r>
-      <w:proofErr w:type="spellEnd"/>
+      <w:r>
+        <w:rPr>
+          <w:rFonts w:ascii="Consolas" w:hAnsi="Consolas" w:cs="Consolas"/>
+          <w:b/>
+          <w:bCs/>
+          <w:color w:val="7F0055"/>
+          <w:sz w:val="20"/>
+          <w:szCs w:val="20"/>
+        </w:rPr>
+        <w:t>int</w:t>
+      </w:r>
+      <w:r>
+        <w:rPr>
+          <w:rFonts w:ascii="Consolas" w:hAnsi="Consolas" w:cs="Consolas"/>
+          <w:color w:val="000000"/>
+          <w:sz w:val="20"/>
+          <w:szCs w:val="20"/>
+        </w:rPr>
+        <w:t xml:space="preserve"> calculaPena(String </w:t>
+      </w:r>
+      <w:r>
+        <w:rPr>
+          <w:rFonts w:ascii="Consolas" w:hAnsi="Consolas" w:cs="Consolas"/>
+          <w:color w:val="6A3E3E"/>
+          <w:sz w:val="20"/>
+          <w:szCs w:val="20"/>
+        </w:rPr>
+        <w:t>respostaPrisioneiroA</w:t>
+      </w:r>
+      <w:r>
+        <w:rPr>
+          <w:rFonts w:ascii="Consolas" w:hAnsi="Consolas" w:cs="Consolas"/>
+          <w:color w:val="000000"/>
+          <w:sz w:val="20"/>
+          <w:szCs w:val="20"/>
+        </w:rPr>
+        <w:t xml:space="preserve">, String </w:t>
+      </w:r>
+      <w:r>
+        <w:rPr>
+          <w:rFonts w:ascii="Consolas" w:hAnsi="Consolas" w:cs="Consolas"/>
+          <w:color w:val="6A3E3E"/>
+          <w:sz w:val="20"/>
+          <w:szCs w:val="20"/>
+        </w:rPr>
+        <w:t>respostaPrisioneiroB</w:t>
+      </w:r>
+      <w:r>
+        <w:rPr>
+          <w:rFonts w:ascii="Consolas" w:hAnsi="Consolas" w:cs="Consolas"/>
+          <w:color w:val="000000"/>
+          <w:sz w:val="20"/>
+          <w:szCs w:val="20"/>
+        </w:rPr>
+        <w:t>) {</w:t>
+      </w:r>
+    </w:p>
+    <w:p>
+      <w:pPr>
+        <w:autoSpaceDE w:val="0"/>
+        <w:autoSpaceDN w:val="0"/>
+        <w:adjustRightInd w:val="0"/>
+        <w:spacing w:after="0" w:line="240" w:lineRule="auto"/>
+        <w:rPr>
+          <w:rFonts w:ascii="Consolas" w:hAnsi="Consolas" w:cs="Consolas"/>
+          <w:color w:val="00B050"/>
+          <w:sz w:val="20"/>
+          <w:szCs w:val="20"/>
+        </w:rPr>
+      </w:pPr>
+      <w:r>
+        <w:rPr>
+          <w:rFonts w:ascii="Consolas" w:hAnsi="Consolas" w:cs="Consolas"/>
+          <w:color w:val="000000"/>
+          <w:sz w:val="20"/>
+          <w:szCs w:val="20"/>
+        </w:rPr>
+        <w:t xml:space="preserve">    </w:t>
+      </w:r>
+      <w:r>
+        <w:rPr>
+          <w:rFonts w:ascii="Consolas" w:hAnsi="Consolas" w:cs="Consolas"/>
+          <w:color w:val="00B050"/>
+          <w:sz w:val="20"/>
+          <w:szCs w:val="20"/>
+        </w:rPr>
+        <w:t xml:space="preserve">  </w:t>
+      </w:r>
+      <w:r>
+        <w:rPr>
+          <w:rFonts w:ascii="Consolas" w:hAnsi="Consolas" w:cs="Consolas"/>
+          <w:b/>
+          <w:bCs/>
+          <w:color w:val="00B050"/>
+          <w:sz w:val="20"/>
+          <w:szCs w:val="20"/>
+        </w:rPr>
+        <w:t>if</w:t>
+      </w:r>
+      <w:r>
+        <w:rPr>
+          <w:rFonts w:ascii="Consolas" w:hAnsi="Consolas" w:cs="Consolas"/>
+          <w:color w:val="00B050"/>
+          <w:sz w:val="20"/>
+          <w:szCs w:val="20"/>
+        </w:rPr>
+        <w:t xml:space="preserve"> (respostaPrisioneiroA == "Culpado") {</w:t>
+      </w:r>
+    </w:p>
+    <w:p>
+      <w:pPr>
+        <w:autoSpaceDE w:val="0"/>
+        <w:autoSpaceDN w:val="0"/>
+        <w:adjustRightInd w:val="0"/>
+        <w:spacing w:after="0" w:line="240" w:lineRule="auto"/>
+        <w:rPr>
+          <w:rFonts w:ascii="Consolas" w:hAnsi="Consolas" w:cs="Consolas"/>
+          <w:color w:val="00B050"/>
+          <w:sz w:val="20"/>
+          <w:szCs w:val="20"/>
+        </w:rPr>
+      </w:pPr>
+      <w:r>
+        <w:rPr>
+          <w:rFonts w:ascii="Consolas" w:hAnsi="Consolas" w:cs="Consolas"/>
+          <w:color w:val="00B050"/>
+          <w:sz w:val="20"/>
+          <w:szCs w:val="20"/>
+        </w:rPr>
+        <w:t xml:space="preserve">          </w:t>
+      </w:r>
+      <w:r>
+        <w:rPr>
+          <w:rFonts w:ascii="Consolas" w:hAnsi="Consolas" w:cs="Consolas"/>
+          <w:b/>
+          <w:bCs/>
+          <w:color w:val="00B050"/>
+          <w:sz w:val="20"/>
+          <w:szCs w:val="20"/>
+        </w:rPr>
+        <w:t>if</w:t>
+      </w:r>
+      <w:r>
+        <w:rPr>
+          <w:rFonts w:ascii="Consolas" w:hAnsi="Consolas" w:cs="Consolas"/>
+          <w:color w:val="00B050"/>
+          <w:sz w:val="20"/>
+          <w:szCs w:val="20"/>
+        </w:rPr>
+        <w:t xml:space="preserve"> (respostaPrisioneiroB == "Culpado") {</w:t>
+      </w:r>
+    </w:p>
+    <w:p>
+      <w:pPr>
+        <w:autoSpaceDE w:val="0"/>
+        <w:autoSpaceDN w:val="0"/>
+        <w:adjustRightInd w:val="0"/>
+        <w:spacing w:after="0" w:line="240" w:lineRule="auto"/>
+        <w:rPr>
+          <w:rFonts w:ascii="Consolas" w:hAnsi="Consolas" w:cs="Consolas"/>
+          <w:sz w:val="20"/>
+          <w:szCs w:val="20"/>
+        </w:rPr>
+      </w:pPr>
+      <w:r>
+        <w:rPr>
+          <w:rFonts w:ascii="Consolas" w:hAnsi="Consolas" w:cs="Consolas"/>
+          <w:color w:val="000000"/>
+          <w:sz w:val="20"/>
+          <w:szCs w:val="20"/>
+        </w:rPr>
+        <w:t xml:space="preserve">            </w:t>
+      </w:r>
+      <w:r>
+        <w:rPr>
+          <w:rFonts w:ascii="Consolas" w:hAnsi="Consolas" w:cs="Consolas"/>
+          <w:b/>
+          <w:bCs/>
+          <w:color w:val="7F0055"/>
+          <w:sz w:val="20"/>
+          <w:szCs w:val="20"/>
+        </w:rPr>
+        <w:t>return</w:t>
+      </w:r>
       <w:r>
         <w:rPr>
           <w:rFonts w:ascii="Consolas" w:hAnsi="Consolas" w:cs="Consolas"/>
@@ -2463,17 +2444,57 @@
         </w:rPr>
         <w:t xml:space="preserve"> </w:t>
       </w:r>
-      <w:proofErr w:type="spellStart"/>
-      <w:r>
-        <w:rPr>
-          <w:rFonts w:ascii="Consolas" w:hAnsi="Consolas" w:cs="Consolas"/>
-          <w:color w:val="000000"/>
-          <w:sz w:val="20"/>
-          <w:szCs w:val="20"/>
-        </w:rPr>
-        <w:t>JulgamentoPrisioneiro</w:t>
-      </w:r>
-      <w:proofErr w:type="spellEnd"/>
+      <w:r>
+        <w:rPr>
+          <w:rFonts w:ascii="Consolas" w:hAnsi="Consolas" w:cs="Consolas"/>
+          <w:color w:val="0000C0"/>
+          <w:sz w:val="20"/>
+          <w:szCs w:val="20"/>
+        </w:rPr>
+        <w:t>PENA_CONDENACAO_MUTUA</w:t>
+      </w:r>
+      <w:r>
+        <w:rPr>
+          <w:rFonts w:ascii="Consolas" w:hAnsi="Consolas" w:cs="Consolas"/>
+          <w:color w:val="000000"/>
+          <w:sz w:val="20"/>
+          <w:szCs w:val="20"/>
+        </w:rPr>
+        <w:t>;</w:t>
+      </w:r>
+    </w:p>
+    <w:p>
+      <w:pPr>
+        <w:autoSpaceDE w:val="0"/>
+        <w:autoSpaceDN w:val="0"/>
+        <w:adjustRightInd w:val="0"/>
+        <w:spacing w:after="0" w:line="240" w:lineRule="auto"/>
+        <w:rPr>
+          <w:rFonts w:ascii="Consolas" w:hAnsi="Consolas" w:cs="Consolas"/>
+          <w:sz w:val="20"/>
+          <w:szCs w:val="20"/>
+        </w:rPr>
+      </w:pPr>
+      <w:r>
+        <w:rPr>
+          <w:rFonts w:ascii="Consolas" w:hAnsi="Consolas" w:cs="Consolas"/>
+          <w:color w:val="000000"/>
+          <w:sz w:val="20"/>
+          <w:szCs w:val="20"/>
+        </w:rPr>
+        <w:t xml:space="preserve">          } </w:t>
+      </w:r>
+      <w:r>
+        <w:rPr>
+          <w:rFonts w:ascii="Consolas" w:hAnsi="Consolas" w:cs="Consolas"/>
+          <w:b/>
+          <w:bCs/>
+          <w:color w:val="7F0055"/>
+          <w:sz w:val="20"/>
+          <w:szCs w:val="20"/>
+        </w:rPr>
+        <w:t>else</w:t>
+      </w:r>
       <w:r>
         <w:rPr>
           <w:rFonts w:ascii="Consolas" w:hAnsi="Consolas" w:cs="Consolas"/>
@@ -2503,21 +2524,19 @@
           <w:sz w:val="20"/>
           <w:szCs w:val="20"/>
         </w:rPr>
-        <w:t xml:space="preserve">   </w:t>
-      </w:r>
-      <w:proofErr w:type="spellStart"/>
-      <w:r>
-        <w:rPr>
-          <w:rFonts w:ascii="Consolas" w:hAnsi="Consolas" w:cs="Consolas"/>
-          <w:b/>
-          <w:bCs/>
-          <w:color w:val="7F0055"/>
-          <w:sz w:val="20"/>
-          <w:szCs w:val="20"/>
-        </w:rPr>
-        <w:t>private</w:t>
-      </w:r>
-      <w:proofErr w:type="spellEnd"/>
+        <w:t xml:space="preserve">                 </w:t>
+      </w:r>
+      <w:r>
+        <w:rPr>
+          <w:rFonts w:ascii="Consolas" w:hAnsi="Consolas" w:cs="Consolas"/>
+          <w:b/>
+          <w:bCs/>
+          <w:color w:val="7F0055"/>
+          <w:sz w:val="20"/>
+          <w:szCs w:val="20"/>
+        </w:rPr>
+        <w:t>return</w:t>
+      </w:r>
       <w:r>
         <w:rPr>
           <w:rFonts w:ascii="Consolas" w:hAnsi="Consolas" w:cs="Consolas"/>
@@ -2527,23 +2546,114 @@
         </w:rPr>
         <w:t xml:space="preserve"> </w:t>
       </w:r>
-      <w:proofErr w:type="spellStart"/>
-      <w:r>
-        <w:rPr>
-          <w:rFonts w:ascii="Consolas" w:hAnsi="Consolas" w:cs="Consolas"/>
-          <w:b/>
-          <w:bCs/>
-          <w:color w:val="7F0055"/>
-          <w:sz w:val="20"/>
-          <w:szCs w:val="20"/>
-        </w:rPr>
-        <w:t>int</w:t>
-      </w:r>
-      <w:proofErr w:type="spellEnd"/>
-      <w:r>
-        <w:rPr>
-          <w:rFonts w:ascii="Consolas" w:hAnsi="Consolas" w:cs="Consolas"/>
-          <w:color w:val="000000"/>
+      <w:r>
+        <w:rPr>
+          <w:rFonts w:ascii="Consolas" w:hAnsi="Consolas" w:cs="Consolas"/>
+          <w:color w:val="0000C0"/>
+          <w:sz w:val="20"/>
+          <w:szCs w:val="20"/>
+        </w:rPr>
+        <w:t>PENA_INOCENCIA</w:t>
+      </w:r>
+      <w:r>
+        <w:rPr>
+          <w:rFonts w:ascii="Consolas" w:hAnsi="Consolas" w:cs="Consolas"/>
+          <w:color w:val="000000"/>
+          <w:sz w:val="20"/>
+          <w:szCs w:val="20"/>
+        </w:rPr>
+        <w:t>;</w:t>
+      </w:r>
+    </w:p>
+    <w:p>
+      <w:pPr>
+        <w:autoSpaceDE w:val="0"/>
+        <w:autoSpaceDN w:val="0"/>
+        <w:adjustRightInd w:val="0"/>
+        <w:spacing w:after="0" w:line="240" w:lineRule="auto"/>
+        <w:rPr>
+          <w:rFonts w:ascii="Consolas" w:hAnsi="Consolas" w:cs="Consolas"/>
+          <w:sz w:val="20"/>
+          <w:szCs w:val="20"/>
+        </w:rPr>
+      </w:pPr>
+      <w:r>
+        <w:rPr>
+          <w:rFonts w:ascii="Consolas" w:hAnsi="Consolas" w:cs="Consolas"/>
+          <w:color w:val="000000"/>
+          <w:sz w:val="20"/>
+          <w:szCs w:val="20"/>
+        </w:rPr>
+        <w:t xml:space="preserve">                 }</w:t>
+      </w:r>
+    </w:p>
+    <w:p>
+      <w:pPr>
+        <w:autoSpaceDE w:val="0"/>
+        <w:autoSpaceDN w:val="0"/>
+        <w:adjustRightInd w:val="0"/>
+        <w:spacing w:after="0" w:line="240" w:lineRule="auto"/>
+        <w:rPr>
+          <w:rFonts w:ascii="Consolas" w:hAnsi="Consolas" w:cs="Consolas"/>
+          <w:sz w:val="20"/>
+          <w:szCs w:val="20"/>
+        </w:rPr>
+      </w:pPr>
+      <w:r>
+        <w:rPr>
+          <w:rFonts w:ascii="Consolas" w:hAnsi="Consolas" w:cs="Consolas"/>
+          <w:color w:val="000000"/>
+          <w:sz w:val="20"/>
+          <w:szCs w:val="20"/>
+        </w:rPr>
+        <w:t xml:space="preserve">       } </w:t>
+      </w:r>
+      <w:r>
+        <w:rPr>
+          <w:rFonts w:ascii="Consolas" w:hAnsi="Consolas" w:cs="Consolas"/>
+          <w:b/>
+          <w:bCs/>
+          <w:color w:val="7F0055"/>
+          <w:sz w:val="20"/>
+          <w:szCs w:val="20"/>
+        </w:rPr>
+        <w:t>else</w:t>
+      </w:r>
+      <w:r>
+        <w:rPr>
+          <w:rFonts w:ascii="Consolas" w:hAnsi="Consolas" w:cs="Consolas"/>
+          <w:color w:val="000000"/>
+          <w:sz w:val="20"/>
+          <w:szCs w:val="20"/>
+        </w:rPr>
+        <w:t xml:space="preserve"> {</w:t>
+      </w:r>
+    </w:p>
+    <w:p>
+      <w:pPr>
+        <w:autoSpaceDE w:val="0"/>
+        <w:autoSpaceDN w:val="0"/>
+        <w:adjustRightInd w:val="0"/>
+        <w:spacing w:after="0" w:line="240" w:lineRule="auto"/>
+        <w:rPr>
+          <w:rFonts w:ascii="Consolas" w:hAnsi="Consolas" w:cs="Consolas"/>
+          <w:sz w:val="20"/>
+          <w:szCs w:val="20"/>
+        </w:rPr>
+      </w:pPr>
+      <w:r>
+        <w:rPr>
+          <w:rFonts w:ascii="Consolas" w:hAnsi="Consolas" w:cs="Consolas"/>
+          <w:color w:val="000000"/>
+          <w:sz w:val="20"/>
+          <w:szCs w:val="20"/>
+        </w:rPr>
+        <w:t xml:space="preserve">               </w:t>
+      </w:r>
+      <w:r>
+        <w:rPr>
+          <w:rFonts w:ascii="Consolas" w:hAnsi="Consolas" w:cs="Consolas"/>
+          <w:color w:val="00B050"/>
           <w:sz w:val="20"/>
           <w:szCs w:val="20"/>
         </w:rPr>
@@ -2552,189 +2662,81 @@
       <w:r>
         <w:rPr>
           <w:rFonts w:ascii="Consolas" w:hAnsi="Consolas" w:cs="Consolas"/>
+          <w:b/>
+          <w:bCs/>
+          <w:color w:val="00B050"/>
+          <w:sz w:val="20"/>
+          <w:szCs w:val="20"/>
+        </w:rPr>
+        <w:t>if</w:t>
+      </w:r>
+      <w:r>
+        <w:rPr>
+          <w:rFonts w:ascii="Consolas" w:hAnsi="Consolas" w:cs="Consolas"/>
+          <w:color w:val="00B050"/>
+          <w:sz w:val="20"/>
+          <w:szCs w:val="20"/>
+        </w:rPr>
+        <w:t xml:space="preserve"> (respostaPrisioneiroB == "Culpado") </w:t>
+      </w:r>
+      <w:r>
+        <w:rPr>
+          <w:rFonts w:ascii="Consolas" w:hAnsi="Consolas" w:cs="Consolas"/>
+          <w:color w:val="000000"/>
+          <w:sz w:val="20"/>
+          <w:szCs w:val="20"/>
+        </w:rPr>
+        <w:t>{</w:t>
+      </w:r>
+    </w:p>
+    <w:p>
+      <w:pPr>
+        <w:autoSpaceDE w:val="0"/>
+        <w:autoSpaceDN w:val="0"/>
+        <w:adjustRightInd w:val="0"/>
+        <w:spacing w:after="0" w:line="240" w:lineRule="auto"/>
+        <w:rPr>
+          <w:rFonts w:ascii="Consolas" w:hAnsi="Consolas" w:cs="Consolas"/>
+          <w:sz w:val="20"/>
+          <w:szCs w:val="20"/>
+        </w:rPr>
+      </w:pPr>
+      <w:r>
+        <w:rPr>
+          <w:rFonts w:ascii="Consolas" w:hAnsi="Consolas" w:cs="Consolas"/>
+          <w:color w:val="000000"/>
+          <w:sz w:val="20"/>
+          <w:szCs w:val="20"/>
+        </w:rPr>
+        <w:t xml:space="preserve">                    </w:t>
+      </w:r>
+      <w:r>
+        <w:rPr>
+          <w:rFonts w:ascii="Consolas" w:hAnsi="Consolas" w:cs="Consolas"/>
+          <w:b/>
+          <w:bCs/>
+          <w:color w:val="7F0055"/>
+          <w:sz w:val="20"/>
+          <w:szCs w:val="20"/>
+        </w:rPr>
+        <w:t>return</w:t>
+      </w:r>
+      <w:r>
+        <w:rPr>
+          <w:rFonts w:ascii="Consolas" w:hAnsi="Consolas" w:cs="Consolas"/>
+          <w:color w:val="000000"/>
+          <w:sz w:val="20"/>
+          <w:szCs w:val="20"/>
+        </w:rPr>
+        <w:t xml:space="preserve"> </w:t>
+      </w:r>
+      <w:r>
+        <w:rPr>
+          <w:rFonts w:ascii="Consolas" w:hAnsi="Consolas" w:cs="Consolas"/>
           <w:color w:val="0000C0"/>
           <w:sz w:val="20"/>
           <w:szCs w:val="20"/>
         </w:rPr>
-        <w:t>PENA_INOCENCIA</w:t>
-      </w:r>
-      <w:r>
-        <w:rPr>
-          <w:rFonts w:ascii="Consolas" w:hAnsi="Consolas" w:cs="Consolas"/>
-          <w:color w:val="000000"/>
-          <w:sz w:val="20"/>
-          <w:szCs w:val="20"/>
-        </w:rPr>
-        <w:t xml:space="preserve"> = 13;</w:t>
-      </w:r>
-    </w:p>
-    <w:p>
-      <w:pPr>
-        <w:autoSpaceDE w:val="0"/>
-        <w:autoSpaceDN w:val="0"/>
-        <w:adjustRightInd w:val="0"/>
-        <w:spacing w:after="0" w:line="240" w:lineRule="auto"/>
-        <w:rPr>
-          <w:rFonts w:ascii="Consolas" w:hAnsi="Consolas" w:cs="Consolas"/>
-          <w:sz w:val="20"/>
-          <w:szCs w:val="20"/>
-        </w:rPr>
-      </w:pPr>
-      <w:r>
-        <w:rPr>
-          <w:rFonts w:ascii="Consolas" w:hAnsi="Consolas" w:cs="Consolas"/>
-          <w:color w:val="000000"/>
-          <w:sz w:val="20"/>
-          <w:szCs w:val="20"/>
-        </w:rPr>
-        <w:t xml:space="preserve">   </w:t>
-      </w:r>
-      <w:proofErr w:type="spellStart"/>
-      <w:r>
-        <w:rPr>
-          <w:rFonts w:ascii="Consolas" w:hAnsi="Consolas" w:cs="Consolas"/>
-          <w:b/>
-          <w:bCs/>
-          <w:color w:val="7F0055"/>
-          <w:sz w:val="20"/>
-          <w:szCs w:val="20"/>
-        </w:rPr>
-        <w:t>private</w:t>
-      </w:r>
-      <w:proofErr w:type="spellEnd"/>
-      <w:r>
-        <w:rPr>
-          <w:rFonts w:ascii="Consolas" w:hAnsi="Consolas" w:cs="Consolas"/>
-          <w:color w:val="000000"/>
-          <w:sz w:val="20"/>
-          <w:szCs w:val="20"/>
-        </w:rPr>
-        <w:t xml:space="preserve"> </w:t>
-      </w:r>
-      <w:proofErr w:type="spellStart"/>
-      <w:r>
-        <w:rPr>
-          <w:rFonts w:ascii="Consolas" w:hAnsi="Consolas" w:cs="Consolas"/>
-          <w:b/>
-          <w:bCs/>
-          <w:color w:val="7F0055"/>
-          <w:sz w:val="20"/>
-          <w:szCs w:val="20"/>
-        </w:rPr>
-        <w:t>int</w:t>
-      </w:r>
-      <w:proofErr w:type="spellEnd"/>
-      <w:r>
-        <w:rPr>
-          <w:rFonts w:ascii="Consolas" w:hAnsi="Consolas" w:cs="Consolas"/>
-          <w:color w:val="000000"/>
-          <w:sz w:val="20"/>
-          <w:szCs w:val="20"/>
-        </w:rPr>
-        <w:t xml:space="preserve"> </w:t>
-      </w:r>
-      <w:r>
-        <w:rPr>
-          <w:rFonts w:ascii="Consolas" w:hAnsi="Consolas" w:cs="Consolas"/>
-          <w:color w:val="0000C0"/>
-          <w:sz w:val="20"/>
-          <w:szCs w:val="20"/>
-        </w:rPr>
-        <w:t>PENA_CONDENACAO_</w:t>
-      </w:r>
-      <w:proofErr w:type="gramStart"/>
-      <w:r>
-        <w:rPr>
-          <w:rFonts w:ascii="Consolas" w:hAnsi="Consolas" w:cs="Consolas"/>
-          <w:color w:val="0000C0"/>
-          <w:sz w:val="20"/>
-          <w:szCs w:val="20"/>
-        </w:rPr>
-        <w:t>MUTUA</w:t>
-      </w:r>
-      <w:proofErr w:type="gramEnd"/>
-      <w:r>
-        <w:rPr>
-          <w:rFonts w:ascii="Consolas" w:hAnsi="Consolas" w:cs="Consolas"/>
-          <w:color w:val="000000"/>
-          <w:sz w:val="20"/>
-          <w:szCs w:val="20"/>
-        </w:rPr>
-        <w:t xml:space="preserve"> = 15;</w:t>
-      </w:r>
-    </w:p>
-    <w:p>
-      <w:pPr>
-        <w:autoSpaceDE w:val="0"/>
-        <w:autoSpaceDN w:val="0"/>
-        <w:adjustRightInd w:val="0"/>
-        <w:spacing w:after="0" w:line="240" w:lineRule="auto"/>
-        <w:rPr>
-          <w:rFonts w:ascii="Consolas" w:hAnsi="Consolas" w:cs="Consolas"/>
-          <w:sz w:val="20"/>
-          <w:szCs w:val="20"/>
-        </w:rPr>
-      </w:pPr>
-      <w:r>
-        <w:rPr>
-          <w:rFonts w:ascii="Consolas" w:hAnsi="Consolas" w:cs="Consolas"/>
-          <w:color w:val="000000"/>
-          <w:sz w:val="20"/>
-          <w:szCs w:val="20"/>
-        </w:rPr>
-        <w:t xml:space="preserve">   </w:t>
-      </w:r>
-      <w:proofErr w:type="spellStart"/>
-      <w:r>
-        <w:rPr>
-          <w:rFonts w:ascii="Consolas" w:hAnsi="Consolas" w:cs="Consolas"/>
-          <w:b/>
-          <w:bCs/>
-          <w:color w:val="7F0055"/>
-          <w:sz w:val="20"/>
-          <w:szCs w:val="20"/>
-        </w:rPr>
-        <w:t>private</w:t>
-      </w:r>
-      <w:proofErr w:type="spellEnd"/>
-      <w:r>
-        <w:rPr>
-          <w:rFonts w:ascii="Consolas" w:hAnsi="Consolas" w:cs="Consolas"/>
-          <w:color w:val="000000"/>
-          <w:sz w:val="20"/>
-          <w:szCs w:val="20"/>
-        </w:rPr>
-        <w:t xml:space="preserve"> </w:t>
-      </w:r>
-      <w:proofErr w:type="spellStart"/>
-      <w:r>
-        <w:rPr>
-          <w:rFonts w:ascii="Consolas" w:hAnsi="Consolas" w:cs="Consolas"/>
-          <w:b/>
-          <w:bCs/>
-          <w:color w:val="7F0055"/>
-          <w:sz w:val="20"/>
-          <w:szCs w:val="20"/>
-        </w:rPr>
-        <w:t>int</w:t>
-      </w:r>
-      <w:proofErr w:type="spellEnd"/>
-      <w:r>
-        <w:rPr>
-          <w:rFonts w:ascii="Consolas" w:hAnsi="Consolas" w:cs="Consolas"/>
-          <w:color w:val="000000"/>
-          <w:sz w:val="20"/>
-          <w:szCs w:val="20"/>
-        </w:rPr>
-        <w:t xml:space="preserve"> </w:t>
-      </w:r>
-      <w:r>
-        <w:rPr>
-          <w:rFonts w:ascii="Consolas" w:hAnsi="Consolas" w:cs="Consolas"/>
-          <w:color w:val="0000C0"/>
-          <w:sz w:val="20"/>
-          <w:szCs w:val="20"/>
-        </w:rPr>
         <w:t>PENA_CONDENACAO_INDIVIDUAL</w:t>
       </w:r>
       <w:r>
@@ -2744,435 +2746,72 @@
           <w:sz w:val="20"/>
           <w:szCs w:val="20"/>
         </w:rPr>
-        <w:t xml:space="preserve"> = 10;</w:t>
-      </w:r>
-    </w:p>
-    <w:p>
-      <w:pPr>
-        <w:autoSpaceDE w:val="0"/>
-        <w:autoSpaceDN w:val="0"/>
-        <w:adjustRightInd w:val="0"/>
-        <w:spacing w:after="0" w:line="240" w:lineRule="auto"/>
-        <w:rPr>
-          <w:rFonts w:ascii="Consolas" w:hAnsi="Consolas" w:cs="Consolas"/>
-          <w:sz w:val="20"/>
-          <w:szCs w:val="20"/>
-        </w:rPr>
-      </w:pPr>
-      <w:r>
-        <w:rPr>
-          <w:rFonts w:ascii="Consolas" w:hAnsi="Consolas" w:cs="Consolas"/>
-          <w:color w:val="000000"/>
-          <w:sz w:val="20"/>
-          <w:szCs w:val="20"/>
-        </w:rPr>
-        <w:t xml:space="preserve">   </w:t>
-      </w:r>
-      <w:proofErr w:type="spellStart"/>
-      <w:r>
-        <w:rPr>
-          <w:rFonts w:ascii="Consolas" w:hAnsi="Consolas" w:cs="Consolas"/>
-          <w:b/>
-          <w:bCs/>
-          <w:color w:val="7F0055"/>
-          <w:sz w:val="20"/>
-          <w:szCs w:val="20"/>
-        </w:rPr>
-        <w:t>private</w:t>
-      </w:r>
-      <w:proofErr w:type="spellEnd"/>
-      <w:r>
-        <w:rPr>
-          <w:rFonts w:ascii="Consolas" w:hAnsi="Consolas" w:cs="Consolas"/>
-          <w:color w:val="000000"/>
-          <w:sz w:val="20"/>
-          <w:szCs w:val="20"/>
-        </w:rPr>
-        <w:t xml:space="preserve"> </w:t>
-      </w:r>
-      <w:proofErr w:type="spellStart"/>
-      <w:r>
-        <w:rPr>
-          <w:rFonts w:ascii="Consolas" w:hAnsi="Consolas" w:cs="Consolas"/>
-          <w:b/>
-          <w:bCs/>
-          <w:color w:val="7F0055"/>
-          <w:sz w:val="20"/>
-          <w:szCs w:val="20"/>
-        </w:rPr>
-        <w:t>int</w:t>
-      </w:r>
-      <w:proofErr w:type="spellEnd"/>
-      <w:r>
-        <w:rPr>
-          <w:rFonts w:ascii="Consolas" w:hAnsi="Consolas" w:cs="Consolas"/>
-          <w:color w:val="000000"/>
-          <w:sz w:val="20"/>
-          <w:szCs w:val="20"/>
-        </w:rPr>
-        <w:t xml:space="preserve"> </w:t>
-      </w:r>
-      <w:r>
-        <w:rPr>
-          <w:rFonts w:ascii="Consolas" w:hAnsi="Consolas" w:cs="Consolas"/>
-          <w:color w:val="0000C0"/>
-          <w:sz w:val="20"/>
-          <w:szCs w:val="20"/>
-        </w:rPr>
-        <w:t>PENA_CONDENACAO_CUMPLICES</w:t>
-      </w:r>
-      <w:r>
-        <w:rPr>
-          <w:rFonts w:ascii="Consolas" w:hAnsi="Consolas" w:cs="Consolas"/>
-          <w:color w:val="000000"/>
-          <w:sz w:val="20"/>
-          <w:szCs w:val="20"/>
-        </w:rPr>
-        <w:t xml:space="preserve"> = 11;</w:t>
-      </w:r>
-    </w:p>
-    <w:p>
-      <w:pPr>
-        <w:autoSpaceDE w:val="0"/>
-        <w:autoSpaceDN w:val="0"/>
-        <w:adjustRightInd w:val="0"/>
-        <w:spacing w:after="0" w:line="240" w:lineRule="auto"/>
-        <w:rPr>
-          <w:rFonts w:ascii="Consolas" w:hAnsi="Consolas" w:cs="Consolas"/>
-          <w:sz w:val="20"/>
-          <w:szCs w:val="20"/>
-        </w:rPr>
-      </w:pPr>
-    </w:p>
-    <w:p>
-      <w:pPr>
-        <w:autoSpaceDE w:val="0"/>
-        <w:autoSpaceDN w:val="0"/>
-        <w:adjustRightInd w:val="0"/>
-        <w:spacing w:after="0" w:line="240" w:lineRule="auto"/>
-        <w:rPr>
-          <w:rFonts w:ascii="Consolas" w:hAnsi="Consolas" w:cs="Consolas"/>
-          <w:sz w:val="20"/>
-          <w:szCs w:val="20"/>
-        </w:rPr>
-      </w:pPr>
-      <w:r>
-        <w:rPr>
-          <w:rFonts w:ascii="Consolas" w:hAnsi="Consolas" w:cs="Consolas"/>
-          <w:color w:val="000000"/>
-          <w:sz w:val="20"/>
-          <w:szCs w:val="20"/>
-        </w:rPr>
-        <w:t xml:space="preserve">   </w:t>
-      </w:r>
-      <w:proofErr w:type="spellStart"/>
-      <w:r>
-        <w:rPr>
-          <w:rFonts w:ascii="Consolas" w:hAnsi="Consolas" w:cs="Consolas"/>
-          <w:b/>
-          <w:bCs/>
-          <w:color w:val="7F0055"/>
-          <w:sz w:val="20"/>
-          <w:szCs w:val="20"/>
-        </w:rPr>
-        <w:t>public</w:t>
-      </w:r>
-      <w:proofErr w:type="spellEnd"/>
-      <w:r>
-        <w:rPr>
-          <w:rFonts w:ascii="Consolas" w:hAnsi="Consolas" w:cs="Consolas"/>
-          <w:color w:val="000000"/>
-          <w:sz w:val="20"/>
-          <w:szCs w:val="20"/>
-        </w:rPr>
-        <w:t xml:space="preserve"> </w:t>
-      </w:r>
-      <w:proofErr w:type="spellStart"/>
-      <w:r>
-        <w:rPr>
-          <w:rFonts w:ascii="Consolas" w:hAnsi="Consolas" w:cs="Consolas"/>
-          <w:b/>
-          <w:bCs/>
-          <w:color w:val="7F0055"/>
-          <w:sz w:val="20"/>
-          <w:szCs w:val="20"/>
-        </w:rPr>
-        <w:t>int</w:t>
-      </w:r>
-      <w:proofErr w:type="spellEnd"/>
-      <w:r>
-        <w:rPr>
-          <w:rFonts w:ascii="Consolas" w:hAnsi="Consolas" w:cs="Consolas"/>
-          <w:color w:val="000000"/>
-          <w:sz w:val="20"/>
-          <w:szCs w:val="20"/>
-        </w:rPr>
-        <w:t xml:space="preserve"> </w:t>
-      </w:r>
-      <w:proofErr w:type="spellStart"/>
-      <w:proofErr w:type="gramStart"/>
-      <w:r>
-        <w:rPr>
-          <w:rFonts w:ascii="Consolas" w:hAnsi="Consolas" w:cs="Consolas"/>
-          <w:color w:val="000000"/>
-          <w:sz w:val="20"/>
-          <w:szCs w:val="20"/>
-        </w:rPr>
-        <w:t>calculaPena</w:t>
-      </w:r>
-      <w:proofErr w:type="spellEnd"/>
-      <w:r>
-        <w:rPr>
-          <w:rFonts w:ascii="Consolas" w:hAnsi="Consolas" w:cs="Consolas"/>
-          <w:color w:val="000000"/>
-          <w:sz w:val="20"/>
-          <w:szCs w:val="20"/>
-        </w:rPr>
-        <w:t>(</w:t>
-      </w:r>
-      <w:proofErr w:type="spellStart"/>
-      <w:proofErr w:type="gramEnd"/>
-      <w:r>
-        <w:rPr>
-          <w:rFonts w:ascii="Consolas" w:hAnsi="Consolas" w:cs="Consolas"/>
-          <w:color w:val="000000"/>
-          <w:sz w:val="20"/>
-          <w:szCs w:val="20"/>
-        </w:rPr>
-        <w:t>String</w:t>
-      </w:r>
-      <w:proofErr w:type="spellEnd"/>
-      <w:r>
-        <w:rPr>
-          <w:rFonts w:ascii="Consolas" w:hAnsi="Consolas" w:cs="Consolas"/>
-          <w:color w:val="000000"/>
-          <w:sz w:val="20"/>
-          <w:szCs w:val="20"/>
-        </w:rPr>
-        <w:t xml:space="preserve"> </w:t>
-      </w:r>
-      <w:proofErr w:type="spellStart"/>
-      <w:r>
-        <w:rPr>
-          <w:rFonts w:ascii="Consolas" w:hAnsi="Consolas" w:cs="Consolas"/>
-          <w:color w:val="6A3E3E"/>
-          <w:sz w:val="20"/>
-          <w:szCs w:val="20"/>
-        </w:rPr>
-        <w:t>respostaPrisioneiroA</w:t>
-      </w:r>
-      <w:proofErr w:type="spellEnd"/>
-      <w:r>
-        <w:rPr>
-          <w:rFonts w:ascii="Consolas" w:hAnsi="Consolas" w:cs="Consolas"/>
-          <w:color w:val="000000"/>
-          <w:sz w:val="20"/>
-          <w:szCs w:val="20"/>
-        </w:rPr>
-        <w:t xml:space="preserve">, </w:t>
-      </w:r>
-      <w:proofErr w:type="spellStart"/>
-      <w:r>
-        <w:rPr>
-          <w:rFonts w:ascii="Consolas" w:hAnsi="Consolas" w:cs="Consolas"/>
-          <w:color w:val="000000"/>
-          <w:sz w:val="20"/>
-          <w:szCs w:val="20"/>
-        </w:rPr>
-        <w:t>String</w:t>
-      </w:r>
-      <w:proofErr w:type="spellEnd"/>
-      <w:r>
-        <w:rPr>
-          <w:rFonts w:ascii="Consolas" w:hAnsi="Consolas" w:cs="Consolas"/>
-          <w:color w:val="000000"/>
-          <w:sz w:val="20"/>
-          <w:szCs w:val="20"/>
-        </w:rPr>
-        <w:t xml:space="preserve"> </w:t>
-      </w:r>
-      <w:proofErr w:type="spellStart"/>
-      <w:r>
-        <w:rPr>
-          <w:rFonts w:ascii="Consolas" w:hAnsi="Consolas" w:cs="Consolas"/>
-          <w:color w:val="6A3E3E"/>
-          <w:sz w:val="20"/>
-          <w:szCs w:val="20"/>
-        </w:rPr>
-        <w:t>respostaPrisioneiroB</w:t>
-      </w:r>
-      <w:proofErr w:type="spellEnd"/>
-      <w:r>
-        <w:rPr>
-          <w:rFonts w:ascii="Consolas" w:hAnsi="Consolas" w:cs="Consolas"/>
-          <w:color w:val="000000"/>
-          <w:sz w:val="20"/>
-          <w:szCs w:val="20"/>
-        </w:rPr>
-        <w:t>) {</w:t>
-      </w:r>
-    </w:p>
-    <w:p>
-      <w:pPr>
-        <w:autoSpaceDE w:val="0"/>
-        <w:autoSpaceDN w:val="0"/>
-        <w:adjustRightInd w:val="0"/>
-        <w:spacing w:after="0" w:line="240" w:lineRule="auto"/>
-        <w:rPr>
-          <w:rFonts w:ascii="Consolas" w:hAnsi="Consolas" w:cs="Consolas"/>
-          <w:color w:val="00B050"/>
-          <w:sz w:val="20"/>
-          <w:szCs w:val="20"/>
-        </w:rPr>
-      </w:pPr>
-      <w:r>
-        <w:rPr>
-          <w:rFonts w:ascii="Consolas" w:hAnsi="Consolas" w:cs="Consolas"/>
-          <w:color w:val="000000"/>
-          <w:sz w:val="20"/>
-          <w:szCs w:val="20"/>
-        </w:rPr>
-        <w:t xml:space="preserve">    </w:t>
-      </w:r>
-      <w:r>
-        <w:rPr>
-          <w:rFonts w:ascii="Consolas" w:hAnsi="Consolas" w:cs="Consolas"/>
-          <w:color w:val="00B050"/>
-          <w:sz w:val="20"/>
-          <w:szCs w:val="20"/>
-        </w:rPr>
-        <w:t xml:space="preserve">  </w:t>
-      </w:r>
-      <w:proofErr w:type="spellStart"/>
-      <w:r>
-        <w:rPr>
-          <w:rFonts w:ascii="Consolas" w:hAnsi="Consolas" w:cs="Consolas"/>
-          <w:b/>
-          <w:bCs/>
-          <w:color w:val="00B050"/>
-          <w:sz w:val="20"/>
-          <w:szCs w:val="20"/>
-        </w:rPr>
-        <w:t>if</w:t>
-      </w:r>
-      <w:proofErr w:type="spellEnd"/>
-      <w:r>
-        <w:rPr>
-          <w:rFonts w:ascii="Consolas" w:hAnsi="Consolas" w:cs="Consolas"/>
-          <w:color w:val="00B050"/>
-          <w:sz w:val="20"/>
-          <w:szCs w:val="20"/>
-        </w:rPr>
-        <w:t xml:space="preserve"> (</w:t>
-      </w:r>
-      <w:proofErr w:type="spellStart"/>
-      <w:r>
-        <w:rPr>
-          <w:rFonts w:ascii="Consolas" w:hAnsi="Consolas" w:cs="Consolas"/>
-          <w:color w:val="00B050"/>
-          <w:sz w:val="20"/>
-          <w:szCs w:val="20"/>
-        </w:rPr>
-        <w:t>respostaPrisioneiroA</w:t>
-      </w:r>
-      <w:proofErr w:type="spellEnd"/>
-      <w:r>
-        <w:rPr>
-          <w:rFonts w:ascii="Consolas" w:hAnsi="Consolas" w:cs="Consolas"/>
-          <w:color w:val="00B050"/>
-          <w:sz w:val="20"/>
-          <w:szCs w:val="20"/>
-        </w:rPr>
-        <w:t xml:space="preserve"> == "Culpado") {</w:t>
-      </w:r>
-    </w:p>
-    <w:p>
-      <w:pPr>
-        <w:autoSpaceDE w:val="0"/>
-        <w:autoSpaceDN w:val="0"/>
-        <w:adjustRightInd w:val="0"/>
-        <w:spacing w:after="0" w:line="240" w:lineRule="auto"/>
-        <w:rPr>
-          <w:rFonts w:ascii="Consolas" w:hAnsi="Consolas" w:cs="Consolas"/>
-          <w:color w:val="00B050"/>
-          <w:sz w:val="20"/>
-          <w:szCs w:val="20"/>
-        </w:rPr>
-      </w:pPr>
-      <w:r>
-        <w:rPr>
-          <w:rFonts w:ascii="Consolas" w:hAnsi="Consolas" w:cs="Consolas"/>
-          <w:color w:val="00B050"/>
-          <w:sz w:val="20"/>
-          <w:szCs w:val="20"/>
-        </w:rPr>
-        <w:t xml:space="preserve">          </w:t>
-      </w:r>
-      <w:proofErr w:type="spellStart"/>
-      <w:r>
-        <w:rPr>
-          <w:rFonts w:ascii="Consolas" w:hAnsi="Consolas" w:cs="Consolas"/>
-          <w:b/>
-          <w:bCs/>
-          <w:color w:val="00B050"/>
-          <w:sz w:val="20"/>
-          <w:szCs w:val="20"/>
-        </w:rPr>
-        <w:t>if</w:t>
-      </w:r>
-      <w:proofErr w:type="spellEnd"/>
-      <w:r>
-        <w:rPr>
-          <w:rFonts w:ascii="Consolas" w:hAnsi="Consolas" w:cs="Consolas"/>
-          <w:color w:val="00B050"/>
-          <w:sz w:val="20"/>
-          <w:szCs w:val="20"/>
-        </w:rPr>
-        <w:t xml:space="preserve"> (</w:t>
-      </w:r>
-      <w:proofErr w:type="spellStart"/>
-      <w:r>
-        <w:rPr>
-          <w:rFonts w:ascii="Consolas" w:hAnsi="Consolas" w:cs="Consolas"/>
-          <w:color w:val="00B050"/>
-          <w:sz w:val="20"/>
-          <w:szCs w:val="20"/>
-        </w:rPr>
-        <w:t>respostaPrisioneiroB</w:t>
-      </w:r>
-      <w:proofErr w:type="spellEnd"/>
-      <w:r>
-        <w:rPr>
-          <w:rFonts w:ascii="Consolas" w:hAnsi="Consolas" w:cs="Consolas"/>
-          <w:color w:val="00B050"/>
-          <w:sz w:val="20"/>
-          <w:szCs w:val="20"/>
-        </w:rPr>
-        <w:t xml:space="preserve"> == "Culpado") {</w:t>
-      </w:r>
-    </w:p>
-    <w:p>
-      <w:pPr>
-        <w:autoSpaceDE w:val="0"/>
-        <w:autoSpaceDN w:val="0"/>
-        <w:adjustRightInd w:val="0"/>
-        <w:spacing w:after="0" w:line="240" w:lineRule="auto"/>
-        <w:rPr>
-          <w:rFonts w:ascii="Consolas" w:hAnsi="Consolas" w:cs="Consolas"/>
-          <w:sz w:val="20"/>
-          <w:szCs w:val="20"/>
-        </w:rPr>
-      </w:pPr>
-      <w:r>
-        <w:rPr>
-          <w:rFonts w:ascii="Consolas" w:hAnsi="Consolas" w:cs="Consolas"/>
-          <w:color w:val="000000"/>
-          <w:sz w:val="20"/>
-          <w:szCs w:val="20"/>
-        </w:rPr>
-        <w:t xml:space="preserve">            </w:t>
-      </w:r>
-      <w:proofErr w:type="spellStart"/>
+        <w:t>;</w:t>
+      </w:r>
+    </w:p>
+    <w:p>
+      <w:pPr>
+        <w:autoSpaceDE w:val="0"/>
+        <w:autoSpaceDN w:val="0"/>
+        <w:adjustRightInd w:val="0"/>
+        <w:spacing w:after="0" w:line="240" w:lineRule="auto"/>
+        <w:rPr>
+          <w:rFonts w:ascii="Consolas" w:hAnsi="Consolas" w:cs="Consolas"/>
+          <w:sz w:val="20"/>
+          <w:szCs w:val="20"/>
+        </w:rPr>
+      </w:pPr>
+      <w:r>
+        <w:rPr>
+          <w:rFonts w:ascii="Consolas" w:hAnsi="Consolas" w:cs="Consolas"/>
+          <w:color w:val="000000"/>
+          <w:sz w:val="20"/>
+          <w:szCs w:val="20"/>
+        </w:rPr>
+        <w:t xml:space="preserve">                } </w:t>
+      </w:r>
+      <w:r>
+        <w:rPr>
+          <w:rFonts w:ascii="Consolas" w:hAnsi="Consolas" w:cs="Consolas"/>
+          <w:b/>
+          <w:bCs/>
+          <w:color w:val="7F0055"/>
+          <w:sz w:val="20"/>
+          <w:szCs w:val="20"/>
+        </w:rPr>
+        <w:t>else</w:t>
+      </w:r>
+      <w:r>
+        <w:rPr>
+          <w:rFonts w:ascii="Consolas" w:hAnsi="Consolas" w:cs="Consolas"/>
+          <w:color w:val="000000"/>
+          <w:sz w:val="20"/>
+          <w:szCs w:val="20"/>
+        </w:rPr>
+        <w:t xml:space="preserve"> {</w:t>
+      </w:r>
+    </w:p>
+    <w:p>
+      <w:pPr>
+        <w:autoSpaceDE w:val="0"/>
+        <w:autoSpaceDN w:val="0"/>
+        <w:adjustRightInd w:val="0"/>
+        <w:spacing w:after="0" w:line="240" w:lineRule="auto"/>
+        <w:rPr>
+          <w:rFonts w:ascii="Consolas" w:hAnsi="Consolas" w:cs="Consolas"/>
+          <w:sz w:val="20"/>
+          <w:szCs w:val="20"/>
+        </w:rPr>
+      </w:pPr>
+      <w:r>
+        <w:rPr>
+          <w:rFonts w:ascii="Consolas" w:hAnsi="Consolas" w:cs="Consolas"/>
+          <w:color w:val="000000"/>
+          <w:sz w:val="20"/>
+          <w:szCs w:val="20"/>
+        </w:rPr>
+        <w:t xml:space="preserve">                         </w:t>
+      </w:r>
       <w:r>
         <w:rPr>
           <w:rFonts w:ascii="Consolas" w:hAnsi="Consolas" w:cs="Consolas"/>
@@ -3184,440 +2823,6 @@
         </w:rPr>
         <w:t>return</w:t>
       </w:r>
-      <w:proofErr w:type="spellEnd"/>
-      <w:r>
-        <w:rPr>
-          <w:rFonts w:ascii="Consolas" w:hAnsi="Consolas" w:cs="Consolas"/>
-          <w:color w:val="000000"/>
-          <w:sz w:val="20"/>
-          <w:szCs w:val="20"/>
-        </w:rPr>
-        <w:t xml:space="preserve"> </w:t>
-      </w:r>
-      <w:r>
-        <w:rPr>
-          <w:rFonts w:ascii="Consolas" w:hAnsi="Consolas" w:cs="Consolas"/>
-          <w:color w:val="0000C0"/>
-          <w:sz w:val="20"/>
-          <w:szCs w:val="20"/>
-        </w:rPr>
-        <w:t>PENA_CONDENACAO_</w:t>
-      </w:r>
-      <w:proofErr w:type="gramStart"/>
-      <w:r>
-        <w:rPr>
-          <w:rFonts w:ascii="Consolas" w:hAnsi="Consolas" w:cs="Consolas"/>
-          <w:color w:val="0000C0"/>
-          <w:sz w:val="20"/>
-          <w:szCs w:val="20"/>
-        </w:rPr>
-        <w:t>MUTUA</w:t>
-      </w:r>
-      <w:proofErr w:type="gramEnd"/>
-      <w:r>
-        <w:rPr>
-          <w:rFonts w:ascii="Consolas" w:hAnsi="Consolas" w:cs="Consolas"/>
-          <w:color w:val="000000"/>
-          <w:sz w:val="20"/>
-          <w:szCs w:val="20"/>
-        </w:rPr>
-        <w:t>;</w:t>
-      </w:r>
-    </w:p>
-    <w:p>
-      <w:pPr>
-        <w:autoSpaceDE w:val="0"/>
-        <w:autoSpaceDN w:val="0"/>
-        <w:adjustRightInd w:val="0"/>
-        <w:spacing w:after="0" w:line="240" w:lineRule="auto"/>
-        <w:rPr>
-          <w:rFonts w:ascii="Consolas" w:hAnsi="Consolas" w:cs="Consolas"/>
-          <w:sz w:val="20"/>
-          <w:szCs w:val="20"/>
-        </w:rPr>
-      </w:pPr>
-      <w:r>
-        <w:rPr>
-          <w:rFonts w:ascii="Consolas" w:hAnsi="Consolas" w:cs="Consolas"/>
-          <w:color w:val="000000"/>
-          <w:sz w:val="20"/>
-          <w:szCs w:val="20"/>
-        </w:rPr>
-        <w:t xml:space="preserve">          } </w:t>
-      </w:r>
-      <w:proofErr w:type="spellStart"/>
-      <w:r>
-        <w:rPr>
-          <w:rFonts w:ascii="Consolas" w:hAnsi="Consolas" w:cs="Consolas"/>
-          <w:b/>
-          <w:bCs/>
-          <w:color w:val="7F0055"/>
-          <w:sz w:val="20"/>
-          <w:szCs w:val="20"/>
-        </w:rPr>
-        <w:t>else</w:t>
-      </w:r>
-      <w:proofErr w:type="spellEnd"/>
-      <w:r>
-        <w:rPr>
-          <w:rFonts w:ascii="Consolas" w:hAnsi="Consolas" w:cs="Consolas"/>
-          <w:color w:val="000000"/>
-          <w:sz w:val="20"/>
-          <w:szCs w:val="20"/>
-        </w:rPr>
-        <w:t xml:space="preserve"> {</w:t>
-      </w:r>
-    </w:p>
-    <w:p>
-      <w:pPr>
-        <w:autoSpaceDE w:val="0"/>
-        <w:autoSpaceDN w:val="0"/>
-        <w:adjustRightInd w:val="0"/>
-        <w:spacing w:after="0" w:line="240" w:lineRule="auto"/>
-        <w:rPr>
-          <w:rFonts w:ascii="Consolas" w:hAnsi="Consolas" w:cs="Consolas"/>
-          <w:sz w:val="20"/>
-          <w:szCs w:val="20"/>
-        </w:rPr>
-      </w:pPr>
-      <w:r>
-        <w:rPr>
-          <w:rFonts w:ascii="Consolas" w:hAnsi="Consolas" w:cs="Consolas"/>
-          <w:color w:val="000000"/>
-          <w:sz w:val="20"/>
-          <w:szCs w:val="20"/>
-        </w:rPr>
-        <w:t xml:space="preserve">                 </w:t>
-      </w:r>
-      <w:proofErr w:type="spellStart"/>
-      <w:r>
-        <w:rPr>
-          <w:rFonts w:ascii="Consolas" w:hAnsi="Consolas" w:cs="Consolas"/>
-          <w:b/>
-          <w:bCs/>
-          <w:color w:val="7F0055"/>
-          <w:sz w:val="20"/>
-          <w:szCs w:val="20"/>
-        </w:rPr>
-        <w:t>return</w:t>
-      </w:r>
-      <w:proofErr w:type="spellEnd"/>
-      <w:r>
-        <w:rPr>
-          <w:rFonts w:ascii="Consolas" w:hAnsi="Consolas" w:cs="Consolas"/>
-          <w:color w:val="000000"/>
-          <w:sz w:val="20"/>
-          <w:szCs w:val="20"/>
-        </w:rPr>
-        <w:t xml:space="preserve"> </w:t>
-      </w:r>
-      <w:r>
-        <w:rPr>
-          <w:rFonts w:ascii="Consolas" w:hAnsi="Consolas" w:cs="Consolas"/>
-          <w:color w:val="0000C0"/>
-          <w:sz w:val="20"/>
-          <w:szCs w:val="20"/>
-        </w:rPr>
-        <w:t>PENA_INOCENCIA</w:t>
-      </w:r>
-      <w:r>
-        <w:rPr>
-          <w:rFonts w:ascii="Consolas" w:hAnsi="Consolas" w:cs="Consolas"/>
-          <w:color w:val="000000"/>
-          <w:sz w:val="20"/>
-          <w:szCs w:val="20"/>
-        </w:rPr>
-        <w:t>;</w:t>
-      </w:r>
-    </w:p>
-    <w:p>
-      <w:pPr>
-        <w:autoSpaceDE w:val="0"/>
-        <w:autoSpaceDN w:val="0"/>
-        <w:adjustRightInd w:val="0"/>
-        <w:spacing w:after="0" w:line="240" w:lineRule="auto"/>
-        <w:rPr>
-          <w:rFonts w:ascii="Consolas" w:hAnsi="Consolas" w:cs="Consolas"/>
-          <w:sz w:val="20"/>
-          <w:szCs w:val="20"/>
-        </w:rPr>
-      </w:pPr>
-      <w:r>
-        <w:rPr>
-          <w:rFonts w:ascii="Consolas" w:hAnsi="Consolas" w:cs="Consolas"/>
-          <w:color w:val="000000"/>
-          <w:sz w:val="20"/>
-          <w:szCs w:val="20"/>
-        </w:rPr>
-        <w:t xml:space="preserve">                 }</w:t>
-      </w:r>
-    </w:p>
-    <w:p>
-      <w:pPr>
-        <w:autoSpaceDE w:val="0"/>
-        <w:autoSpaceDN w:val="0"/>
-        <w:adjustRightInd w:val="0"/>
-        <w:spacing w:after="0" w:line="240" w:lineRule="auto"/>
-        <w:rPr>
-          <w:rFonts w:ascii="Consolas" w:hAnsi="Consolas" w:cs="Consolas"/>
-          <w:sz w:val="20"/>
-          <w:szCs w:val="20"/>
-        </w:rPr>
-      </w:pPr>
-      <w:r>
-        <w:rPr>
-          <w:rFonts w:ascii="Consolas" w:hAnsi="Consolas" w:cs="Consolas"/>
-          <w:color w:val="000000"/>
-          <w:sz w:val="20"/>
-          <w:szCs w:val="20"/>
-        </w:rPr>
-        <w:t xml:space="preserve">       } </w:t>
-      </w:r>
-      <w:proofErr w:type="spellStart"/>
-      <w:r>
-        <w:rPr>
-          <w:rFonts w:ascii="Consolas" w:hAnsi="Consolas" w:cs="Consolas"/>
-          <w:b/>
-          <w:bCs/>
-          <w:color w:val="7F0055"/>
-          <w:sz w:val="20"/>
-          <w:szCs w:val="20"/>
-        </w:rPr>
-        <w:t>else</w:t>
-      </w:r>
-      <w:proofErr w:type="spellEnd"/>
-      <w:r>
-        <w:rPr>
-          <w:rFonts w:ascii="Consolas" w:hAnsi="Consolas" w:cs="Consolas"/>
-          <w:color w:val="000000"/>
-          <w:sz w:val="20"/>
-          <w:szCs w:val="20"/>
-        </w:rPr>
-        <w:t xml:space="preserve"> {</w:t>
-      </w:r>
-    </w:p>
-    <w:p>
-      <w:pPr>
-        <w:autoSpaceDE w:val="0"/>
-        <w:autoSpaceDN w:val="0"/>
-        <w:adjustRightInd w:val="0"/>
-        <w:spacing w:after="0" w:line="240" w:lineRule="auto"/>
-        <w:rPr>
-          <w:rFonts w:ascii="Consolas" w:hAnsi="Consolas" w:cs="Consolas"/>
-          <w:sz w:val="20"/>
-          <w:szCs w:val="20"/>
-        </w:rPr>
-      </w:pPr>
-      <w:r>
-        <w:rPr>
-          <w:rFonts w:ascii="Consolas" w:hAnsi="Consolas" w:cs="Consolas"/>
-          <w:color w:val="000000"/>
-          <w:sz w:val="20"/>
-          <w:szCs w:val="20"/>
-        </w:rPr>
-        <w:t xml:space="preserve">               </w:t>
-      </w:r>
-      <w:r>
-        <w:rPr>
-          <w:rFonts w:ascii="Consolas" w:hAnsi="Consolas" w:cs="Consolas"/>
-          <w:color w:val="00B050"/>
-          <w:sz w:val="20"/>
-          <w:szCs w:val="20"/>
-        </w:rPr>
-        <w:t xml:space="preserve"> </w:t>
-      </w:r>
-      <w:proofErr w:type="spellStart"/>
-      <w:r>
-        <w:rPr>
-          <w:rFonts w:ascii="Consolas" w:hAnsi="Consolas" w:cs="Consolas"/>
-          <w:b/>
-          <w:bCs/>
-          <w:color w:val="00B050"/>
-          <w:sz w:val="20"/>
-          <w:szCs w:val="20"/>
-        </w:rPr>
-        <w:t>if</w:t>
-      </w:r>
-      <w:proofErr w:type="spellEnd"/>
-      <w:r>
-        <w:rPr>
-          <w:rFonts w:ascii="Consolas" w:hAnsi="Consolas" w:cs="Consolas"/>
-          <w:color w:val="00B050"/>
-          <w:sz w:val="20"/>
-          <w:szCs w:val="20"/>
-        </w:rPr>
-        <w:t xml:space="preserve"> (</w:t>
-      </w:r>
-      <w:proofErr w:type="spellStart"/>
-      <w:r>
-        <w:rPr>
-          <w:rFonts w:ascii="Consolas" w:hAnsi="Consolas" w:cs="Consolas"/>
-          <w:color w:val="00B050"/>
-          <w:sz w:val="20"/>
-          <w:szCs w:val="20"/>
-        </w:rPr>
-        <w:t>respostaPrisioneiroB</w:t>
-      </w:r>
-      <w:proofErr w:type="spellEnd"/>
-      <w:r>
-        <w:rPr>
-          <w:rFonts w:ascii="Consolas" w:hAnsi="Consolas" w:cs="Consolas"/>
-          <w:color w:val="00B050"/>
-          <w:sz w:val="20"/>
-          <w:szCs w:val="20"/>
-        </w:rPr>
-        <w:t xml:space="preserve"> == "Culpado") </w:t>
-      </w:r>
-      <w:r>
-        <w:rPr>
-          <w:rFonts w:ascii="Consolas" w:hAnsi="Consolas" w:cs="Consolas"/>
-          <w:color w:val="000000"/>
-          <w:sz w:val="20"/>
-          <w:szCs w:val="20"/>
-        </w:rPr>
-        <w:t>{</w:t>
-      </w:r>
-    </w:p>
-    <w:p>
-      <w:pPr>
-        <w:autoSpaceDE w:val="0"/>
-        <w:autoSpaceDN w:val="0"/>
-        <w:adjustRightInd w:val="0"/>
-        <w:spacing w:after="0" w:line="240" w:lineRule="auto"/>
-        <w:rPr>
-          <w:rFonts w:ascii="Consolas" w:hAnsi="Consolas" w:cs="Consolas"/>
-          <w:sz w:val="20"/>
-          <w:szCs w:val="20"/>
-        </w:rPr>
-      </w:pPr>
-      <w:r>
-        <w:rPr>
-          <w:rFonts w:ascii="Consolas" w:hAnsi="Consolas" w:cs="Consolas"/>
-          <w:color w:val="000000"/>
-          <w:sz w:val="20"/>
-          <w:szCs w:val="20"/>
-        </w:rPr>
-        <w:t xml:space="preserve">                    </w:t>
-      </w:r>
-      <w:proofErr w:type="spellStart"/>
-      <w:r>
-        <w:rPr>
-          <w:rFonts w:ascii="Consolas" w:hAnsi="Consolas" w:cs="Consolas"/>
-          <w:b/>
-          <w:bCs/>
-          <w:color w:val="7F0055"/>
-          <w:sz w:val="20"/>
-          <w:szCs w:val="20"/>
-        </w:rPr>
-        <w:t>return</w:t>
-      </w:r>
-      <w:proofErr w:type="spellEnd"/>
-      <w:r>
-        <w:rPr>
-          <w:rFonts w:ascii="Consolas" w:hAnsi="Consolas" w:cs="Consolas"/>
-          <w:color w:val="000000"/>
-          <w:sz w:val="20"/>
-          <w:szCs w:val="20"/>
-        </w:rPr>
-        <w:t xml:space="preserve"> </w:t>
-      </w:r>
-      <w:r>
-        <w:rPr>
-          <w:rFonts w:ascii="Consolas" w:hAnsi="Consolas" w:cs="Consolas"/>
-          <w:color w:val="0000C0"/>
-          <w:sz w:val="20"/>
-          <w:szCs w:val="20"/>
-        </w:rPr>
-        <w:t>PENA_CONDENACAO_INDIVIDUAL</w:t>
-      </w:r>
-      <w:r>
-        <w:rPr>
-          <w:rFonts w:ascii="Consolas" w:hAnsi="Consolas" w:cs="Consolas"/>
-          <w:color w:val="000000"/>
-          <w:sz w:val="20"/>
-          <w:szCs w:val="20"/>
-        </w:rPr>
-        <w:t>;</w:t>
-      </w:r>
-    </w:p>
-    <w:p>
-      <w:pPr>
-        <w:autoSpaceDE w:val="0"/>
-        <w:autoSpaceDN w:val="0"/>
-        <w:adjustRightInd w:val="0"/>
-        <w:spacing w:after="0" w:line="240" w:lineRule="auto"/>
-        <w:rPr>
-          <w:rFonts w:ascii="Consolas" w:hAnsi="Consolas" w:cs="Consolas"/>
-          <w:sz w:val="20"/>
-          <w:szCs w:val="20"/>
-        </w:rPr>
-      </w:pPr>
-      <w:r>
-        <w:rPr>
-          <w:rFonts w:ascii="Consolas" w:hAnsi="Consolas" w:cs="Consolas"/>
-          <w:color w:val="000000"/>
-          <w:sz w:val="20"/>
-          <w:szCs w:val="20"/>
-        </w:rPr>
-        <w:t xml:space="preserve">                } </w:t>
-      </w:r>
-      <w:proofErr w:type="spellStart"/>
-      <w:r>
-        <w:rPr>
-          <w:rFonts w:ascii="Consolas" w:hAnsi="Consolas" w:cs="Consolas"/>
-          <w:b/>
-          <w:bCs/>
-          <w:color w:val="7F0055"/>
-          <w:sz w:val="20"/>
-          <w:szCs w:val="20"/>
-        </w:rPr>
-        <w:t>else</w:t>
-      </w:r>
-      <w:proofErr w:type="spellEnd"/>
-      <w:r>
-        <w:rPr>
-          <w:rFonts w:ascii="Consolas" w:hAnsi="Consolas" w:cs="Consolas"/>
-          <w:color w:val="000000"/>
-          <w:sz w:val="20"/>
-          <w:szCs w:val="20"/>
-        </w:rPr>
-        <w:t xml:space="preserve"> {</w:t>
-      </w:r>
-    </w:p>
-    <w:p>
-      <w:pPr>
-        <w:autoSpaceDE w:val="0"/>
-        <w:autoSpaceDN w:val="0"/>
-        <w:adjustRightInd w:val="0"/>
-        <w:spacing w:after="0" w:line="240" w:lineRule="auto"/>
-        <w:rPr>
-          <w:rFonts w:ascii="Consolas" w:hAnsi="Consolas" w:cs="Consolas"/>
-          <w:sz w:val="20"/>
-          <w:szCs w:val="20"/>
-        </w:rPr>
-      </w:pPr>
-      <w:r>
-        <w:rPr>
-          <w:rFonts w:ascii="Consolas" w:hAnsi="Consolas" w:cs="Consolas"/>
-          <w:color w:val="000000"/>
-          <w:sz w:val="20"/>
-          <w:szCs w:val="20"/>
-        </w:rPr>
-        <w:t xml:space="preserve">                         </w:t>
-      </w:r>
-      <w:proofErr w:type="spellStart"/>
-      <w:r>
-        <w:rPr>
-          <w:rFonts w:ascii="Consolas" w:hAnsi="Consolas" w:cs="Consolas"/>
-          <w:b/>
-          <w:bCs/>
-          <w:color w:val="7F0055"/>
-          <w:sz w:val="20"/>
-          <w:szCs w:val="20"/>
-        </w:rPr>
-        <w:t>return</w:t>
-      </w:r>
-      <w:proofErr w:type="spellEnd"/>
       <w:r>
         <w:rPr>
           <w:rFonts w:ascii="Consolas" w:hAnsi="Consolas" w:cs="Consolas"/>
@@ -3764,60 +2969,37 @@
           <w:lang w:val="en-US"/>
         </w:rPr>
       </w:pPr>
-      <w:proofErr w:type="spellStart"/>
       <w:r>
         <w:rPr>
           <w:lang w:val="en-US"/>
         </w:rPr>
-        <w:t>Versão</w:t>
-      </w:r>
-      <w:proofErr w:type="spellEnd"/>
+        <w:t xml:space="preserve">Versão Final Classe: </w:t>
+      </w:r>
+    </w:p>
+    <w:p>
+      <w:pPr>
+        <w:autoSpaceDE w:val="0"/>
+        <w:autoSpaceDN w:val="0"/>
+        <w:adjustRightInd w:val="0"/>
+        <w:spacing w:after="0" w:line="240" w:lineRule="auto"/>
+        <w:rPr>
+          <w:rFonts w:ascii="Consolas" w:hAnsi="Consolas" w:cs="Consolas"/>
+          <w:sz w:val="20"/>
+          <w:szCs w:val="20"/>
+        </w:rPr>
+      </w:pPr>
       <w:r>
         <w:rPr>
           <w:lang w:val="en-US"/>
         </w:rPr>
-        <w:t xml:space="preserve"> Final </w:t>
-      </w:r>
-      <w:proofErr w:type="spellStart"/>
+        <w:tab/>
+      </w:r>
       <w:r>
         <w:rPr>
           <w:lang w:val="en-US"/>
         </w:rPr>
-        <w:t>Classe</w:t>
-      </w:r>
-      <w:proofErr w:type="spellEnd"/>
-      <w:r>
-        <w:rPr>
-          <w:lang w:val="en-US"/>
-        </w:rPr>
-        <w:t xml:space="preserve">: </w:t>
-      </w:r>
-    </w:p>
-    <w:p>
-      <w:pPr>
-        <w:autoSpaceDE w:val="0"/>
-        <w:autoSpaceDN w:val="0"/>
-        <w:adjustRightInd w:val="0"/>
-        <w:spacing w:after="0" w:line="240" w:lineRule="auto"/>
-        <w:rPr>
-          <w:rFonts w:ascii="Consolas" w:hAnsi="Consolas" w:cs="Consolas"/>
-          <w:sz w:val="20"/>
-          <w:szCs w:val="20"/>
-        </w:rPr>
-      </w:pPr>
-      <w:r>
-        <w:rPr>
-          <w:lang w:val="en-US"/>
-        </w:rPr>
-        <w:tab/>
-      </w:r>
-      <w:r>
-        <w:rPr>
-          <w:lang w:val="en-US"/>
-        </w:rPr>
         <w:t xml:space="preserve"> </w:t>
       </w:r>
-      <w:proofErr w:type="spellStart"/>
       <w:r>
         <w:rPr>
           <w:rFonts w:ascii="Consolas" w:hAnsi="Consolas" w:cs="Consolas"/>
@@ -3829,7 +3011,6 @@
         </w:rPr>
         <w:t>public</w:t>
       </w:r>
-      <w:proofErr w:type="spellEnd"/>
       <w:r>
         <w:rPr>
           <w:rFonts w:ascii="Consolas" w:hAnsi="Consolas" w:cs="Consolas"/>
@@ -3839,7 +3020,6 @@
         </w:rPr>
         <w:t xml:space="preserve"> </w:t>
       </w:r>
-      <w:proofErr w:type="spellStart"/>
       <w:r>
         <w:rPr>
           <w:rFonts w:ascii="Consolas" w:hAnsi="Consolas" w:cs="Consolas"/>
@@ -3851,7 +3031,48 @@
         </w:rPr>
         <w:t>class</w:t>
       </w:r>
-      <w:proofErr w:type="spellEnd"/>
+      <w:r>
+        <w:rPr>
+          <w:rFonts w:ascii="Consolas" w:hAnsi="Consolas" w:cs="Consolas"/>
+          <w:color w:val="000000"/>
+          <w:sz w:val="20"/>
+          <w:szCs w:val="20"/>
+        </w:rPr>
+        <w:t xml:space="preserve"> JulgamentoPrisioneiro {</w:t>
+      </w:r>
+    </w:p>
+    <w:p>
+      <w:pPr>
+        <w:autoSpaceDE w:val="0"/>
+        <w:autoSpaceDN w:val="0"/>
+        <w:adjustRightInd w:val="0"/>
+        <w:spacing w:after="0" w:line="240" w:lineRule="auto"/>
+        <w:rPr>
+          <w:rFonts w:ascii="Consolas" w:hAnsi="Consolas" w:cs="Consolas"/>
+          <w:sz w:val="20"/>
+          <w:szCs w:val="20"/>
+        </w:rPr>
+      </w:pPr>
+      <w:r>
+        <w:rPr>
+          <w:rFonts w:ascii="Consolas" w:hAnsi="Consolas" w:cs="Consolas"/>
+          <w:color w:val="000000"/>
+          <w:sz w:val="20"/>
+          <w:szCs w:val="20"/>
+        </w:rPr>
+        <w:t xml:space="preserve">   </w:t>
+      </w:r>
+      <w:r>
+        <w:rPr>
+          <w:rFonts w:ascii="Consolas" w:hAnsi="Consolas" w:cs="Consolas"/>
+          <w:b/>
+          <w:bCs/>
+          <w:color w:val="7F0055"/>
+          <w:sz w:val="20"/>
+          <w:szCs w:val="20"/>
+        </w:rPr>
+        <w:t>private</w:t>
+      </w:r>
       <w:r>
         <w:rPr>
           <w:rFonts w:ascii="Consolas" w:hAnsi="Consolas" w:cs="Consolas"/>
@@ -3861,17 +3082,644 @@
         </w:rPr>
         <w:t xml:space="preserve"> </w:t>
       </w:r>
-      <w:proofErr w:type="spellStart"/>
-      <w:r>
-        <w:rPr>
-          <w:rFonts w:ascii="Consolas" w:hAnsi="Consolas" w:cs="Consolas"/>
-          <w:color w:val="000000"/>
-          <w:sz w:val="20"/>
-          <w:szCs w:val="20"/>
-        </w:rPr>
-        <w:t>JulgamentoPrisioneiro</w:t>
-      </w:r>
-      <w:proofErr w:type="spellEnd"/>
+      <w:r>
+        <w:rPr>
+          <w:rFonts w:ascii="Consolas" w:hAnsi="Consolas" w:cs="Consolas"/>
+          <w:b/>
+          <w:bCs/>
+          <w:color w:val="7F0055"/>
+          <w:sz w:val="20"/>
+          <w:szCs w:val="20"/>
+        </w:rPr>
+        <w:t>int</w:t>
+      </w:r>
+      <w:r>
+        <w:rPr>
+          <w:rFonts w:ascii="Consolas" w:hAnsi="Consolas" w:cs="Consolas"/>
+          <w:color w:val="000000"/>
+          <w:sz w:val="20"/>
+          <w:szCs w:val="20"/>
+        </w:rPr>
+        <w:t xml:space="preserve"> </w:t>
+      </w:r>
+      <w:r>
+        <w:rPr>
+          <w:rFonts w:ascii="Consolas" w:hAnsi="Consolas" w:cs="Consolas"/>
+          <w:color w:val="0000C0"/>
+          <w:sz w:val="20"/>
+          <w:szCs w:val="20"/>
+        </w:rPr>
+        <w:t>PENA_INOCENCIA</w:t>
+      </w:r>
+      <w:r>
+        <w:rPr>
+          <w:rFonts w:ascii="Consolas" w:hAnsi="Consolas" w:cs="Consolas"/>
+          <w:color w:val="000000"/>
+          <w:sz w:val="20"/>
+          <w:szCs w:val="20"/>
+        </w:rPr>
+        <w:t xml:space="preserve"> = 13;</w:t>
+      </w:r>
+    </w:p>
+    <w:p>
+      <w:pPr>
+        <w:autoSpaceDE w:val="0"/>
+        <w:autoSpaceDN w:val="0"/>
+        <w:adjustRightInd w:val="0"/>
+        <w:spacing w:after="0" w:line="240" w:lineRule="auto"/>
+        <w:rPr>
+          <w:rFonts w:ascii="Consolas" w:hAnsi="Consolas" w:cs="Consolas"/>
+          <w:sz w:val="20"/>
+          <w:szCs w:val="20"/>
+        </w:rPr>
+      </w:pPr>
+      <w:r>
+        <w:rPr>
+          <w:rFonts w:ascii="Consolas" w:hAnsi="Consolas" w:cs="Consolas"/>
+          <w:color w:val="000000"/>
+          <w:sz w:val="20"/>
+          <w:szCs w:val="20"/>
+        </w:rPr>
+        <w:t xml:space="preserve">   </w:t>
+      </w:r>
+      <w:r>
+        <w:rPr>
+          <w:rFonts w:ascii="Consolas" w:hAnsi="Consolas" w:cs="Consolas"/>
+          <w:b/>
+          <w:bCs/>
+          <w:color w:val="7F0055"/>
+          <w:sz w:val="20"/>
+          <w:szCs w:val="20"/>
+        </w:rPr>
+        <w:t>private</w:t>
+      </w:r>
+      <w:r>
+        <w:rPr>
+          <w:rFonts w:ascii="Consolas" w:hAnsi="Consolas" w:cs="Consolas"/>
+          <w:color w:val="000000"/>
+          <w:sz w:val="20"/>
+          <w:szCs w:val="20"/>
+        </w:rPr>
+        <w:t xml:space="preserve"> </w:t>
+      </w:r>
+      <w:r>
+        <w:rPr>
+          <w:rFonts w:ascii="Consolas" w:hAnsi="Consolas" w:cs="Consolas"/>
+          <w:b/>
+          <w:bCs/>
+          <w:color w:val="7F0055"/>
+          <w:sz w:val="20"/>
+          <w:szCs w:val="20"/>
+        </w:rPr>
+        <w:t>int</w:t>
+      </w:r>
+      <w:r>
+        <w:rPr>
+          <w:rFonts w:ascii="Consolas" w:hAnsi="Consolas" w:cs="Consolas"/>
+          <w:color w:val="000000"/>
+          <w:sz w:val="20"/>
+          <w:szCs w:val="20"/>
+        </w:rPr>
+        <w:t xml:space="preserve"> </w:t>
+      </w:r>
+      <w:r>
+        <w:rPr>
+          <w:rFonts w:ascii="Consolas" w:hAnsi="Consolas" w:cs="Consolas"/>
+          <w:color w:val="0000C0"/>
+          <w:sz w:val="20"/>
+          <w:szCs w:val="20"/>
+        </w:rPr>
+        <w:t>PENA_CONDENACAO_MUTUA</w:t>
+      </w:r>
+      <w:r>
+        <w:rPr>
+          <w:rFonts w:ascii="Consolas" w:hAnsi="Consolas" w:cs="Consolas"/>
+          <w:color w:val="000000"/>
+          <w:sz w:val="20"/>
+          <w:szCs w:val="20"/>
+        </w:rPr>
+        <w:t xml:space="preserve"> = 15;</w:t>
+      </w:r>
+    </w:p>
+    <w:p>
+      <w:pPr>
+        <w:autoSpaceDE w:val="0"/>
+        <w:autoSpaceDN w:val="0"/>
+        <w:adjustRightInd w:val="0"/>
+        <w:spacing w:after="0" w:line="240" w:lineRule="auto"/>
+        <w:rPr>
+          <w:rFonts w:ascii="Consolas" w:hAnsi="Consolas" w:cs="Consolas"/>
+          <w:sz w:val="20"/>
+          <w:szCs w:val="20"/>
+        </w:rPr>
+      </w:pPr>
+      <w:r>
+        <w:rPr>
+          <w:rFonts w:ascii="Consolas" w:hAnsi="Consolas" w:cs="Consolas"/>
+          <w:color w:val="000000"/>
+          <w:sz w:val="20"/>
+          <w:szCs w:val="20"/>
+        </w:rPr>
+        <w:t xml:space="preserve">   </w:t>
+      </w:r>
+      <w:r>
+        <w:rPr>
+          <w:rFonts w:ascii="Consolas" w:hAnsi="Consolas" w:cs="Consolas"/>
+          <w:b/>
+          <w:bCs/>
+          <w:color w:val="7F0055"/>
+          <w:sz w:val="20"/>
+          <w:szCs w:val="20"/>
+        </w:rPr>
+        <w:t>private</w:t>
+      </w:r>
+      <w:r>
+        <w:rPr>
+          <w:rFonts w:ascii="Consolas" w:hAnsi="Consolas" w:cs="Consolas"/>
+          <w:color w:val="000000"/>
+          <w:sz w:val="20"/>
+          <w:szCs w:val="20"/>
+        </w:rPr>
+        <w:t xml:space="preserve"> </w:t>
+      </w:r>
+      <w:r>
+        <w:rPr>
+          <w:rFonts w:ascii="Consolas" w:hAnsi="Consolas" w:cs="Consolas"/>
+          <w:b/>
+          <w:bCs/>
+          <w:color w:val="7F0055"/>
+          <w:sz w:val="20"/>
+          <w:szCs w:val="20"/>
+        </w:rPr>
+        <w:t>int</w:t>
+      </w:r>
+      <w:r>
+        <w:rPr>
+          <w:rFonts w:ascii="Consolas" w:hAnsi="Consolas" w:cs="Consolas"/>
+          <w:color w:val="000000"/>
+          <w:sz w:val="20"/>
+          <w:szCs w:val="20"/>
+        </w:rPr>
+        <w:t xml:space="preserve"> </w:t>
+      </w:r>
+      <w:r>
+        <w:rPr>
+          <w:rFonts w:ascii="Consolas" w:hAnsi="Consolas" w:cs="Consolas"/>
+          <w:color w:val="0000C0"/>
+          <w:sz w:val="20"/>
+          <w:szCs w:val="20"/>
+        </w:rPr>
+        <w:t>PENA_CONDENACAO_INDIVIDUAL</w:t>
+      </w:r>
+      <w:r>
+        <w:rPr>
+          <w:rFonts w:ascii="Consolas" w:hAnsi="Consolas" w:cs="Consolas"/>
+          <w:color w:val="000000"/>
+          <w:sz w:val="20"/>
+          <w:szCs w:val="20"/>
+        </w:rPr>
+        <w:t xml:space="preserve"> = 10;</w:t>
+      </w:r>
+    </w:p>
+    <w:p>
+      <w:pPr>
+        <w:autoSpaceDE w:val="0"/>
+        <w:autoSpaceDN w:val="0"/>
+        <w:adjustRightInd w:val="0"/>
+        <w:spacing w:after="0" w:line="240" w:lineRule="auto"/>
+        <w:rPr>
+          <w:rFonts w:ascii="Consolas" w:hAnsi="Consolas" w:cs="Consolas"/>
+          <w:sz w:val="20"/>
+          <w:szCs w:val="20"/>
+        </w:rPr>
+      </w:pPr>
+      <w:r>
+        <w:rPr>
+          <w:rFonts w:ascii="Consolas" w:hAnsi="Consolas" w:cs="Consolas"/>
+          <w:color w:val="000000"/>
+          <w:sz w:val="20"/>
+          <w:szCs w:val="20"/>
+        </w:rPr>
+        <w:t xml:space="preserve">   </w:t>
+      </w:r>
+      <w:r>
+        <w:rPr>
+          <w:rFonts w:ascii="Consolas" w:hAnsi="Consolas" w:cs="Consolas"/>
+          <w:b/>
+          <w:bCs/>
+          <w:color w:val="7F0055"/>
+          <w:sz w:val="20"/>
+          <w:szCs w:val="20"/>
+        </w:rPr>
+        <w:t>private</w:t>
+      </w:r>
+      <w:r>
+        <w:rPr>
+          <w:rFonts w:ascii="Consolas" w:hAnsi="Consolas" w:cs="Consolas"/>
+          <w:color w:val="000000"/>
+          <w:sz w:val="20"/>
+          <w:szCs w:val="20"/>
+        </w:rPr>
+        <w:t xml:space="preserve"> </w:t>
+      </w:r>
+      <w:r>
+        <w:rPr>
+          <w:rFonts w:ascii="Consolas" w:hAnsi="Consolas" w:cs="Consolas"/>
+          <w:b/>
+          <w:bCs/>
+          <w:color w:val="7F0055"/>
+          <w:sz w:val="20"/>
+          <w:szCs w:val="20"/>
+        </w:rPr>
+        <w:t>int</w:t>
+      </w:r>
+      <w:r>
+        <w:rPr>
+          <w:rFonts w:ascii="Consolas" w:hAnsi="Consolas" w:cs="Consolas"/>
+          <w:color w:val="000000"/>
+          <w:sz w:val="20"/>
+          <w:szCs w:val="20"/>
+        </w:rPr>
+        <w:t xml:space="preserve"> </w:t>
+      </w:r>
+      <w:r>
+        <w:rPr>
+          <w:rFonts w:ascii="Consolas" w:hAnsi="Consolas" w:cs="Consolas"/>
+          <w:color w:val="0000C0"/>
+          <w:sz w:val="20"/>
+          <w:szCs w:val="20"/>
+        </w:rPr>
+        <w:t>PENA_CONDENACAO_CUMPLICES</w:t>
+      </w:r>
+      <w:r>
+        <w:rPr>
+          <w:rFonts w:ascii="Consolas" w:hAnsi="Consolas" w:cs="Consolas"/>
+          <w:color w:val="000000"/>
+          <w:sz w:val="20"/>
+          <w:szCs w:val="20"/>
+        </w:rPr>
+        <w:t xml:space="preserve"> = 11;</w:t>
+      </w:r>
+    </w:p>
+    <w:p>
+      <w:pPr>
+        <w:autoSpaceDE w:val="0"/>
+        <w:autoSpaceDN w:val="0"/>
+        <w:adjustRightInd w:val="0"/>
+        <w:spacing w:after="0" w:line="240" w:lineRule="auto"/>
+        <w:rPr>
+          <w:rFonts w:ascii="Consolas" w:hAnsi="Consolas" w:cs="Consolas"/>
+          <w:sz w:val="20"/>
+          <w:szCs w:val="20"/>
+        </w:rPr>
+      </w:pPr>
+    </w:p>
+    <w:p>
+      <w:pPr>
+        <w:autoSpaceDE w:val="0"/>
+        <w:autoSpaceDN w:val="0"/>
+        <w:adjustRightInd w:val="0"/>
+        <w:spacing w:after="0" w:line="240" w:lineRule="auto"/>
+        <w:rPr>
+          <w:rFonts w:ascii="Consolas" w:hAnsi="Consolas" w:cs="Consolas"/>
+          <w:sz w:val="20"/>
+          <w:szCs w:val="20"/>
+        </w:rPr>
+      </w:pPr>
+      <w:r>
+        <w:rPr>
+          <w:rFonts w:ascii="Consolas" w:hAnsi="Consolas" w:cs="Consolas"/>
+          <w:color w:val="000000"/>
+          <w:sz w:val="20"/>
+          <w:szCs w:val="20"/>
+        </w:rPr>
+        <w:t xml:space="preserve">   </w:t>
+      </w:r>
+      <w:r>
+        <w:rPr>
+          <w:rFonts w:ascii="Consolas" w:hAnsi="Consolas" w:cs="Consolas"/>
+          <w:b/>
+          <w:bCs/>
+          <w:color w:val="7F0055"/>
+          <w:sz w:val="20"/>
+          <w:szCs w:val="20"/>
+        </w:rPr>
+        <w:t>public</w:t>
+      </w:r>
+      <w:r>
+        <w:rPr>
+          <w:rFonts w:ascii="Consolas" w:hAnsi="Consolas" w:cs="Consolas"/>
+          <w:color w:val="000000"/>
+          <w:sz w:val="20"/>
+          <w:szCs w:val="20"/>
+        </w:rPr>
+        <w:t xml:space="preserve"> </w:t>
+      </w:r>
+      <w:r>
+        <w:rPr>
+          <w:rFonts w:ascii="Consolas" w:hAnsi="Consolas" w:cs="Consolas"/>
+          <w:b/>
+          <w:bCs/>
+          <w:color w:val="7F0055"/>
+          <w:sz w:val="20"/>
+          <w:szCs w:val="20"/>
+        </w:rPr>
+        <w:t>int</w:t>
+      </w:r>
+      <w:r>
+        <w:rPr>
+          <w:rFonts w:ascii="Consolas" w:hAnsi="Consolas" w:cs="Consolas"/>
+          <w:color w:val="000000"/>
+          <w:sz w:val="20"/>
+          <w:szCs w:val="20"/>
+        </w:rPr>
+        <w:t xml:space="preserve"> calculaPena(String </w:t>
+      </w:r>
+      <w:r>
+        <w:rPr>
+          <w:rFonts w:ascii="Consolas" w:hAnsi="Consolas" w:cs="Consolas"/>
+          <w:color w:val="6A3E3E"/>
+          <w:sz w:val="20"/>
+          <w:szCs w:val="20"/>
+        </w:rPr>
+        <w:t>respostaPrisioneiroA</w:t>
+      </w:r>
+      <w:r>
+        <w:rPr>
+          <w:rFonts w:ascii="Consolas" w:hAnsi="Consolas" w:cs="Consolas"/>
+          <w:color w:val="000000"/>
+          <w:sz w:val="20"/>
+          <w:szCs w:val="20"/>
+        </w:rPr>
+        <w:t xml:space="preserve">, String </w:t>
+      </w:r>
+      <w:r>
+        <w:rPr>
+          <w:rFonts w:ascii="Consolas" w:hAnsi="Consolas" w:cs="Consolas"/>
+          <w:color w:val="6A3E3E"/>
+          <w:sz w:val="20"/>
+          <w:szCs w:val="20"/>
+        </w:rPr>
+        <w:t>respostaPrisioneiroB</w:t>
+      </w:r>
+      <w:r>
+        <w:rPr>
+          <w:rFonts w:ascii="Consolas" w:hAnsi="Consolas" w:cs="Consolas"/>
+          <w:color w:val="000000"/>
+          <w:sz w:val="20"/>
+          <w:szCs w:val="20"/>
+        </w:rPr>
+        <w:t>) {</w:t>
+      </w:r>
+    </w:p>
+    <w:p>
+      <w:pPr>
+        <w:autoSpaceDE w:val="0"/>
+        <w:autoSpaceDN w:val="0"/>
+        <w:adjustRightInd w:val="0"/>
+        <w:spacing w:after="0" w:line="240" w:lineRule="auto"/>
+        <w:rPr>
+          <w:rFonts w:ascii="Consolas" w:hAnsi="Consolas" w:cs="Consolas"/>
+          <w:sz w:val="20"/>
+          <w:szCs w:val="20"/>
+        </w:rPr>
+      </w:pPr>
+      <w:r>
+        <w:rPr>
+          <w:rFonts w:ascii="Consolas" w:hAnsi="Consolas" w:cs="Consolas"/>
+          <w:color w:val="000000"/>
+          <w:sz w:val="20"/>
+          <w:szCs w:val="20"/>
+        </w:rPr>
+        <w:t xml:space="preserve">      </w:t>
+      </w:r>
+      <w:r>
+        <w:rPr>
+          <w:rFonts w:ascii="Consolas" w:hAnsi="Consolas" w:cs="Consolas"/>
+          <w:b/>
+          <w:bCs/>
+          <w:color w:val="7F0055"/>
+          <w:sz w:val="20"/>
+          <w:szCs w:val="20"/>
+        </w:rPr>
+        <w:t>if</w:t>
+      </w:r>
+      <w:r>
+        <w:rPr>
+          <w:rFonts w:ascii="Consolas" w:hAnsi="Consolas" w:cs="Consolas"/>
+          <w:color w:val="000000"/>
+          <w:sz w:val="20"/>
+          <w:szCs w:val="20"/>
+        </w:rPr>
+        <w:t xml:space="preserve"> (</w:t>
+      </w:r>
+      <w:r>
+        <w:rPr>
+          <w:rFonts w:ascii="Consolas" w:hAnsi="Consolas" w:cs="Consolas"/>
+          <w:color w:val="6A3E3E"/>
+          <w:sz w:val="20"/>
+          <w:szCs w:val="20"/>
+        </w:rPr>
+        <w:t>respostaPrisioneiroA</w:t>
+      </w:r>
+      <w:r>
+        <w:rPr>
+          <w:rFonts w:ascii="Consolas" w:hAnsi="Consolas" w:cs="Consolas"/>
+          <w:color w:val="000000"/>
+          <w:sz w:val="20"/>
+          <w:szCs w:val="20"/>
+        </w:rPr>
+        <w:t xml:space="preserve"> == </w:t>
+      </w:r>
+      <w:r>
+        <w:rPr>
+          <w:rFonts w:ascii="Consolas" w:hAnsi="Consolas" w:cs="Consolas"/>
+          <w:color w:val="2A00FF"/>
+          <w:sz w:val="20"/>
+          <w:szCs w:val="20"/>
+        </w:rPr>
+        <w:t>"Culpado"</w:t>
+      </w:r>
+      <w:r>
+        <w:rPr>
+          <w:rFonts w:ascii="Consolas" w:hAnsi="Consolas" w:cs="Consolas"/>
+          <w:color w:val="000000"/>
+          <w:sz w:val="20"/>
+          <w:szCs w:val="20"/>
+        </w:rPr>
+        <w:t>) {</w:t>
+      </w:r>
+    </w:p>
+    <w:p>
+      <w:pPr>
+        <w:autoSpaceDE w:val="0"/>
+        <w:autoSpaceDN w:val="0"/>
+        <w:adjustRightInd w:val="0"/>
+        <w:spacing w:after="0" w:line="240" w:lineRule="auto"/>
+        <w:rPr>
+          <w:rFonts w:ascii="Consolas" w:hAnsi="Consolas" w:cs="Consolas"/>
+          <w:sz w:val="20"/>
+          <w:szCs w:val="20"/>
+        </w:rPr>
+      </w:pPr>
+      <w:r>
+        <w:rPr>
+          <w:rFonts w:ascii="Consolas" w:hAnsi="Consolas" w:cs="Consolas"/>
+          <w:color w:val="000000"/>
+          <w:sz w:val="20"/>
+          <w:szCs w:val="20"/>
+        </w:rPr>
+        <w:t xml:space="preserve">          </w:t>
+      </w:r>
+      <w:r>
+        <w:rPr>
+          <w:rFonts w:ascii="Consolas" w:hAnsi="Consolas" w:cs="Consolas"/>
+          <w:b/>
+          <w:bCs/>
+          <w:color w:val="7F0055"/>
+          <w:sz w:val="20"/>
+          <w:szCs w:val="20"/>
+        </w:rPr>
+        <w:t>if</w:t>
+      </w:r>
+      <w:r>
+        <w:rPr>
+          <w:rFonts w:ascii="Consolas" w:hAnsi="Consolas" w:cs="Consolas"/>
+          <w:color w:val="000000"/>
+          <w:sz w:val="20"/>
+          <w:szCs w:val="20"/>
+        </w:rPr>
+        <w:t xml:space="preserve"> (</w:t>
+      </w:r>
+      <w:r>
+        <w:rPr>
+          <w:rFonts w:ascii="Consolas" w:hAnsi="Consolas" w:cs="Consolas"/>
+          <w:color w:val="6A3E3E"/>
+          <w:sz w:val="20"/>
+          <w:szCs w:val="20"/>
+        </w:rPr>
+        <w:t>respostaPrisioneiroB</w:t>
+      </w:r>
+      <w:r>
+        <w:rPr>
+          <w:rFonts w:ascii="Consolas" w:hAnsi="Consolas" w:cs="Consolas"/>
+          <w:color w:val="000000"/>
+          <w:sz w:val="20"/>
+          <w:szCs w:val="20"/>
+        </w:rPr>
+        <w:t xml:space="preserve"> == </w:t>
+      </w:r>
+      <w:r>
+        <w:rPr>
+          <w:rFonts w:ascii="Consolas" w:hAnsi="Consolas" w:cs="Consolas"/>
+          <w:color w:val="2A00FF"/>
+          <w:sz w:val="20"/>
+          <w:szCs w:val="20"/>
+        </w:rPr>
+        <w:t>"Culpado"</w:t>
+      </w:r>
+      <w:r>
+        <w:rPr>
+          <w:rFonts w:ascii="Consolas" w:hAnsi="Consolas" w:cs="Consolas"/>
+          <w:color w:val="000000"/>
+          <w:sz w:val="20"/>
+          <w:szCs w:val="20"/>
+        </w:rPr>
+        <w:t>) {</w:t>
+      </w:r>
+    </w:p>
+    <w:p>
+      <w:pPr>
+        <w:autoSpaceDE w:val="0"/>
+        <w:autoSpaceDN w:val="0"/>
+        <w:adjustRightInd w:val="0"/>
+        <w:spacing w:after="0" w:line="240" w:lineRule="auto"/>
+        <w:rPr>
+          <w:rFonts w:ascii="Consolas" w:hAnsi="Consolas" w:cs="Consolas"/>
+          <w:sz w:val="20"/>
+          <w:szCs w:val="20"/>
+        </w:rPr>
+      </w:pPr>
+      <w:r>
+        <w:rPr>
+          <w:rFonts w:ascii="Consolas" w:hAnsi="Consolas" w:cs="Consolas"/>
+          <w:color w:val="000000"/>
+          <w:sz w:val="20"/>
+          <w:szCs w:val="20"/>
+        </w:rPr>
+        <w:t xml:space="preserve">            </w:t>
+      </w:r>
+      <w:r>
+        <w:rPr>
+          <w:rFonts w:ascii="Consolas" w:hAnsi="Consolas" w:cs="Consolas"/>
+          <w:b/>
+          <w:bCs/>
+          <w:color w:val="7F0055"/>
+          <w:sz w:val="20"/>
+          <w:szCs w:val="20"/>
+        </w:rPr>
+        <w:t>return</w:t>
+      </w:r>
+      <w:r>
+        <w:rPr>
+          <w:rFonts w:ascii="Consolas" w:hAnsi="Consolas" w:cs="Consolas"/>
+          <w:color w:val="000000"/>
+          <w:sz w:val="20"/>
+          <w:szCs w:val="20"/>
+        </w:rPr>
+        <w:t xml:space="preserve"> </w:t>
+      </w:r>
+      <w:r>
+        <w:rPr>
+          <w:rFonts w:ascii="Consolas" w:hAnsi="Consolas" w:cs="Consolas"/>
+          <w:color w:val="0000C0"/>
+          <w:sz w:val="20"/>
+          <w:szCs w:val="20"/>
+        </w:rPr>
+        <w:t>PENA_CONDENACAO_MUTUA</w:t>
+      </w:r>
+      <w:r>
+        <w:rPr>
+          <w:rFonts w:ascii="Consolas" w:hAnsi="Consolas" w:cs="Consolas"/>
+          <w:color w:val="000000"/>
+          <w:sz w:val="20"/>
+          <w:szCs w:val="20"/>
+        </w:rPr>
+        <w:t>;</w:t>
+      </w:r>
+    </w:p>
+    <w:p>
+      <w:pPr>
+        <w:autoSpaceDE w:val="0"/>
+        <w:autoSpaceDN w:val="0"/>
+        <w:adjustRightInd w:val="0"/>
+        <w:spacing w:after="0" w:line="240" w:lineRule="auto"/>
+        <w:rPr>
+          <w:rFonts w:ascii="Consolas" w:hAnsi="Consolas" w:cs="Consolas"/>
+          <w:sz w:val="20"/>
+          <w:szCs w:val="20"/>
+        </w:rPr>
+      </w:pPr>
+      <w:r>
+        <w:rPr>
+          <w:rFonts w:ascii="Consolas" w:hAnsi="Consolas" w:cs="Consolas"/>
+          <w:color w:val="000000"/>
+          <w:sz w:val="20"/>
+          <w:szCs w:val="20"/>
+        </w:rPr>
+        <w:t xml:space="preserve">          } </w:t>
+      </w:r>
+      <w:r>
+        <w:rPr>
+          <w:rFonts w:ascii="Consolas" w:hAnsi="Consolas" w:cs="Consolas"/>
+          <w:b/>
+          <w:bCs/>
+          <w:color w:val="7F0055"/>
+          <w:sz w:val="20"/>
+          <w:szCs w:val="20"/>
+        </w:rPr>
+        <w:t>else</w:t>
+      </w:r>
       <w:r>
         <w:rPr>
           <w:rFonts w:ascii="Consolas" w:hAnsi="Consolas" w:cs="Consolas"/>
@@ -3901,21 +3749,19 @@
           <w:sz w:val="20"/>
           <w:szCs w:val="20"/>
         </w:rPr>
-        <w:t xml:space="preserve">   </w:t>
-      </w:r>
-      <w:proofErr w:type="spellStart"/>
-      <w:r>
-        <w:rPr>
-          <w:rFonts w:ascii="Consolas" w:hAnsi="Consolas" w:cs="Consolas"/>
-          <w:b/>
-          <w:bCs/>
-          <w:color w:val="7F0055"/>
-          <w:sz w:val="20"/>
-          <w:szCs w:val="20"/>
-        </w:rPr>
-        <w:t>private</w:t>
-      </w:r>
-      <w:proofErr w:type="spellEnd"/>
+        <w:t xml:space="preserve">                 </w:t>
+      </w:r>
+      <w:r>
+        <w:rPr>
+          <w:rFonts w:ascii="Consolas" w:hAnsi="Consolas" w:cs="Consolas"/>
+          <w:b/>
+          <w:bCs/>
+          <w:color w:val="7F0055"/>
+          <w:sz w:val="20"/>
+          <w:szCs w:val="20"/>
+        </w:rPr>
+        <w:t>return</w:t>
+      </w:r>
       <w:r>
         <w:rPr>
           <w:rFonts w:ascii="Consolas" w:hAnsi="Consolas" w:cs="Consolas"/>
@@ -3925,19 +3771,199 @@
         </w:rPr>
         <w:t xml:space="preserve"> </w:t>
       </w:r>
-      <w:proofErr w:type="spellStart"/>
-      <w:r>
-        <w:rPr>
-          <w:rFonts w:ascii="Consolas" w:hAnsi="Consolas" w:cs="Consolas"/>
-          <w:b/>
-          <w:bCs/>
-          <w:color w:val="7F0055"/>
-          <w:sz w:val="20"/>
-          <w:szCs w:val="20"/>
-        </w:rPr>
-        <w:t>int</w:t>
-      </w:r>
-      <w:proofErr w:type="spellEnd"/>
+      <w:r>
+        <w:rPr>
+          <w:rFonts w:ascii="Consolas" w:hAnsi="Consolas" w:cs="Consolas"/>
+          <w:color w:val="0000C0"/>
+          <w:sz w:val="20"/>
+          <w:szCs w:val="20"/>
+        </w:rPr>
+        <w:t>PENA_INOCENCIA</w:t>
+      </w:r>
+      <w:r>
+        <w:rPr>
+          <w:rFonts w:ascii="Consolas" w:hAnsi="Consolas" w:cs="Consolas"/>
+          <w:color w:val="000000"/>
+          <w:sz w:val="20"/>
+          <w:szCs w:val="20"/>
+        </w:rPr>
+        <w:t>;</w:t>
+      </w:r>
+    </w:p>
+    <w:p>
+      <w:pPr>
+        <w:autoSpaceDE w:val="0"/>
+        <w:autoSpaceDN w:val="0"/>
+        <w:adjustRightInd w:val="0"/>
+        <w:spacing w:after="0" w:line="240" w:lineRule="auto"/>
+        <w:rPr>
+          <w:rFonts w:ascii="Consolas" w:hAnsi="Consolas" w:cs="Consolas"/>
+          <w:sz w:val="20"/>
+          <w:szCs w:val="20"/>
+        </w:rPr>
+      </w:pPr>
+      <w:r>
+        <w:rPr>
+          <w:rFonts w:ascii="Consolas" w:hAnsi="Consolas" w:cs="Consolas"/>
+          <w:color w:val="000000"/>
+          <w:sz w:val="20"/>
+          <w:szCs w:val="20"/>
+        </w:rPr>
+        <w:t xml:space="preserve">                 }</w:t>
+      </w:r>
+    </w:p>
+    <w:p>
+      <w:pPr>
+        <w:autoSpaceDE w:val="0"/>
+        <w:autoSpaceDN w:val="0"/>
+        <w:adjustRightInd w:val="0"/>
+        <w:spacing w:after="0" w:line="240" w:lineRule="auto"/>
+        <w:rPr>
+          <w:rFonts w:ascii="Consolas" w:hAnsi="Consolas" w:cs="Consolas"/>
+          <w:sz w:val="20"/>
+          <w:szCs w:val="20"/>
+        </w:rPr>
+      </w:pPr>
+      <w:r>
+        <w:rPr>
+          <w:rFonts w:ascii="Consolas" w:hAnsi="Consolas" w:cs="Consolas"/>
+          <w:color w:val="000000"/>
+          <w:sz w:val="20"/>
+          <w:szCs w:val="20"/>
+        </w:rPr>
+        <w:t xml:space="preserve">       } </w:t>
+      </w:r>
+      <w:r>
+        <w:rPr>
+          <w:rFonts w:ascii="Consolas" w:hAnsi="Consolas" w:cs="Consolas"/>
+          <w:b/>
+          <w:bCs/>
+          <w:color w:val="7F0055"/>
+          <w:sz w:val="20"/>
+          <w:szCs w:val="20"/>
+        </w:rPr>
+        <w:t>else</w:t>
+      </w:r>
+      <w:r>
+        <w:rPr>
+          <w:rFonts w:ascii="Consolas" w:hAnsi="Consolas" w:cs="Consolas"/>
+          <w:color w:val="000000"/>
+          <w:sz w:val="20"/>
+          <w:szCs w:val="20"/>
+        </w:rPr>
+        <w:t xml:space="preserve"> {</w:t>
+      </w:r>
+    </w:p>
+    <w:p>
+      <w:pPr>
+        <w:autoSpaceDE w:val="0"/>
+        <w:autoSpaceDN w:val="0"/>
+        <w:adjustRightInd w:val="0"/>
+        <w:spacing w:after="0" w:line="240" w:lineRule="auto"/>
+        <w:rPr>
+          <w:rFonts w:ascii="Consolas" w:hAnsi="Consolas" w:cs="Consolas"/>
+          <w:sz w:val="20"/>
+          <w:szCs w:val="20"/>
+        </w:rPr>
+      </w:pPr>
+      <w:r>
+        <w:rPr>
+          <w:rFonts w:ascii="Consolas" w:hAnsi="Consolas" w:cs="Consolas"/>
+          <w:color w:val="000000"/>
+          <w:sz w:val="20"/>
+          <w:szCs w:val="20"/>
+        </w:rPr>
+        <w:t xml:space="preserve">                </w:t>
+      </w:r>
+      <w:r>
+        <w:rPr>
+          <w:rFonts w:ascii="Consolas" w:hAnsi="Consolas" w:cs="Consolas"/>
+          <w:b/>
+          <w:bCs/>
+          <w:color w:val="7F0055"/>
+          <w:sz w:val="20"/>
+          <w:szCs w:val="20"/>
+        </w:rPr>
+        <w:t>if</w:t>
+      </w:r>
+      <w:r>
+        <w:rPr>
+          <w:rFonts w:ascii="Consolas" w:hAnsi="Consolas" w:cs="Consolas"/>
+          <w:color w:val="000000"/>
+          <w:sz w:val="20"/>
+          <w:szCs w:val="20"/>
+        </w:rPr>
+        <w:t xml:space="preserve"> (</w:t>
+      </w:r>
+      <w:r>
+        <w:rPr>
+          <w:rFonts w:ascii="Consolas" w:hAnsi="Consolas" w:cs="Consolas"/>
+          <w:color w:val="6A3E3E"/>
+          <w:sz w:val="20"/>
+          <w:szCs w:val="20"/>
+        </w:rPr>
+        <w:t>respostaPrisioneiroB</w:t>
+      </w:r>
+      <w:r>
+        <w:rPr>
+          <w:rFonts w:ascii="Consolas" w:hAnsi="Consolas" w:cs="Consolas"/>
+          <w:color w:val="000000"/>
+          <w:sz w:val="20"/>
+          <w:szCs w:val="20"/>
+        </w:rPr>
+        <w:t xml:space="preserve"> == </w:t>
+      </w:r>
+      <w:r>
+        <w:rPr>
+          <w:rFonts w:ascii="Consolas" w:hAnsi="Consolas" w:cs="Consolas"/>
+          <w:color w:val="2A00FF"/>
+          <w:sz w:val="20"/>
+          <w:szCs w:val="20"/>
+        </w:rPr>
+        <w:t>"Culpado"</w:t>
+      </w:r>
+      <w:r>
+        <w:rPr>
+          <w:rFonts w:ascii="Consolas" w:hAnsi="Consolas" w:cs="Consolas"/>
+          <w:color w:val="000000"/>
+          <w:sz w:val="20"/>
+          <w:szCs w:val="20"/>
+        </w:rPr>
+        <w:t>) {</w:t>
+      </w:r>
+    </w:p>
+    <w:p>
+      <w:pPr>
+        <w:autoSpaceDE w:val="0"/>
+        <w:autoSpaceDN w:val="0"/>
+        <w:adjustRightInd w:val="0"/>
+        <w:spacing w:after="0" w:line="240" w:lineRule="auto"/>
+        <w:rPr>
+          <w:rFonts w:ascii="Consolas" w:hAnsi="Consolas" w:cs="Consolas"/>
+          <w:sz w:val="20"/>
+          <w:szCs w:val="20"/>
+        </w:rPr>
+      </w:pPr>
+      <w:r>
+        <w:rPr>
+          <w:rFonts w:ascii="Consolas" w:hAnsi="Consolas" w:cs="Consolas"/>
+          <w:color w:val="000000"/>
+          <w:sz w:val="20"/>
+          <w:szCs w:val="20"/>
+        </w:rPr>
+        <w:t xml:space="preserve">                    </w:t>
+      </w:r>
+      <w:r>
+        <w:rPr>
+          <w:rFonts w:ascii="Consolas" w:hAnsi="Consolas" w:cs="Consolas"/>
+          <w:b/>
+          <w:bCs/>
+          <w:color w:val="7F0055"/>
+          <w:sz w:val="20"/>
+          <w:szCs w:val="20"/>
+        </w:rPr>
+        <w:t>return</w:t>
+      </w:r>
       <w:r>
         <w:rPr>
           <w:rFonts w:ascii="Consolas" w:hAnsi="Consolas" w:cs="Consolas"/>
@@ -3954,52 +3980,93 @@
           <w:sz w:val="20"/>
           <w:szCs w:val="20"/>
         </w:rPr>
-        <w:t>PENA_INOCENCIA</w:t>
-      </w:r>
-      <w:r>
-        <w:rPr>
-          <w:rFonts w:ascii="Consolas" w:hAnsi="Consolas" w:cs="Consolas"/>
-          <w:color w:val="000000"/>
-          <w:sz w:val="20"/>
-          <w:szCs w:val="20"/>
-        </w:rPr>
-        <w:t xml:space="preserve"> = 13;</w:t>
-      </w:r>
-    </w:p>
-    <w:p>
-      <w:pPr>
-        <w:autoSpaceDE w:val="0"/>
-        <w:autoSpaceDN w:val="0"/>
-        <w:adjustRightInd w:val="0"/>
-        <w:spacing w:after="0" w:line="240" w:lineRule="auto"/>
-        <w:rPr>
-          <w:rFonts w:ascii="Consolas" w:hAnsi="Consolas" w:cs="Consolas"/>
-          <w:sz w:val="20"/>
-          <w:szCs w:val="20"/>
-        </w:rPr>
-      </w:pPr>
-      <w:r>
-        <w:rPr>
-          <w:rFonts w:ascii="Consolas" w:hAnsi="Consolas" w:cs="Consolas"/>
-          <w:color w:val="000000"/>
-          <w:sz w:val="20"/>
-          <w:szCs w:val="20"/>
-        </w:rPr>
-        <w:t xml:space="preserve">   </w:t>
-      </w:r>
-      <w:proofErr w:type="spellStart"/>
-      <w:r>
-        <w:rPr>
-          <w:rFonts w:ascii="Consolas" w:hAnsi="Consolas" w:cs="Consolas"/>
-          <w:b/>
-          <w:bCs/>
-          <w:color w:val="7F0055"/>
-          <w:sz w:val="20"/>
-          <w:szCs w:val="20"/>
-        </w:rPr>
-        <w:t>private</w:t>
-      </w:r>
-      <w:proofErr w:type="spellEnd"/>
+        <w:t>PENA_CONDENACAO_INDIVIDUAL</w:t>
+      </w:r>
+      <w:r>
+        <w:rPr>
+          <w:rFonts w:ascii="Consolas" w:hAnsi="Consolas" w:cs="Consolas"/>
+          <w:color w:val="000000"/>
+          <w:sz w:val="20"/>
+          <w:szCs w:val="20"/>
+        </w:rPr>
+        <w:t>;</w:t>
+      </w:r>
+    </w:p>
+    <w:p>
+      <w:pPr>
+        <w:autoSpaceDE w:val="0"/>
+        <w:autoSpaceDN w:val="0"/>
+        <w:adjustRightInd w:val="0"/>
+        <w:spacing w:after="0" w:line="240" w:lineRule="auto"/>
+        <w:rPr>
+          <w:rFonts w:ascii="Consolas" w:hAnsi="Consolas" w:cs="Consolas"/>
+          <w:sz w:val="20"/>
+          <w:szCs w:val="20"/>
+        </w:rPr>
+      </w:pPr>
+      <w:r>
+        <w:rPr>
+          <w:rFonts w:ascii="Consolas" w:hAnsi="Consolas" w:cs="Consolas"/>
+          <w:color w:val="000000"/>
+          <w:sz w:val="20"/>
+          <w:szCs w:val="20"/>
+        </w:rPr>
+        <w:lastRenderedPageBreak/>
+        <w:t xml:space="preserve">                } </w:t>
+      </w:r>
+      <w:r>
+        <w:rPr>
+          <w:rFonts w:ascii="Consolas" w:hAnsi="Consolas" w:cs="Consolas"/>
+          <w:b/>
+          <w:bCs/>
+          <w:color w:val="7F0055"/>
+          <w:sz w:val="20"/>
+          <w:szCs w:val="20"/>
+        </w:rPr>
+        <w:t>else</w:t>
+      </w:r>
+      <w:r>
+        <w:rPr>
+          <w:rFonts w:ascii="Consolas" w:hAnsi="Consolas" w:cs="Consolas"/>
+          <w:color w:val="000000"/>
+          <w:sz w:val="20"/>
+          <w:szCs w:val="20"/>
+        </w:rPr>
+        <w:t xml:space="preserve"> {</w:t>
+      </w:r>
+    </w:p>
+    <w:p>
+      <w:pPr>
+        <w:autoSpaceDE w:val="0"/>
+        <w:autoSpaceDN w:val="0"/>
+        <w:adjustRightInd w:val="0"/>
+        <w:spacing w:after="0" w:line="240" w:lineRule="auto"/>
+        <w:rPr>
+          <w:rFonts w:ascii="Consolas" w:hAnsi="Consolas" w:cs="Consolas"/>
+          <w:sz w:val="20"/>
+          <w:szCs w:val="20"/>
+        </w:rPr>
+      </w:pPr>
+      <w:r>
+        <w:rPr>
+          <w:rFonts w:ascii="Consolas" w:hAnsi="Consolas" w:cs="Consolas"/>
+          <w:color w:val="000000"/>
+          <w:sz w:val="20"/>
+          <w:szCs w:val="20"/>
+        </w:rPr>
+        <w:t xml:space="preserve">                         </w:t>
+      </w:r>
+      <w:r>
+        <w:rPr>
+          <w:rFonts w:ascii="Consolas" w:hAnsi="Consolas" w:cs="Consolas"/>
+          <w:b/>
+          <w:bCs/>
+          <w:color w:val="7F0055"/>
+          <w:sz w:val="20"/>
+          <w:szCs w:val="20"/>
+        </w:rPr>
+        <w:t>return</w:t>
+      </w:r>
       <w:r>
         <w:rPr>
           <w:rFonts w:ascii="Consolas" w:hAnsi="Consolas" w:cs="Consolas"/>
@@ -4009,28 +4076,6 @@
         </w:rPr>
         <w:t xml:space="preserve"> </w:t>
       </w:r>
-      <w:proofErr w:type="spellStart"/>
-      <w:r>
-        <w:rPr>
-          <w:rFonts w:ascii="Consolas" w:hAnsi="Consolas" w:cs="Consolas"/>
-          <w:b/>
-          <w:bCs/>
-          <w:color w:val="7F0055"/>
-          <w:sz w:val="20"/>
-          <w:szCs w:val="20"/>
-        </w:rPr>
-        <w:t>int</w:t>
-      </w:r>
-      <w:proofErr w:type="spellEnd"/>
-      <w:r>
-        <w:rPr>
-          <w:rFonts w:ascii="Consolas" w:hAnsi="Consolas" w:cs="Consolas"/>
-          <w:color w:val="000000"/>
-          <w:sz w:val="20"/>
-          <w:szCs w:val="20"/>
-        </w:rPr>
-        <w:t xml:space="preserve"> </w:t>
-      </w:r>
       <w:r>
         <w:rPr>
           <w:rFonts w:ascii="Consolas" w:hAnsi="Consolas" w:cs="Consolas"/>
@@ -4038,185 +4083,6 @@
           <w:sz w:val="20"/>
           <w:szCs w:val="20"/>
         </w:rPr>
-        <w:t>PENA_CONDENACAO_</w:t>
-      </w:r>
-      <w:proofErr w:type="gramStart"/>
-      <w:r>
-        <w:rPr>
-          <w:rFonts w:ascii="Consolas" w:hAnsi="Consolas" w:cs="Consolas"/>
-          <w:color w:val="0000C0"/>
-          <w:sz w:val="20"/>
-          <w:szCs w:val="20"/>
-        </w:rPr>
-        <w:t>MUTUA</w:t>
-      </w:r>
-      <w:proofErr w:type="gramEnd"/>
-      <w:r>
-        <w:rPr>
-          <w:rFonts w:ascii="Consolas" w:hAnsi="Consolas" w:cs="Consolas"/>
-          <w:color w:val="000000"/>
-          <w:sz w:val="20"/>
-          <w:szCs w:val="20"/>
-        </w:rPr>
-        <w:t xml:space="preserve"> = 15;</w:t>
-      </w:r>
-    </w:p>
-    <w:p>
-      <w:pPr>
-        <w:autoSpaceDE w:val="0"/>
-        <w:autoSpaceDN w:val="0"/>
-        <w:adjustRightInd w:val="0"/>
-        <w:spacing w:after="0" w:line="240" w:lineRule="auto"/>
-        <w:rPr>
-          <w:rFonts w:ascii="Consolas" w:hAnsi="Consolas" w:cs="Consolas"/>
-          <w:sz w:val="20"/>
-          <w:szCs w:val="20"/>
-        </w:rPr>
-      </w:pPr>
-      <w:r>
-        <w:rPr>
-          <w:rFonts w:ascii="Consolas" w:hAnsi="Consolas" w:cs="Consolas"/>
-          <w:color w:val="000000"/>
-          <w:sz w:val="20"/>
-          <w:szCs w:val="20"/>
-        </w:rPr>
-        <w:t xml:space="preserve">   </w:t>
-      </w:r>
-      <w:proofErr w:type="spellStart"/>
-      <w:r>
-        <w:rPr>
-          <w:rFonts w:ascii="Consolas" w:hAnsi="Consolas" w:cs="Consolas"/>
-          <w:b/>
-          <w:bCs/>
-          <w:color w:val="7F0055"/>
-          <w:sz w:val="20"/>
-          <w:szCs w:val="20"/>
-        </w:rPr>
-        <w:t>private</w:t>
-      </w:r>
-      <w:proofErr w:type="spellEnd"/>
-      <w:r>
-        <w:rPr>
-          <w:rFonts w:ascii="Consolas" w:hAnsi="Consolas" w:cs="Consolas"/>
-          <w:color w:val="000000"/>
-          <w:sz w:val="20"/>
-          <w:szCs w:val="20"/>
-        </w:rPr>
-        <w:t xml:space="preserve"> </w:t>
-      </w:r>
-      <w:proofErr w:type="spellStart"/>
-      <w:r>
-        <w:rPr>
-          <w:rFonts w:ascii="Consolas" w:hAnsi="Consolas" w:cs="Consolas"/>
-          <w:b/>
-          <w:bCs/>
-          <w:color w:val="7F0055"/>
-          <w:sz w:val="20"/>
-          <w:szCs w:val="20"/>
-        </w:rPr>
-        <w:t>int</w:t>
-      </w:r>
-      <w:proofErr w:type="spellEnd"/>
-      <w:r>
-        <w:rPr>
-          <w:rFonts w:ascii="Consolas" w:hAnsi="Consolas" w:cs="Consolas"/>
-          <w:color w:val="000000"/>
-          <w:sz w:val="20"/>
-          <w:szCs w:val="20"/>
-        </w:rPr>
-        <w:t xml:space="preserve"> </w:t>
-      </w:r>
-      <w:r>
-        <w:rPr>
-          <w:rFonts w:ascii="Consolas" w:hAnsi="Consolas" w:cs="Consolas"/>
-          <w:color w:val="0000C0"/>
-          <w:sz w:val="20"/>
-          <w:szCs w:val="20"/>
-        </w:rPr>
-        <w:t>PENA_CONDENACAO_INDIVIDUAL</w:t>
-      </w:r>
-      <w:r>
-        <w:rPr>
-          <w:rFonts w:ascii="Consolas" w:hAnsi="Consolas" w:cs="Consolas"/>
-          <w:color w:val="000000"/>
-          <w:sz w:val="20"/>
-          <w:szCs w:val="20"/>
-        </w:rPr>
-        <w:t xml:space="preserve"> = 10;</w:t>
-      </w:r>
-    </w:p>
-    <w:p>
-      <w:pPr>
-        <w:autoSpaceDE w:val="0"/>
-        <w:autoSpaceDN w:val="0"/>
-        <w:adjustRightInd w:val="0"/>
-        <w:spacing w:after="0" w:line="240" w:lineRule="auto"/>
-        <w:rPr>
-          <w:rFonts w:ascii="Consolas" w:hAnsi="Consolas" w:cs="Consolas"/>
-          <w:sz w:val="20"/>
-          <w:szCs w:val="20"/>
-        </w:rPr>
-      </w:pPr>
-      <w:r>
-        <w:rPr>
-          <w:rFonts w:ascii="Consolas" w:hAnsi="Consolas" w:cs="Consolas"/>
-          <w:color w:val="000000"/>
-          <w:sz w:val="20"/>
-          <w:szCs w:val="20"/>
-        </w:rPr>
-        <w:t xml:space="preserve">   </w:t>
-      </w:r>
-      <w:proofErr w:type="spellStart"/>
-      <w:r>
-        <w:rPr>
-          <w:rFonts w:ascii="Consolas" w:hAnsi="Consolas" w:cs="Consolas"/>
-          <w:b/>
-          <w:bCs/>
-          <w:color w:val="7F0055"/>
-          <w:sz w:val="20"/>
-          <w:szCs w:val="20"/>
-        </w:rPr>
-        <w:t>private</w:t>
-      </w:r>
-      <w:proofErr w:type="spellEnd"/>
-      <w:r>
-        <w:rPr>
-          <w:rFonts w:ascii="Consolas" w:hAnsi="Consolas" w:cs="Consolas"/>
-          <w:color w:val="000000"/>
-          <w:sz w:val="20"/>
-          <w:szCs w:val="20"/>
-        </w:rPr>
-        <w:t xml:space="preserve"> </w:t>
-      </w:r>
-      <w:proofErr w:type="spellStart"/>
-      <w:r>
-        <w:rPr>
-          <w:rFonts w:ascii="Consolas" w:hAnsi="Consolas" w:cs="Consolas"/>
-          <w:b/>
-          <w:bCs/>
-          <w:color w:val="7F0055"/>
-          <w:sz w:val="20"/>
-          <w:szCs w:val="20"/>
-        </w:rPr>
-        <w:t>int</w:t>
-      </w:r>
-      <w:proofErr w:type="spellEnd"/>
-      <w:r>
-        <w:rPr>
-          <w:rFonts w:ascii="Consolas" w:hAnsi="Consolas" w:cs="Consolas"/>
-          <w:color w:val="000000"/>
-          <w:sz w:val="20"/>
-          <w:szCs w:val="20"/>
-        </w:rPr>
-        <w:t xml:space="preserve"> </w:t>
-      </w:r>
-      <w:r>
-        <w:rPr>
-          <w:rFonts w:ascii="Consolas" w:hAnsi="Consolas" w:cs="Consolas"/>
-          <w:color w:val="0000C0"/>
-          <w:sz w:val="20"/>
-          <w:szCs w:val="20"/>
-        </w:rPr>
         <w:t>PENA_CONDENACAO_CUMPLICES</w:t>
       </w:r>
       <w:r>
@@ -4226,424 +4092,6 @@
           <w:sz w:val="20"/>
           <w:szCs w:val="20"/>
         </w:rPr>
-        <w:t xml:space="preserve"> = 11;</w:t>
-      </w:r>
-    </w:p>
-    <w:p>
-      <w:pPr>
-        <w:autoSpaceDE w:val="0"/>
-        <w:autoSpaceDN w:val="0"/>
-        <w:adjustRightInd w:val="0"/>
-        <w:spacing w:after="0" w:line="240" w:lineRule="auto"/>
-        <w:rPr>
-          <w:rFonts w:ascii="Consolas" w:hAnsi="Consolas" w:cs="Consolas"/>
-          <w:sz w:val="20"/>
-          <w:szCs w:val="20"/>
-        </w:rPr>
-      </w:pPr>
-    </w:p>
-    <w:p>
-      <w:pPr>
-        <w:autoSpaceDE w:val="0"/>
-        <w:autoSpaceDN w:val="0"/>
-        <w:adjustRightInd w:val="0"/>
-        <w:spacing w:after="0" w:line="240" w:lineRule="auto"/>
-        <w:rPr>
-          <w:rFonts w:ascii="Consolas" w:hAnsi="Consolas" w:cs="Consolas"/>
-          <w:sz w:val="20"/>
-          <w:szCs w:val="20"/>
-        </w:rPr>
-      </w:pPr>
-      <w:r>
-        <w:rPr>
-          <w:rFonts w:ascii="Consolas" w:hAnsi="Consolas" w:cs="Consolas"/>
-          <w:color w:val="000000"/>
-          <w:sz w:val="20"/>
-          <w:szCs w:val="20"/>
-        </w:rPr>
-        <w:t xml:space="preserve">   </w:t>
-      </w:r>
-      <w:proofErr w:type="spellStart"/>
-      <w:r>
-        <w:rPr>
-          <w:rFonts w:ascii="Consolas" w:hAnsi="Consolas" w:cs="Consolas"/>
-          <w:b/>
-          <w:bCs/>
-          <w:color w:val="7F0055"/>
-          <w:sz w:val="20"/>
-          <w:szCs w:val="20"/>
-        </w:rPr>
-        <w:t>public</w:t>
-      </w:r>
-      <w:proofErr w:type="spellEnd"/>
-      <w:r>
-        <w:rPr>
-          <w:rFonts w:ascii="Consolas" w:hAnsi="Consolas" w:cs="Consolas"/>
-          <w:color w:val="000000"/>
-          <w:sz w:val="20"/>
-          <w:szCs w:val="20"/>
-        </w:rPr>
-        <w:t xml:space="preserve"> </w:t>
-      </w:r>
-      <w:proofErr w:type="spellStart"/>
-      <w:r>
-        <w:rPr>
-          <w:rFonts w:ascii="Consolas" w:hAnsi="Consolas" w:cs="Consolas"/>
-          <w:b/>
-          <w:bCs/>
-          <w:color w:val="7F0055"/>
-          <w:sz w:val="20"/>
-          <w:szCs w:val="20"/>
-        </w:rPr>
-        <w:t>int</w:t>
-      </w:r>
-      <w:proofErr w:type="spellEnd"/>
-      <w:r>
-        <w:rPr>
-          <w:rFonts w:ascii="Consolas" w:hAnsi="Consolas" w:cs="Consolas"/>
-          <w:color w:val="000000"/>
-          <w:sz w:val="20"/>
-          <w:szCs w:val="20"/>
-        </w:rPr>
-        <w:t xml:space="preserve"> </w:t>
-      </w:r>
-      <w:proofErr w:type="spellStart"/>
-      <w:proofErr w:type="gramStart"/>
-      <w:r>
-        <w:rPr>
-          <w:rFonts w:ascii="Consolas" w:hAnsi="Consolas" w:cs="Consolas"/>
-          <w:color w:val="000000"/>
-          <w:sz w:val="20"/>
-          <w:szCs w:val="20"/>
-        </w:rPr>
-        <w:t>calculaPena</w:t>
-      </w:r>
-      <w:proofErr w:type="spellEnd"/>
-      <w:r>
-        <w:rPr>
-          <w:rFonts w:ascii="Consolas" w:hAnsi="Consolas" w:cs="Consolas"/>
-          <w:color w:val="000000"/>
-          <w:sz w:val="20"/>
-          <w:szCs w:val="20"/>
-        </w:rPr>
-        <w:t>(</w:t>
-      </w:r>
-      <w:proofErr w:type="spellStart"/>
-      <w:proofErr w:type="gramEnd"/>
-      <w:r>
-        <w:rPr>
-          <w:rFonts w:ascii="Consolas" w:hAnsi="Consolas" w:cs="Consolas"/>
-          <w:color w:val="000000"/>
-          <w:sz w:val="20"/>
-          <w:szCs w:val="20"/>
-        </w:rPr>
-        <w:t>String</w:t>
-      </w:r>
-      <w:proofErr w:type="spellEnd"/>
-      <w:r>
-        <w:rPr>
-          <w:rFonts w:ascii="Consolas" w:hAnsi="Consolas" w:cs="Consolas"/>
-          <w:color w:val="000000"/>
-          <w:sz w:val="20"/>
-          <w:szCs w:val="20"/>
-        </w:rPr>
-        <w:t xml:space="preserve"> </w:t>
-      </w:r>
-      <w:proofErr w:type="spellStart"/>
-      <w:r>
-        <w:rPr>
-          <w:rFonts w:ascii="Consolas" w:hAnsi="Consolas" w:cs="Consolas"/>
-          <w:color w:val="6A3E3E"/>
-          <w:sz w:val="20"/>
-          <w:szCs w:val="20"/>
-        </w:rPr>
-        <w:t>respostaPrisioneiroA</w:t>
-      </w:r>
-      <w:proofErr w:type="spellEnd"/>
-      <w:r>
-        <w:rPr>
-          <w:rFonts w:ascii="Consolas" w:hAnsi="Consolas" w:cs="Consolas"/>
-          <w:color w:val="000000"/>
-          <w:sz w:val="20"/>
-          <w:szCs w:val="20"/>
-        </w:rPr>
-        <w:t xml:space="preserve">, </w:t>
-      </w:r>
-      <w:proofErr w:type="spellStart"/>
-      <w:r>
-        <w:rPr>
-          <w:rFonts w:ascii="Consolas" w:hAnsi="Consolas" w:cs="Consolas"/>
-          <w:color w:val="000000"/>
-          <w:sz w:val="20"/>
-          <w:szCs w:val="20"/>
-        </w:rPr>
-        <w:t>String</w:t>
-      </w:r>
-      <w:proofErr w:type="spellEnd"/>
-      <w:r>
-        <w:rPr>
-          <w:rFonts w:ascii="Consolas" w:hAnsi="Consolas" w:cs="Consolas"/>
-          <w:color w:val="000000"/>
-          <w:sz w:val="20"/>
-          <w:szCs w:val="20"/>
-        </w:rPr>
-        <w:t xml:space="preserve"> </w:t>
-      </w:r>
-      <w:proofErr w:type="spellStart"/>
-      <w:r>
-        <w:rPr>
-          <w:rFonts w:ascii="Consolas" w:hAnsi="Consolas" w:cs="Consolas"/>
-          <w:color w:val="6A3E3E"/>
-          <w:sz w:val="20"/>
-          <w:szCs w:val="20"/>
-        </w:rPr>
-        <w:t>respostaPrisioneiroB</w:t>
-      </w:r>
-      <w:proofErr w:type="spellEnd"/>
-      <w:r>
-        <w:rPr>
-          <w:rFonts w:ascii="Consolas" w:hAnsi="Consolas" w:cs="Consolas"/>
-          <w:color w:val="000000"/>
-          <w:sz w:val="20"/>
-          <w:szCs w:val="20"/>
-        </w:rPr>
-        <w:t>) {</w:t>
-      </w:r>
-    </w:p>
-    <w:p>
-      <w:pPr>
-        <w:autoSpaceDE w:val="0"/>
-        <w:autoSpaceDN w:val="0"/>
-        <w:adjustRightInd w:val="0"/>
-        <w:spacing w:after="0" w:line="240" w:lineRule="auto"/>
-        <w:rPr>
-          <w:rFonts w:ascii="Consolas" w:hAnsi="Consolas" w:cs="Consolas"/>
-          <w:sz w:val="20"/>
-          <w:szCs w:val="20"/>
-        </w:rPr>
-      </w:pPr>
-      <w:r>
-        <w:rPr>
-          <w:rFonts w:ascii="Consolas" w:hAnsi="Consolas" w:cs="Consolas"/>
-          <w:color w:val="000000"/>
-          <w:sz w:val="20"/>
-          <w:szCs w:val="20"/>
-        </w:rPr>
-        <w:t xml:space="preserve">      </w:t>
-      </w:r>
-      <w:proofErr w:type="spellStart"/>
-      <w:r>
-        <w:rPr>
-          <w:rFonts w:ascii="Consolas" w:hAnsi="Consolas" w:cs="Consolas"/>
-          <w:b/>
-          <w:bCs/>
-          <w:color w:val="7F0055"/>
-          <w:sz w:val="20"/>
-          <w:szCs w:val="20"/>
-        </w:rPr>
-        <w:t>if</w:t>
-      </w:r>
-      <w:proofErr w:type="spellEnd"/>
-      <w:r>
-        <w:rPr>
-          <w:rFonts w:ascii="Consolas" w:hAnsi="Consolas" w:cs="Consolas"/>
-          <w:color w:val="000000"/>
-          <w:sz w:val="20"/>
-          <w:szCs w:val="20"/>
-        </w:rPr>
-        <w:t xml:space="preserve"> (</w:t>
-      </w:r>
-      <w:proofErr w:type="spellStart"/>
-      <w:r>
-        <w:rPr>
-          <w:rFonts w:ascii="Consolas" w:hAnsi="Consolas" w:cs="Consolas"/>
-          <w:color w:val="6A3E3E"/>
-          <w:sz w:val="20"/>
-          <w:szCs w:val="20"/>
-        </w:rPr>
-        <w:t>respostaPrisioneiroA</w:t>
-      </w:r>
-      <w:proofErr w:type="spellEnd"/>
-      <w:r>
-        <w:rPr>
-          <w:rFonts w:ascii="Consolas" w:hAnsi="Consolas" w:cs="Consolas"/>
-          <w:color w:val="000000"/>
-          <w:sz w:val="20"/>
-          <w:szCs w:val="20"/>
-        </w:rPr>
-        <w:t xml:space="preserve"> == </w:t>
-      </w:r>
-      <w:r>
-        <w:rPr>
-          <w:rFonts w:ascii="Consolas" w:hAnsi="Consolas" w:cs="Consolas"/>
-          <w:color w:val="2A00FF"/>
-          <w:sz w:val="20"/>
-          <w:szCs w:val="20"/>
-        </w:rPr>
-        <w:t>"Culpado"</w:t>
-      </w:r>
-      <w:r>
-        <w:rPr>
-          <w:rFonts w:ascii="Consolas" w:hAnsi="Consolas" w:cs="Consolas"/>
-          <w:color w:val="000000"/>
-          <w:sz w:val="20"/>
-          <w:szCs w:val="20"/>
-        </w:rPr>
-        <w:t>) {</w:t>
-      </w:r>
-    </w:p>
-    <w:p>
-      <w:pPr>
-        <w:autoSpaceDE w:val="0"/>
-        <w:autoSpaceDN w:val="0"/>
-        <w:adjustRightInd w:val="0"/>
-        <w:spacing w:after="0" w:line="240" w:lineRule="auto"/>
-        <w:rPr>
-          <w:rFonts w:ascii="Consolas" w:hAnsi="Consolas" w:cs="Consolas"/>
-          <w:sz w:val="20"/>
-          <w:szCs w:val="20"/>
-        </w:rPr>
-      </w:pPr>
-      <w:r>
-        <w:rPr>
-          <w:rFonts w:ascii="Consolas" w:hAnsi="Consolas" w:cs="Consolas"/>
-          <w:color w:val="000000"/>
-          <w:sz w:val="20"/>
-          <w:szCs w:val="20"/>
-        </w:rPr>
-        <w:t xml:space="preserve">          </w:t>
-      </w:r>
-      <w:proofErr w:type="spellStart"/>
-      <w:r>
-        <w:rPr>
-          <w:rFonts w:ascii="Consolas" w:hAnsi="Consolas" w:cs="Consolas"/>
-          <w:b/>
-          <w:bCs/>
-          <w:color w:val="7F0055"/>
-          <w:sz w:val="20"/>
-          <w:szCs w:val="20"/>
-        </w:rPr>
-        <w:t>if</w:t>
-      </w:r>
-      <w:proofErr w:type="spellEnd"/>
-      <w:r>
-        <w:rPr>
-          <w:rFonts w:ascii="Consolas" w:hAnsi="Consolas" w:cs="Consolas"/>
-          <w:color w:val="000000"/>
-          <w:sz w:val="20"/>
-          <w:szCs w:val="20"/>
-        </w:rPr>
-        <w:t xml:space="preserve"> (</w:t>
-      </w:r>
-      <w:proofErr w:type="spellStart"/>
-      <w:r>
-        <w:rPr>
-          <w:rFonts w:ascii="Consolas" w:hAnsi="Consolas" w:cs="Consolas"/>
-          <w:color w:val="6A3E3E"/>
-          <w:sz w:val="20"/>
-          <w:szCs w:val="20"/>
-        </w:rPr>
-        <w:t>respostaPrisioneiroB</w:t>
-      </w:r>
-      <w:proofErr w:type="spellEnd"/>
-      <w:r>
-        <w:rPr>
-          <w:rFonts w:ascii="Consolas" w:hAnsi="Consolas" w:cs="Consolas"/>
-          <w:color w:val="000000"/>
-          <w:sz w:val="20"/>
-          <w:szCs w:val="20"/>
-        </w:rPr>
-        <w:t xml:space="preserve"> == </w:t>
-      </w:r>
-      <w:r>
-        <w:rPr>
-          <w:rFonts w:ascii="Consolas" w:hAnsi="Consolas" w:cs="Consolas"/>
-          <w:color w:val="2A00FF"/>
-          <w:sz w:val="20"/>
-          <w:szCs w:val="20"/>
-        </w:rPr>
-        <w:t>"Culpado"</w:t>
-      </w:r>
-      <w:r>
-        <w:rPr>
-          <w:rFonts w:ascii="Consolas" w:hAnsi="Consolas" w:cs="Consolas"/>
-          <w:color w:val="000000"/>
-          <w:sz w:val="20"/>
-          <w:szCs w:val="20"/>
-        </w:rPr>
-        <w:t>) {</w:t>
-      </w:r>
-    </w:p>
-    <w:p>
-      <w:pPr>
-        <w:autoSpaceDE w:val="0"/>
-        <w:autoSpaceDN w:val="0"/>
-        <w:adjustRightInd w:val="0"/>
-        <w:spacing w:after="0" w:line="240" w:lineRule="auto"/>
-        <w:rPr>
-          <w:rFonts w:ascii="Consolas" w:hAnsi="Consolas" w:cs="Consolas"/>
-          <w:sz w:val="20"/>
-          <w:szCs w:val="20"/>
-        </w:rPr>
-      </w:pPr>
-      <w:r>
-        <w:rPr>
-          <w:rFonts w:ascii="Consolas" w:hAnsi="Consolas" w:cs="Consolas"/>
-          <w:color w:val="000000"/>
-          <w:sz w:val="20"/>
-          <w:szCs w:val="20"/>
-        </w:rPr>
-        <w:t xml:space="preserve">            </w:t>
-      </w:r>
-      <w:proofErr w:type="spellStart"/>
-      <w:r>
-        <w:rPr>
-          <w:rFonts w:ascii="Consolas" w:hAnsi="Consolas" w:cs="Consolas"/>
-          <w:b/>
-          <w:bCs/>
-          <w:color w:val="7F0055"/>
-          <w:sz w:val="20"/>
-          <w:szCs w:val="20"/>
-        </w:rPr>
-        <w:t>return</w:t>
-      </w:r>
-      <w:proofErr w:type="spellEnd"/>
-      <w:r>
-        <w:rPr>
-          <w:rFonts w:ascii="Consolas" w:hAnsi="Consolas" w:cs="Consolas"/>
-          <w:color w:val="000000"/>
-          <w:sz w:val="20"/>
-          <w:szCs w:val="20"/>
-        </w:rPr>
-        <w:t xml:space="preserve"> </w:t>
-      </w:r>
-      <w:r>
-        <w:rPr>
-          <w:rFonts w:ascii="Consolas" w:hAnsi="Consolas" w:cs="Consolas"/>
-          <w:color w:val="0000C0"/>
-          <w:sz w:val="20"/>
-          <w:szCs w:val="20"/>
-        </w:rPr>
-        <w:t>PENA_CONDENACAO_</w:t>
-      </w:r>
-      <w:proofErr w:type="gramStart"/>
-      <w:r>
-        <w:rPr>
-          <w:rFonts w:ascii="Consolas" w:hAnsi="Consolas" w:cs="Consolas"/>
-          <w:color w:val="0000C0"/>
-          <w:sz w:val="20"/>
-          <w:szCs w:val="20"/>
-        </w:rPr>
-        <w:t>MUTUA</w:t>
-      </w:r>
-      <w:proofErr w:type="gramEnd"/>
-      <w:r>
-        <w:rPr>
-          <w:rFonts w:ascii="Consolas" w:hAnsi="Consolas" w:cs="Consolas"/>
-          <w:color w:val="000000"/>
-          <w:sz w:val="20"/>
-          <w:szCs w:val="20"/>
-        </w:rPr>
         <w:t>;</w:t>
       </w:r>
     </w:p>
@@ -4666,428 +4114,6 @@
           <w:sz w:val="20"/>
           <w:szCs w:val="20"/>
         </w:rPr>
-        <w:t xml:space="preserve">          } </w:t>
-      </w:r>
-      <w:proofErr w:type="spellStart"/>
-      <w:r>
-        <w:rPr>
-          <w:rFonts w:ascii="Consolas" w:hAnsi="Consolas" w:cs="Consolas"/>
-          <w:b/>
-          <w:bCs/>
-          <w:color w:val="7F0055"/>
-          <w:sz w:val="20"/>
-          <w:szCs w:val="20"/>
-        </w:rPr>
-        <w:t>else</w:t>
-      </w:r>
-      <w:proofErr w:type="spellEnd"/>
-      <w:r>
-        <w:rPr>
-          <w:rFonts w:ascii="Consolas" w:hAnsi="Consolas" w:cs="Consolas"/>
-          <w:color w:val="000000"/>
-          <w:sz w:val="20"/>
-          <w:szCs w:val="20"/>
-        </w:rPr>
-        <w:t xml:space="preserve"> {</w:t>
-      </w:r>
-    </w:p>
-    <w:p>
-      <w:pPr>
-        <w:autoSpaceDE w:val="0"/>
-        <w:autoSpaceDN w:val="0"/>
-        <w:adjustRightInd w:val="0"/>
-        <w:spacing w:after="0" w:line="240" w:lineRule="auto"/>
-        <w:rPr>
-          <w:rFonts w:ascii="Consolas" w:hAnsi="Consolas" w:cs="Consolas"/>
-          <w:sz w:val="20"/>
-          <w:szCs w:val="20"/>
-        </w:rPr>
-      </w:pPr>
-      <w:r>
-        <w:rPr>
-          <w:rFonts w:ascii="Consolas" w:hAnsi="Consolas" w:cs="Consolas"/>
-          <w:color w:val="000000"/>
-          <w:sz w:val="20"/>
-          <w:szCs w:val="20"/>
-        </w:rPr>
-        <w:t xml:space="preserve">                 </w:t>
-      </w:r>
-      <w:proofErr w:type="spellStart"/>
-      <w:r>
-        <w:rPr>
-          <w:rFonts w:ascii="Consolas" w:hAnsi="Consolas" w:cs="Consolas"/>
-          <w:b/>
-          <w:bCs/>
-          <w:color w:val="7F0055"/>
-          <w:sz w:val="20"/>
-          <w:szCs w:val="20"/>
-        </w:rPr>
-        <w:t>return</w:t>
-      </w:r>
-      <w:proofErr w:type="spellEnd"/>
-      <w:r>
-        <w:rPr>
-          <w:rFonts w:ascii="Consolas" w:hAnsi="Consolas" w:cs="Consolas"/>
-          <w:color w:val="000000"/>
-          <w:sz w:val="20"/>
-          <w:szCs w:val="20"/>
-        </w:rPr>
-        <w:t xml:space="preserve"> </w:t>
-      </w:r>
-      <w:r>
-        <w:rPr>
-          <w:rFonts w:ascii="Consolas" w:hAnsi="Consolas" w:cs="Consolas"/>
-          <w:color w:val="0000C0"/>
-          <w:sz w:val="20"/>
-          <w:szCs w:val="20"/>
-        </w:rPr>
-        <w:t>PENA_INOCENCIA</w:t>
-      </w:r>
-      <w:r>
-        <w:rPr>
-          <w:rFonts w:ascii="Consolas" w:hAnsi="Consolas" w:cs="Consolas"/>
-          <w:color w:val="000000"/>
-          <w:sz w:val="20"/>
-          <w:szCs w:val="20"/>
-        </w:rPr>
-        <w:t>;</w:t>
-      </w:r>
-    </w:p>
-    <w:p>
-      <w:pPr>
-        <w:autoSpaceDE w:val="0"/>
-        <w:autoSpaceDN w:val="0"/>
-        <w:adjustRightInd w:val="0"/>
-        <w:spacing w:after="0" w:line="240" w:lineRule="auto"/>
-        <w:rPr>
-          <w:rFonts w:ascii="Consolas" w:hAnsi="Consolas" w:cs="Consolas"/>
-          <w:sz w:val="20"/>
-          <w:szCs w:val="20"/>
-        </w:rPr>
-      </w:pPr>
-      <w:r>
-        <w:rPr>
-          <w:rFonts w:ascii="Consolas" w:hAnsi="Consolas" w:cs="Consolas"/>
-          <w:color w:val="000000"/>
-          <w:sz w:val="20"/>
-          <w:szCs w:val="20"/>
-        </w:rPr>
-        <w:t xml:space="preserve">                 }</w:t>
-      </w:r>
-    </w:p>
-    <w:p>
-      <w:pPr>
-        <w:autoSpaceDE w:val="0"/>
-        <w:autoSpaceDN w:val="0"/>
-        <w:adjustRightInd w:val="0"/>
-        <w:spacing w:after="0" w:line="240" w:lineRule="auto"/>
-        <w:rPr>
-          <w:rFonts w:ascii="Consolas" w:hAnsi="Consolas" w:cs="Consolas"/>
-          <w:sz w:val="20"/>
-          <w:szCs w:val="20"/>
-        </w:rPr>
-      </w:pPr>
-      <w:r>
-        <w:rPr>
-          <w:rFonts w:ascii="Consolas" w:hAnsi="Consolas" w:cs="Consolas"/>
-          <w:color w:val="000000"/>
-          <w:sz w:val="20"/>
-          <w:szCs w:val="20"/>
-        </w:rPr>
-        <w:t xml:space="preserve">       } </w:t>
-      </w:r>
-      <w:proofErr w:type="spellStart"/>
-      <w:r>
-        <w:rPr>
-          <w:rFonts w:ascii="Consolas" w:hAnsi="Consolas" w:cs="Consolas"/>
-          <w:b/>
-          <w:bCs/>
-          <w:color w:val="7F0055"/>
-          <w:sz w:val="20"/>
-          <w:szCs w:val="20"/>
-        </w:rPr>
-        <w:t>else</w:t>
-      </w:r>
-      <w:proofErr w:type="spellEnd"/>
-      <w:r>
-        <w:rPr>
-          <w:rFonts w:ascii="Consolas" w:hAnsi="Consolas" w:cs="Consolas"/>
-          <w:color w:val="000000"/>
-          <w:sz w:val="20"/>
-          <w:szCs w:val="20"/>
-        </w:rPr>
-        <w:t xml:space="preserve"> {</w:t>
-      </w:r>
-    </w:p>
-    <w:p>
-      <w:pPr>
-        <w:autoSpaceDE w:val="0"/>
-        <w:autoSpaceDN w:val="0"/>
-        <w:adjustRightInd w:val="0"/>
-        <w:spacing w:after="0" w:line="240" w:lineRule="auto"/>
-        <w:rPr>
-          <w:rFonts w:ascii="Consolas" w:hAnsi="Consolas" w:cs="Consolas"/>
-          <w:sz w:val="20"/>
-          <w:szCs w:val="20"/>
-        </w:rPr>
-      </w:pPr>
-      <w:r>
-        <w:rPr>
-          <w:rFonts w:ascii="Consolas" w:hAnsi="Consolas" w:cs="Consolas"/>
-          <w:color w:val="000000"/>
-          <w:sz w:val="20"/>
-          <w:szCs w:val="20"/>
-        </w:rPr>
-        <w:t xml:space="preserve">                </w:t>
-      </w:r>
-      <w:proofErr w:type="spellStart"/>
-      <w:r>
-        <w:rPr>
-          <w:rFonts w:ascii="Consolas" w:hAnsi="Consolas" w:cs="Consolas"/>
-          <w:b/>
-          <w:bCs/>
-          <w:color w:val="7F0055"/>
-          <w:sz w:val="20"/>
-          <w:szCs w:val="20"/>
-        </w:rPr>
-        <w:t>if</w:t>
-      </w:r>
-      <w:proofErr w:type="spellEnd"/>
-      <w:r>
-        <w:rPr>
-          <w:rFonts w:ascii="Consolas" w:hAnsi="Consolas" w:cs="Consolas"/>
-          <w:color w:val="000000"/>
-          <w:sz w:val="20"/>
-          <w:szCs w:val="20"/>
-        </w:rPr>
-        <w:t xml:space="preserve"> (</w:t>
-      </w:r>
-      <w:proofErr w:type="spellStart"/>
-      <w:r>
-        <w:rPr>
-          <w:rFonts w:ascii="Consolas" w:hAnsi="Consolas" w:cs="Consolas"/>
-          <w:color w:val="6A3E3E"/>
-          <w:sz w:val="20"/>
-          <w:szCs w:val="20"/>
-        </w:rPr>
-        <w:t>respostaPrisioneiroB</w:t>
-      </w:r>
-      <w:proofErr w:type="spellEnd"/>
-      <w:r>
-        <w:rPr>
-          <w:rFonts w:ascii="Consolas" w:hAnsi="Consolas" w:cs="Consolas"/>
-          <w:color w:val="000000"/>
-          <w:sz w:val="20"/>
-          <w:szCs w:val="20"/>
-        </w:rPr>
-        <w:t xml:space="preserve"> == </w:t>
-      </w:r>
-      <w:r>
-        <w:rPr>
-          <w:rFonts w:ascii="Consolas" w:hAnsi="Consolas" w:cs="Consolas"/>
-          <w:color w:val="2A00FF"/>
-          <w:sz w:val="20"/>
-          <w:szCs w:val="20"/>
-        </w:rPr>
-        <w:t>"Culpado"</w:t>
-      </w:r>
-      <w:r>
-        <w:rPr>
-          <w:rFonts w:ascii="Consolas" w:hAnsi="Consolas" w:cs="Consolas"/>
-          <w:color w:val="000000"/>
-          <w:sz w:val="20"/>
-          <w:szCs w:val="20"/>
-        </w:rPr>
-        <w:t>) {</w:t>
-      </w:r>
-    </w:p>
-    <w:p>
-      <w:pPr>
-        <w:autoSpaceDE w:val="0"/>
-        <w:autoSpaceDN w:val="0"/>
-        <w:adjustRightInd w:val="0"/>
-        <w:spacing w:after="0" w:line="240" w:lineRule="auto"/>
-        <w:rPr>
-          <w:rFonts w:ascii="Consolas" w:hAnsi="Consolas" w:cs="Consolas"/>
-          <w:sz w:val="20"/>
-          <w:szCs w:val="20"/>
-        </w:rPr>
-      </w:pPr>
-      <w:r>
-        <w:rPr>
-          <w:rFonts w:ascii="Consolas" w:hAnsi="Consolas" w:cs="Consolas"/>
-          <w:color w:val="000000"/>
-          <w:sz w:val="20"/>
-          <w:szCs w:val="20"/>
-        </w:rPr>
-        <w:t xml:space="preserve">                    </w:t>
-      </w:r>
-      <w:proofErr w:type="spellStart"/>
-      <w:r>
-        <w:rPr>
-          <w:rFonts w:ascii="Consolas" w:hAnsi="Consolas" w:cs="Consolas"/>
-          <w:b/>
-          <w:bCs/>
-          <w:color w:val="7F0055"/>
-          <w:sz w:val="20"/>
-          <w:szCs w:val="20"/>
-        </w:rPr>
-        <w:t>return</w:t>
-      </w:r>
-      <w:proofErr w:type="spellEnd"/>
-      <w:r>
-        <w:rPr>
-          <w:rFonts w:ascii="Consolas" w:hAnsi="Consolas" w:cs="Consolas"/>
-          <w:color w:val="000000"/>
-          <w:sz w:val="20"/>
-          <w:szCs w:val="20"/>
-        </w:rPr>
-        <w:t xml:space="preserve"> </w:t>
-      </w:r>
-      <w:r>
-        <w:rPr>
-          <w:rFonts w:ascii="Consolas" w:hAnsi="Consolas" w:cs="Consolas"/>
-          <w:color w:val="0000C0"/>
-          <w:sz w:val="20"/>
-          <w:szCs w:val="20"/>
-        </w:rPr>
-        <w:t>PENA_CONDENACAO_INDIVIDUAL</w:t>
-      </w:r>
-      <w:r>
-        <w:rPr>
-          <w:rFonts w:ascii="Consolas" w:hAnsi="Consolas" w:cs="Consolas"/>
-          <w:color w:val="000000"/>
-          <w:sz w:val="20"/>
-          <w:szCs w:val="20"/>
-        </w:rPr>
-        <w:t>;</w:t>
-      </w:r>
-    </w:p>
-    <w:p>
-      <w:pPr>
-        <w:autoSpaceDE w:val="0"/>
-        <w:autoSpaceDN w:val="0"/>
-        <w:adjustRightInd w:val="0"/>
-        <w:spacing w:after="0" w:line="240" w:lineRule="auto"/>
-        <w:rPr>
-          <w:rFonts w:ascii="Consolas" w:hAnsi="Consolas" w:cs="Consolas"/>
-          <w:sz w:val="20"/>
-          <w:szCs w:val="20"/>
-        </w:rPr>
-      </w:pPr>
-      <w:r>
-        <w:rPr>
-          <w:rFonts w:ascii="Consolas" w:hAnsi="Consolas" w:cs="Consolas"/>
-          <w:color w:val="000000"/>
-          <w:sz w:val="20"/>
-          <w:szCs w:val="20"/>
-        </w:rPr>
-        <w:t xml:space="preserve">                } </w:t>
-      </w:r>
-      <w:proofErr w:type="spellStart"/>
-      <w:r>
-        <w:rPr>
-          <w:rFonts w:ascii="Consolas" w:hAnsi="Consolas" w:cs="Consolas"/>
-          <w:b/>
-          <w:bCs/>
-          <w:color w:val="7F0055"/>
-          <w:sz w:val="20"/>
-          <w:szCs w:val="20"/>
-        </w:rPr>
-        <w:t>else</w:t>
-      </w:r>
-      <w:proofErr w:type="spellEnd"/>
-      <w:r>
-        <w:rPr>
-          <w:rFonts w:ascii="Consolas" w:hAnsi="Consolas" w:cs="Consolas"/>
-          <w:color w:val="000000"/>
-          <w:sz w:val="20"/>
-          <w:szCs w:val="20"/>
-        </w:rPr>
-        <w:t xml:space="preserve"> {</w:t>
-      </w:r>
-    </w:p>
-    <w:p>
-      <w:pPr>
-        <w:autoSpaceDE w:val="0"/>
-        <w:autoSpaceDN w:val="0"/>
-        <w:adjustRightInd w:val="0"/>
-        <w:spacing w:after="0" w:line="240" w:lineRule="auto"/>
-        <w:rPr>
-          <w:rFonts w:ascii="Consolas" w:hAnsi="Consolas" w:cs="Consolas"/>
-          <w:sz w:val="20"/>
-          <w:szCs w:val="20"/>
-        </w:rPr>
-      </w:pPr>
-      <w:r>
-        <w:rPr>
-          <w:rFonts w:ascii="Consolas" w:hAnsi="Consolas" w:cs="Consolas"/>
-          <w:color w:val="000000"/>
-          <w:sz w:val="20"/>
-          <w:szCs w:val="20"/>
-        </w:rPr>
-        <w:t xml:space="preserve">                         </w:t>
-      </w:r>
-      <w:proofErr w:type="spellStart"/>
-      <w:r>
-        <w:rPr>
-          <w:rFonts w:ascii="Consolas" w:hAnsi="Consolas" w:cs="Consolas"/>
-          <w:b/>
-          <w:bCs/>
-          <w:color w:val="7F0055"/>
-          <w:sz w:val="20"/>
-          <w:szCs w:val="20"/>
-        </w:rPr>
-        <w:t>return</w:t>
-      </w:r>
-      <w:proofErr w:type="spellEnd"/>
-      <w:r>
-        <w:rPr>
-          <w:rFonts w:ascii="Consolas" w:hAnsi="Consolas" w:cs="Consolas"/>
-          <w:color w:val="000000"/>
-          <w:sz w:val="20"/>
-          <w:szCs w:val="20"/>
-        </w:rPr>
-        <w:t xml:space="preserve"> </w:t>
-      </w:r>
-      <w:r>
-        <w:rPr>
-          <w:rFonts w:ascii="Consolas" w:hAnsi="Consolas" w:cs="Consolas"/>
-          <w:color w:val="0000C0"/>
-          <w:sz w:val="20"/>
-          <w:szCs w:val="20"/>
-        </w:rPr>
-        <w:t>PENA_CONDENACAO_CUMPLICES</w:t>
-      </w:r>
-      <w:r>
-        <w:rPr>
-          <w:rFonts w:ascii="Consolas" w:hAnsi="Consolas" w:cs="Consolas"/>
-          <w:color w:val="000000"/>
-          <w:sz w:val="20"/>
-          <w:szCs w:val="20"/>
-        </w:rPr>
-        <w:t>;</w:t>
-      </w:r>
-    </w:p>
-    <w:p>
-      <w:pPr>
-        <w:autoSpaceDE w:val="0"/>
-        <w:autoSpaceDN w:val="0"/>
-        <w:adjustRightInd w:val="0"/>
-        <w:spacing w:after="0" w:line="240" w:lineRule="auto"/>
-        <w:rPr>
-          <w:rFonts w:ascii="Consolas" w:hAnsi="Consolas" w:cs="Consolas"/>
-          <w:sz w:val="20"/>
-          <w:szCs w:val="20"/>
-        </w:rPr>
-      </w:pPr>
-      <w:r>
-        <w:rPr>
-          <w:rFonts w:ascii="Consolas" w:hAnsi="Consolas" w:cs="Consolas"/>
-          <w:color w:val="000000"/>
-          <w:sz w:val="20"/>
-          <w:szCs w:val="20"/>
-        </w:rPr>
         <w:t xml:space="preserve">                        }</w:t>
       </w:r>
     </w:p>
@@ -5132,7 +4158,6 @@
           <w:sz w:val="20"/>
           <w:szCs w:val="20"/>
         </w:rPr>
-        <w:lastRenderedPageBreak/>
         <w:t xml:space="preserve">     }</w:t>
       </w:r>
     </w:p>
@@ -5183,19 +4208,11 @@
           <w:lang w:val="en-US"/>
         </w:rPr>
       </w:pPr>
-      <w:proofErr w:type="spellStart"/>
       <w:r>
         <w:rPr>
           <w:lang w:val="en-US"/>
         </w:rPr>
-        <w:t>Versão</w:t>
-      </w:r>
-      <w:proofErr w:type="spellEnd"/>
-      <w:r>
-        <w:rPr>
-          <w:lang w:val="en-US"/>
-        </w:rPr>
-        <w:t xml:space="preserve"> final JUNIT:</w:t>
+        <w:t>Versão final JUNIT:</w:t>
       </w:r>
     </w:p>
     <w:p>
@@ -5258,18 +4275,7 @@
           <w:szCs w:val="20"/>
           <w:lang w:val="en-US"/>
         </w:rPr>
-        <w:t xml:space="preserve"> </w:t>
-      </w:r>
-      <w:proofErr w:type="gramStart"/>
-      <w:r>
-        <w:rPr>
-          <w:rFonts w:ascii="Consolas" w:hAnsi="Consolas" w:cs="Consolas"/>
-          <w:color w:val="000000"/>
-          <w:sz w:val="20"/>
-          <w:szCs w:val="20"/>
-          <w:lang w:val="en-US"/>
-        </w:rPr>
-        <w:t>org.junit.jupiter.api.Assertions.</w:t>
+        <w:t xml:space="preserve"> org.junit.jupiter.api.Assertions.</w:t>
       </w:r>
       <w:r>
         <w:rPr>
@@ -5283,7 +4289,6 @@
         </w:rPr>
         <w:t>assertEquals</w:t>
       </w:r>
-      <w:proofErr w:type="gramEnd"/>
       <w:r>
         <w:rPr>
           <w:rFonts w:ascii="Consolas" w:hAnsi="Consolas" w:cs="Consolas"/>
@@ -5352,29 +4357,7 @@
           <w:szCs w:val="20"/>
           <w:lang w:val="en-US"/>
         </w:rPr>
-        <w:t xml:space="preserve"> </w:t>
-      </w:r>
-      <w:proofErr w:type="gramStart"/>
-      <w:r>
-        <w:rPr>
-          <w:rFonts w:ascii="Consolas" w:hAnsi="Consolas" w:cs="Consolas"/>
-          <w:color w:val="000000"/>
-          <w:sz w:val="20"/>
-          <w:szCs w:val="20"/>
-          <w:lang w:val="en-US"/>
-        </w:rPr>
-        <w:t>org.junit.jupiter.api.Test</w:t>
-      </w:r>
-      <w:proofErr w:type="gramEnd"/>
-      <w:r>
-        <w:rPr>
-          <w:rFonts w:ascii="Consolas" w:hAnsi="Consolas" w:cs="Consolas"/>
-          <w:color w:val="000000"/>
-          <w:sz w:val="20"/>
-          <w:szCs w:val="20"/>
-          <w:lang w:val="en-US"/>
-        </w:rPr>
-        <w:t>;</w:t>
+        <w:t xml:space="preserve"> org.junit.jupiter.api.Test;</w:t>
       </w:r>
     </w:p>
     <w:p>
@@ -5413,7 +4396,6 @@
           <w:szCs w:val="20"/>
         </w:rPr>
       </w:pPr>
-      <w:proofErr w:type="spellStart"/>
       <w:r>
         <w:rPr>
           <w:rFonts w:ascii="Consolas" w:hAnsi="Consolas" w:cs="Consolas"/>
@@ -5425,35 +4407,14 @@
         </w:rPr>
         <w:t>class</w:t>
       </w:r>
-      <w:proofErr w:type="spellEnd"/>
-      <w:r>
-        <w:rPr>
-          <w:rFonts w:ascii="Consolas" w:hAnsi="Consolas" w:cs="Consolas"/>
-          <w:color w:val="000000"/>
-          <w:sz w:val="20"/>
-          <w:szCs w:val="20"/>
-        </w:rPr>
-        <w:t xml:space="preserve"> </w:t>
-      </w:r>
-      <w:proofErr w:type="spellStart"/>
-      <w:r>
-        <w:rPr>
-          <w:rFonts w:ascii="Consolas" w:hAnsi="Consolas" w:cs="Consolas"/>
-          <w:color w:val="000000"/>
-          <w:sz w:val="20"/>
-          <w:szCs w:val="20"/>
-        </w:rPr>
-        <w:t>JulgamentoPrisioneiroTeste</w:t>
-      </w:r>
-      <w:proofErr w:type="spellEnd"/>
-      <w:r>
-        <w:rPr>
-          <w:rFonts w:ascii="Consolas" w:hAnsi="Consolas" w:cs="Consolas"/>
-          <w:color w:val="000000"/>
-          <w:sz w:val="20"/>
-          <w:szCs w:val="20"/>
-        </w:rPr>
-        <w:t xml:space="preserve"> {</w:t>
+      <w:r>
+        <w:rPr>
+          <w:rFonts w:ascii="Consolas" w:hAnsi="Consolas" w:cs="Consolas"/>
+          <w:color w:val="000000"/>
+          <w:sz w:val="20"/>
+          <w:szCs w:val="20"/>
+        </w:rPr>
+        <w:t xml:space="preserve"> JulgamentoPrisioneiroTeste {</w:t>
       </w:r>
     </w:p>
     <w:p>
@@ -5546,7 +4507,6 @@
         </w:rPr>
         <w:tab/>
       </w:r>
-      <w:proofErr w:type="spellStart"/>
       <w:r>
         <w:rPr>
           <w:rFonts w:ascii="Consolas" w:hAnsi="Consolas" w:cs="Consolas"/>
@@ -5558,46 +4518,14 @@
         </w:rPr>
         <w:t>void</w:t>
       </w:r>
-      <w:proofErr w:type="spellEnd"/>
-      <w:r>
-        <w:rPr>
-          <w:rFonts w:ascii="Consolas" w:hAnsi="Consolas" w:cs="Consolas"/>
-          <w:color w:val="000000"/>
-          <w:sz w:val="20"/>
-          <w:szCs w:val="20"/>
-        </w:rPr>
-        <w:t xml:space="preserve"> </w:t>
-      </w:r>
-      <w:proofErr w:type="spellStart"/>
-      <w:proofErr w:type="gramStart"/>
-      <w:r>
-        <w:rPr>
-          <w:rFonts w:ascii="Consolas" w:hAnsi="Consolas" w:cs="Consolas"/>
-          <w:color w:val="000000"/>
-          <w:sz w:val="20"/>
-          <w:szCs w:val="20"/>
-        </w:rPr>
-        <w:t>calcularPenaTesteUm</w:t>
-      </w:r>
-      <w:proofErr w:type="spellEnd"/>
-      <w:r>
-        <w:rPr>
-          <w:rFonts w:ascii="Consolas" w:hAnsi="Consolas" w:cs="Consolas"/>
-          <w:color w:val="000000"/>
-          <w:sz w:val="20"/>
-          <w:szCs w:val="20"/>
-        </w:rPr>
-        <w:t>(</w:t>
-      </w:r>
-      <w:proofErr w:type="gramEnd"/>
-      <w:r>
-        <w:rPr>
-          <w:rFonts w:ascii="Consolas" w:hAnsi="Consolas" w:cs="Consolas"/>
-          <w:color w:val="000000"/>
-          <w:sz w:val="20"/>
-          <w:szCs w:val="20"/>
-        </w:rPr>
-        <w:t>) {</w:t>
+      <w:r>
+        <w:rPr>
+          <w:rFonts w:ascii="Consolas" w:hAnsi="Consolas" w:cs="Consolas"/>
+          <w:color w:val="000000"/>
+          <w:sz w:val="20"/>
+          <w:szCs w:val="20"/>
+        </w:rPr>
+        <w:t xml:space="preserve"> calcularPenaTesteUm() {</w:t>
       </w:r>
     </w:p>
     <w:p>
@@ -5634,26 +4562,7 @@
           <w:szCs w:val="20"/>
         </w:rPr>
         <w:tab/>
-      </w:r>
-      <w:proofErr w:type="spellStart"/>
-      <w:r>
-        <w:rPr>
-          <w:rFonts w:ascii="Consolas" w:hAnsi="Consolas" w:cs="Consolas"/>
-          <w:color w:val="000000"/>
-          <w:sz w:val="20"/>
-          <w:szCs w:val="20"/>
-        </w:rPr>
-        <w:t>JulgamentoPrisioneiro</w:t>
-      </w:r>
-      <w:proofErr w:type="spellEnd"/>
-      <w:r>
-        <w:rPr>
-          <w:rFonts w:ascii="Consolas" w:hAnsi="Consolas" w:cs="Consolas"/>
-          <w:color w:val="000000"/>
-          <w:sz w:val="20"/>
-          <w:szCs w:val="20"/>
-        </w:rPr>
-        <w:t xml:space="preserve"> </w:t>
+        <w:t xml:space="preserve">JulgamentoPrisioneiro </w:t>
       </w:r>
       <w:r>
         <w:rPr>
@@ -5691,38 +4600,7 @@
           <w:sz w:val="20"/>
           <w:szCs w:val="20"/>
         </w:rPr>
-        <w:t xml:space="preserve"> </w:t>
-      </w:r>
-      <w:proofErr w:type="spellStart"/>
-      <w:proofErr w:type="gramStart"/>
-      <w:r>
-        <w:rPr>
-          <w:rFonts w:ascii="Consolas" w:hAnsi="Consolas" w:cs="Consolas"/>
-          <w:color w:val="000000"/>
-          <w:sz w:val="20"/>
-          <w:szCs w:val="20"/>
-        </w:rPr>
-        <w:t>JulgamentoPrisioneiro</w:t>
-      </w:r>
-      <w:proofErr w:type="spellEnd"/>
-      <w:r>
-        <w:rPr>
-          <w:rFonts w:ascii="Consolas" w:hAnsi="Consolas" w:cs="Consolas"/>
-          <w:color w:val="000000"/>
-          <w:sz w:val="20"/>
-          <w:szCs w:val="20"/>
-        </w:rPr>
-        <w:t>(</w:t>
-      </w:r>
-      <w:proofErr w:type="gramEnd"/>
-      <w:r>
-        <w:rPr>
-          <w:rFonts w:ascii="Consolas" w:hAnsi="Consolas" w:cs="Consolas"/>
-          <w:color w:val="000000"/>
-          <w:sz w:val="20"/>
-          <w:szCs w:val="20"/>
-        </w:rPr>
-        <w:t>);</w:t>
+        <w:t xml:space="preserve"> JulgamentoPrisioneiro();</w:t>
       </w:r>
     </w:p>
     <w:p>
@@ -5759,28 +4637,8 @@
           <w:szCs w:val="20"/>
         </w:rPr>
         <w:tab/>
-      </w:r>
-      <w:proofErr w:type="spellStart"/>
-      <w:r>
-        <w:rPr>
-          <w:rFonts w:ascii="Consolas" w:hAnsi="Consolas" w:cs="Consolas"/>
-          <w:color w:val="000000"/>
-          <w:sz w:val="20"/>
-          <w:szCs w:val="20"/>
-        </w:rPr>
-        <w:t>String</w:t>
-      </w:r>
-      <w:proofErr w:type="spellEnd"/>
-      <w:r>
-        <w:rPr>
-          <w:rFonts w:ascii="Consolas" w:hAnsi="Consolas" w:cs="Consolas"/>
-          <w:color w:val="000000"/>
-          <w:sz w:val="20"/>
-          <w:szCs w:val="20"/>
-        </w:rPr>
-        <w:t xml:space="preserve"> </w:t>
-      </w:r>
-      <w:proofErr w:type="spellStart"/>
+        <w:t xml:space="preserve">String </w:t>
+      </w:r>
       <w:r>
         <w:rPr>
           <w:rFonts w:ascii="Consolas" w:hAnsi="Consolas" w:cs="Consolas"/>
@@ -5790,7 +4648,6 @@
         </w:rPr>
         <w:t>respostaPrisioneiroA</w:t>
       </w:r>
-      <w:proofErr w:type="spellEnd"/>
       <w:r>
         <w:rPr>
           <w:rFonts w:ascii="Consolas" w:hAnsi="Consolas" w:cs="Consolas"/>
@@ -5853,28 +4710,8 @@
           <w:szCs w:val="20"/>
         </w:rPr>
         <w:tab/>
-      </w:r>
-      <w:proofErr w:type="spellStart"/>
-      <w:r>
-        <w:rPr>
-          <w:rFonts w:ascii="Consolas" w:hAnsi="Consolas" w:cs="Consolas"/>
-          <w:color w:val="000000"/>
-          <w:sz w:val="20"/>
-          <w:szCs w:val="20"/>
-        </w:rPr>
-        <w:t>String</w:t>
-      </w:r>
-      <w:proofErr w:type="spellEnd"/>
-      <w:r>
-        <w:rPr>
-          <w:rFonts w:ascii="Consolas" w:hAnsi="Consolas" w:cs="Consolas"/>
-          <w:color w:val="000000"/>
-          <w:sz w:val="20"/>
-          <w:szCs w:val="20"/>
-        </w:rPr>
-        <w:t xml:space="preserve"> </w:t>
-      </w:r>
-      <w:proofErr w:type="spellStart"/>
+        <w:t xml:space="preserve">String </w:t>
+      </w:r>
       <w:r>
         <w:rPr>
           <w:rFonts w:ascii="Consolas" w:hAnsi="Consolas" w:cs="Consolas"/>
@@ -5884,7 +4721,6 @@
         </w:rPr>
         <w:t>respostaPrisioneiroB</w:t>
       </w:r>
-      <w:proofErr w:type="spellEnd"/>
       <w:r>
         <w:rPr>
           <w:rFonts w:ascii="Consolas" w:hAnsi="Consolas" w:cs="Consolas"/>
@@ -5948,8 +4784,6 @@
         </w:rPr>
         <w:tab/>
       </w:r>
-      <w:proofErr w:type="spellStart"/>
-      <w:proofErr w:type="gramStart"/>
       <w:r>
         <w:rPr>
           <w:rFonts w:ascii="Consolas" w:hAnsi="Consolas" w:cs="Consolas"/>
@@ -5961,27 +4795,15 @@
         </w:rPr>
         <w:t>assertEquals</w:t>
       </w:r>
-      <w:proofErr w:type="spellEnd"/>
-      <w:r>
-        <w:rPr>
-          <w:rFonts w:ascii="Consolas" w:hAnsi="Consolas" w:cs="Consolas"/>
-          <w:color w:val="000000"/>
-          <w:sz w:val="20"/>
-          <w:szCs w:val="20"/>
-        </w:rPr>
-        <w:t>(</w:t>
-      </w:r>
-      <w:proofErr w:type="gramEnd"/>
-      <w:r>
-        <w:rPr>
-          <w:rFonts w:ascii="Consolas" w:hAnsi="Consolas" w:cs="Consolas"/>
-          <w:color w:val="000000"/>
-          <w:sz w:val="20"/>
-          <w:szCs w:val="20"/>
-        </w:rPr>
-        <w:t xml:space="preserve">15, </w:t>
-      </w:r>
-      <w:proofErr w:type="spellStart"/>
+      <w:r>
+        <w:rPr>
+          <w:rFonts w:ascii="Consolas" w:hAnsi="Consolas" w:cs="Consolas"/>
+          <w:color w:val="000000"/>
+          <w:sz w:val="20"/>
+          <w:szCs w:val="20"/>
+        </w:rPr>
+        <w:t xml:space="preserve">(15, </w:t>
+      </w:r>
       <w:r>
         <w:rPr>
           <w:rFonts w:ascii="Consolas" w:hAnsi="Consolas" w:cs="Consolas"/>
@@ -5998,19 +4820,8 @@
           <w:sz w:val="20"/>
           <w:szCs w:val="20"/>
         </w:rPr>
-        <w:t>.calculaPena</w:t>
-      </w:r>
-      <w:proofErr w:type="spellEnd"/>
-      <w:r>
-        <w:rPr>
-          <w:rFonts w:ascii="Consolas" w:hAnsi="Consolas" w:cs="Consolas"/>
-          <w:color w:val="000000"/>
-          <w:sz w:val="20"/>
-          <w:szCs w:val="20"/>
-        </w:rPr>
-        <w:t>(</w:t>
-      </w:r>
-      <w:proofErr w:type="spellStart"/>
+        <w:t>.calculaPena(</w:t>
+      </w:r>
       <w:r>
         <w:rPr>
           <w:rFonts w:ascii="Consolas" w:hAnsi="Consolas" w:cs="Consolas"/>
@@ -6020,7 +4831,6 @@
         </w:rPr>
         <w:t>respostaPrisioneiroA</w:t>
       </w:r>
-      <w:proofErr w:type="spellEnd"/>
       <w:r>
         <w:rPr>
           <w:rFonts w:ascii="Consolas" w:hAnsi="Consolas" w:cs="Consolas"/>
@@ -6030,7 +4840,6 @@
         </w:rPr>
         <w:t xml:space="preserve">, </w:t>
       </w:r>
-      <w:proofErr w:type="spellStart"/>
       <w:r>
         <w:rPr>
           <w:rFonts w:ascii="Consolas" w:hAnsi="Consolas" w:cs="Consolas"/>
@@ -6040,7 +4849,6 @@
         </w:rPr>
         <w:t>respostaPrisioneiroB</w:t>
       </w:r>
-      <w:proofErr w:type="spellEnd"/>
       <w:r>
         <w:rPr>
           <w:rFonts w:ascii="Consolas" w:hAnsi="Consolas" w:cs="Consolas"/>
@@ -6132,8 +4940,6 @@
           <w:lang w:val="en-US"/>
         </w:rPr>
       </w:pPr>
-      <w:bookmarkStart w:id="0" w:name="_GoBack"/>
-      <w:bookmarkEnd w:id="0"/>
     </w:p>
     <w:sectPr>
       <w:pgSz w:w="11906" w:h="16838"/>
